--- a/Modelaje y Mejora De Procesos/Modulo Simulacion/Proyecto/Informe_Simulación.docx
+++ b/Modelaje y Mejora De Procesos/Modulo Simulacion/Proyecto/Informe_Simulación.docx
@@ -8,6 +8,8 @@
           <w:b/>
         </w:rPr>
       </w:pPr>
+      <w:bookmarkStart w:id="0" w:name="_Hlk152166289"/>
+      <w:bookmarkEnd w:id="0"/>
       <w:r>
         <w:rPr>
           <w:b/>
@@ -206,7 +208,15 @@
                                           <w:sz w:val="24"/>
                                           <w:szCs w:val="24"/>
                                         </w:rPr>
-                                        <w:t>dulo de Optimizaci</w:t>
+                                        <w:t xml:space="preserve">dulo de </w:t>
+                                      </w:r>
+                                      <w:r>
+                                        <w:rPr>
+                                          <w:color w:val="000000" w:themeColor="text1"/>
+                                          <w:sz w:val="24"/>
+                                          <w:szCs w:val="24"/>
+                                        </w:rPr>
+                                        <w:t>Simulaci</w:t>
                                       </w:r>
                                       <w:r>
                                         <w:rPr>
@@ -222,7 +232,7 @@
                                           <w:sz w:val="24"/>
                                           <w:szCs w:val="24"/>
                                         </w:rPr>
-                                        <w:t>n</w:t>
+                                        <w:t>n de Procesos</w:t>
                                       </w:r>
                                     </w:p>
                                   </w:sdtContent>
@@ -317,7 +327,16 @@
                                           <w:szCs w:val="26"/>
                                           <w:lang w:val="es-CO"/>
                                         </w:rPr>
-                                        <w:t>German Garzon</w:t>
+                                        <w:t xml:space="preserve">German </w:t>
+                                      </w:r>
+                                      <w:r>
+                                        <w:rPr>
+                                          <w:color w:val="ED7D31" w:themeColor="accent2"/>
+                                          <w:sz w:val="26"/>
+                                          <w:szCs w:val="26"/>
+                                          <w:lang w:val="es-CO"/>
+                                        </w:rPr>
+                                        <w:t>Garzón</w:t>
                                       </w:r>
                                       <w:r>
                                         <w:rPr>
@@ -375,6 +394,13 @@
                                           <w:lang w:val="es-CO"/>
                                         </w:rPr>
                                         <w:t>Grupo</w:t>
+                                      </w:r>
+                                      <w:r>
+                                        <w:rPr>
+                                          <w:color w:val="44546A" w:themeColor="text2"/>
+                                          <w:lang w:val="es-CO"/>
+                                        </w:rPr>
+                                        <w:t xml:space="preserve"> 8</w:t>
                                       </w:r>
                                     </w:sdtContent>
                                   </w:sdt>
@@ -614,7 +640,15 @@
                                     <w:sz w:val="24"/>
                                     <w:szCs w:val="24"/>
                                   </w:rPr>
-                                  <w:t>dulo de Optimizaci</w:t>
+                                  <w:t xml:space="preserve">dulo de </w:t>
+                                </w:r>
+                                <w:r>
+                                  <w:rPr>
+                                    <w:color w:val="000000" w:themeColor="text1"/>
+                                    <w:sz w:val="24"/>
+                                    <w:szCs w:val="24"/>
+                                  </w:rPr>
+                                  <w:t>Simulaci</w:t>
                                 </w:r>
                                 <w:r>
                                   <w:rPr>
@@ -630,7 +664,7 @@
                                     <w:sz w:val="24"/>
                                     <w:szCs w:val="24"/>
                                   </w:rPr>
-                                  <w:t>n</w:t>
+                                  <w:t>n de Procesos</w:t>
                                 </w:r>
                               </w:p>
                             </w:sdtContent>
@@ -725,7 +759,16 @@
                                     <w:szCs w:val="26"/>
                                     <w:lang w:val="es-CO"/>
                                   </w:rPr>
-                                  <w:t>German Garzon</w:t>
+                                  <w:t xml:space="preserve">German </w:t>
+                                </w:r>
+                                <w:r>
+                                  <w:rPr>
+                                    <w:color w:val="ED7D31" w:themeColor="accent2"/>
+                                    <w:sz w:val="26"/>
+                                    <w:szCs w:val="26"/>
+                                    <w:lang w:val="es-CO"/>
+                                  </w:rPr>
+                                  <w:t>Garzón</w:t>
                                 </w:r>
                                 <w:r>
                                   <w:rPr>
@@ -783,6 +826,13 @@
                                     <w:lang w:val="es-CO"/>
                                   </w:rPr>
                                   <w:t>Grupo</w:t>
+                                </w:r>
+                                <w:r>
+                                  <w:rPr>
+                                    <w:color w:val="44546A" w:themeColor="text2"/>
+                                    <w:lang w:val="es-CO"/>
+                                  </w:rPr>
+                                  <w:t xml:space="preserve"> 8</w:t>
                                 </w:r>
                               </w:sdtContent>
                             </w:sdt>
@@ -1108,9 +1158,9 @@
               </wp:anchor>
             </w:drawing>
           </mc:Choice>
-          <mc:Fallback>
+          <mc:Fallback xmlns:a="http://schemas.openxmlformats.org/drawingml/2006/main" xmlns:pic="http://schemas.openxmlformats.org/drawingml/2006/picture" xmlns:a14="http://schemas.microsoft.com/office/drawing/2010/main" xmlns:a16="http://schemas.microsoft.com/office/drawing/2014/main" xmlns:arto="http://schemas.microsoft.com/office/word/2006/arto" xmlns:w16du="http://schemas.microsoft.com/office/word/2023/wordml/word16du">
             <w:pict>
-              <v:shape w14:anchorId="2AC718AB" id="Text Box 19" o:spid="_x0000_s1027" type="#_x0000_t202" style="position:absolute;margin-left:292.1pt;margin-top:18.05pt;width:136.6pt;height:84.05pt;z-index:251658241;visibility:visible;mso-wrap-style:square;mso-height-percent:0;mso-wrap-distance-left:9pt;mso-wrap-distance-top:0;mso-wrap-distance-right:9pt;mso-wrap-distance-bottom:0;mso-position-horizontal:absolute;mso-position-horizontal-relative:text;mso-position-vertical:absolute;mso-position-vertical-relative:text;mso-height-percent:0;mso-height-relative:margin;v-text-anchor:top" o:gfxdata="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" filled="f" stroked="f">
+              <v:shape id="Text Box 19" style="position:absolute;margin-left:292.1pt;margin-top:18.05pt;width:136.6pt;height:84.05pt;z-index:251658241;visibility:visible;mso-wrap-style:square;mso-height-percent:0;mso-wrap-distance-left:9pt;mso-wrap-distance-top:0;mso-wrap-distance-right:9pt;mso-wrap-distance-bottom:0;mso-position-horizontal:absolute;mso-position-horizontal-relative:text;mso-position-vertical:absolute;mso-position-vertical-relative:text;mso-height-percent:0;mso-height-relative:margin;v-text-anchor:top" o:spid="_x0000_s1027" filled="f" stroked="f" type="#_x0000_t202" o:gfxdata="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" w14:anchorId="2AC718AB">
                 <v:textbox>
                   <w:txbxContent>
                     <w:p>
@@ -1217,7 +1267,7 @@
     </w:p>
     <w:sdt>
       <w:sdtPr>
-        <w:id w:val="1462663554"/>
+        <w:id w:val="611698210"/>
         <w:docPartObj>
           <w:docPartGallery w:val="Table of Contents"/>
           <w:docPartUnique/>
@@ -1290,37 +1340,30 @@
                 <w:rPr>
                   <w:rFonts w:eastAsiaTheme="minorEastAsia" w:hAnsiTheme="minorHAnsi" w:cstheme="minorBidi"/>
                   <w:noProof/>
-                  <w:lang w:val="en-US"/>
+                  <w:kern w:val="0"/>
+                  <w:lang w:eastAsia="es-CO"/>
+                  <w14:ligatures w14:val="none"/>
                 </w:rPr>
               </w:pPr>
               <w:r>
-                <w:rPr>
-                  <w:rFonts w:ascii="Arial" w:hAnsi="Arial" w:cs="Arial"/>
-                </w:rPr>
                 <w:fldChar w:fldCharType="begin"/>
               </w:r>
               <w:r>
-                <w:rPr>
-                  <w:rFonts w:ascii="Arial" w:hAnsi="Arial" w:cs="Arial"/>
-                </w:rPr>
                 <w:instrText>TOC \o "1-3" \h \z \u</w:instrText>
               </w:r>
               <w:r>
-                <w:rPr>
-                  <w:rFonts w:ascii="Arial" w:hAnsi="Arial" w:cs="Arial"/>
-                </w:rPr>
                 <w:fldChar w:fldCharType="separate"/>
               </w:r>
-              <w:hyperlink w:anchor="_Toc146696224" w:history="1">
+              <w:hyperlink w:anchor="_Toc152180387" w:history="1">
                 <w:r>
                   <w:rPr>
                     <w:rStyle w:val="Hyperlink"/>
-                    <w:rFonts w:ascii="Arial" w:hAnsi="Arial" w:cs="Arial"/>
+                    <w:rFonts w:ascii="Arial" w:eastAsia="Arial" w:hAnsi="Arial" w:cs="Arial"/>
                     <w:b/>
                     <w:bCs/>
                     <w:noProof/>
                   </w:rPr>
-                  <w:t>Descripción del Problema</w:t>
+                  <w:t>Estructuración del problema:</w:t>
                 </w:r>
                 <w:r>
                   <w:rPr>
@@ -1341,7 +1384,7 @@
                     <w:noProof/>
                     <w:webHidden/>
                   </w:rPr>
-                  <w:instrText xml:space="preserve"> PAGEREF _Toc146696224 \h </w:instrText>
+                  <w:instrText xml:space="preserve"> PAGEREF _Toc152180387 \h </w:instrText>
                 </w:r>
                 <w:r>
                   <w:rPr>
@@ -1374,26 +1417,24 @@
             </w:p>
             <w:p>
               <w:pPr>
-                <w:pStyle w:val="TOC1"/>
+                <w:pStyle w:val="TOC2"/>
                 <w:tabs>
                   <w:tab w:val="right" w:leader="dot" w:pos="9016"/>
                 </w:tabs>
                 <w:rPr>
-                  <w:rFonts w:eastAsiaTheme="minorEastAsia" w:hAnsiTheme="minorHAnsi" w:cstheme="minorBidi"/>
+                  <w:rFonts w:cstheme="minorBidi"/>
                   <w:noProof/>
-                  <w:lang w:val="en-US"/>
+                  <w:lang w:val="es-CO" w:eastAsia="es-CO"/>
                 </w:rPr>
               </w:pPr>
-              <w:hyperlink w:anchor="_Toc146696225" w:history="1">
+              <w:hyperlink w:anchor="_Toc152180388" w:history="1">
                 <w:r>
                   <w:rPr>
                     <w:rStyle w:val="Hyperlink"/>
-                    <w:rFonts w:ascii="Arial" w:hAnsi="Arial" w:cs="Arial"/>
-                    <w:b/>
-                    <w:bCs/>
+                    <w:rFonts w:ascii="Arial" w:eastAsia="Arial" w:hAnsi="Arial" w:cs="Arial"/>
                     <w:noProof/>
                   </w:rPr>
-                  <w:t>Estructuración del problema:</w:t>
+                  <w:t>Actores Involucrados:</w:t>
                 </w:r>
                 <w:r>
                   <w:rPr>
@@ -1414,7 +1455,78 @@
                     <w:noProof/>
                     <w:webHidden/>
                   </w:rPr>
-                  <w:instrText xml:space="preserve"> PAGEREF _Toc146696225 \h </w:instrText>
+                  <w:instrText xml:space="preserve"> PAGEREF _Toc152180388 \h </w:instrText>
+                </w:r>
+                <w:r>
+                  <w:rPr>
+                    <w:noProof/>
+                    <w:webHidden/>
+                  </w:rPr>
+                </w:r>
+                <w:r>
+                  <w:rPr>
+                    <w:noProof/>
+                    <w:webHidden/>
+                  </w:rPr>
+                  <w:fldChar w:fldCharType="separate"/>
+                </w:r>
+                <w:r>
+                  <w:rPr>
+                    <w:noProof/>
+                    <w:webHidden/>
+                  </w:rPr>
+                  <w:t>2</w:t>
+                </w:r>
+                <w:r>
+                  <w:rPr>
+                    <w:noProof/>
+                    <w:webHidden/>
+                  </w:rPr>
+                  <w:fldChar w:fldCharType="end"/>
+                </w:r>
+              </w:hyperlink>
+            </w:p>
+            <w:p>
+              <w:pPr>
+                <w:pStyle w:val="TOC2"/>
+                <w:tabs>
+                  <w:tab w:val="right" w:leader="dot" w:pos="9016"/>
+                </w:tabs>
+                <w:rPr>
+                  <w:rFonts w:cstheme="minorBidi"/>
+                  <w:noProof/>
+                  <w:lang w:val="es-CO" w:eastAsia="es-CO"/>
+                </w:rPr>
+              </w:pPr>
+              <w:hyperlink w:anchor="_Toc152180389" w:history="1">
+                <w:r>
+                  <w:rPr>
+                    <w:rStyle w:val="Hyperlink"/>
+                    <w:rFonts w:ascii="Arial" w:eastAsia="Arial" w:hAnsi="Arial" w:cs="Arial"/>
+                    <w:noProof/>
+                  </w:rPr>
+                  <w:t>Alcance de la decisión</w:t>
+                </w:r>
+                <w:r>
+                  <w:rPr>
+                    <w:noProof/>
+                    <w:webHidden/>
+                  </w:rPr>
+                  <w:tab/>
+                </w:r>
+                <w:r>
+                  <w:rPr>
+                    <w:noProof/>
+                    <w:webHidden/>
+                  </w:rPr>
+                  <w:fldChar w:fldCharType="begin"/>
+                </w:r>
+                <w:r>
+                  <w:rPr>
+                    <w:noProof/>
+                    <w:webHidden/>
+                  </w:rPr>
+                  <w:instrText xml:space="preserve"> PAGEREF _Toc152180389 \h </w:instrText>
                 </w:r>
                 <w:r>
                   <w:rPr>
@@ -1454,18 +1566,17 @@
                 <w:rPr>
                   <w:rFonts w:cstheme="minorBidi"/>
                   <w:noProof/>
-                  <w:kern w:val="2"/>
-                  <w14:ligatures w14:val="standardContextual"/>
+                  <w:lang w:val="es-CO" w:eastAsia="es-CO"/>
                 </w:rPr>
               </w:pPr>
-              <w:hyperlink w:anchor="_Toc146696226" w:history="1">
+              <w:hyperlink w:anchor="_Toc152180390" w:history="1">
                 <w:r>
                   <w:rPr>
                     <w:rStyle w:val="Hyperlink"/>
-                    <w:rFonts w:ascii="Arial" w:hAnsi="Arial" w:cs="Arial"/>
+                    <w:rFonts w:ascii="Arial" w:eastAsia="Arial" w:hAnsi="Arial" w:cs="Arial"/>
                     <w:noProof/>
                   </w:rPr>
-                  <w:t>Actores Involucrados:</w:t>
+                  <w:t>Objetivos del proyecto</w:t>
                 </w:r>
                 <w:r>
                   <w:rPr>
@@ -1486,7 +1597,7 @@
                     <w:noProof/>
                     <w:webHidden/>
                   </w:rPr>
-                  <w:instrText xml:space="preserve"> PAGEREF _Toc146696226 \h </w:instrText>
+                  <w:instrText xml:space="preserve"> PAGEREF _Toc152180390 \h </w:instrText>
                 </w:r>
                 <w:r>
                   <w:rPr>
@@ -1526,18 +1637,17 @@
                 <w:rPr>
                   <w:rFonts w:cstheme="minorBidi"/>
                   <w:noProof/>
-                  <w:kern w:val="2"/>
-                  <w14:ligatures w14:val="standardContextual"/>
+                  <w:lang w:val="es-CO" w:eastAsia="es-CO"/>
                 </w:rPr>
               </w:pPr>
-              <w:hyperlink w:anchor="_Toc146696227" w:history="1">
+              <w:hyperlink w:anchor="_Toc152180391" w:history="1">
                 <w:r>
                   <w:rPr>
                     <w:rStyle w:val="Hyperlink"/>
-                    <w:rFonts w:ascii="Arial" w:hAnsi="Arial" w:cs="Arial"/>
+                    <w:rFonts w:ascii="Arial" w:eastAsia="Arial" w:hAnsi="Arial" w:cs="Arial"/>
                     <w:noProof/>
                   </w:rPr>
-                  <w:t>Alcance de la decisión</w:t>
+                  <w:t>Información Disponible</w:t>
                 </w:r>
                 <w:r>
                   <w:rPr>
@@ -1558,7 +1668,7 @@
                     <w:noProof/>
                     <w:webHidden/>
                   </w:rPr>
-                  <w:instrText xml:space="preserve"> PAGEREF _Toc146696227 \h </w:instrText>
+                  <w:instrText xml:space="preserve"> PAGEREF _Toc152180391 \h </w:instrText>
                 </w:r>
                 <w:r>
                   <w:rPr>
@@ -1598,18 +1708,17 @@
                 <w:rPr>
                   <w:rFonts w:cstheme="minorBidi"/>
                   <w:noProof/>
-                  <w:kern w:val="2"/>
-                  <w14:ligatures w14:val="standardContextual"/>
+                  <w:lang w:val="es-CO" w:eastAsia="es-CO"/>
                 </w:rPr>
               </w:pPr>
-              <w:hyperlink w:anchor="_Toc146696228" w:history="1">
+              <w:hyperlink w:anchor="_Toc152180392" w:history="1">
                 <w:r>
                   <w:rPr>
                     <w:rStyle w:val="Hyperlink"/>
-                    <w:rFonts w:ascii="Arial" w:hAnsi="Arial" w:cs="Arial"/>
+                    <w:rFonts w:ascii="Arial" w:eastAsia="Arial" w:hAnsi="Arial" w:cs="Arial"/>
                     <w:noProof/>
                   </w:rPr>
-                  <w:t>Información Disponible</w:t>
+                  <w:t>Criterios de decisión:</w:t>
                 </w:r>
                 <w:r>
                   <w:rPr>
@@ -1630,7 +1739,7 @@
                     <w:noProof/>
                     <w:webHidden/>
                   </w:rPr>
-                  <w:instrText xml:space="preserve"> PAGEREF _Toc146696228 \h </w:instrText>
+                  <w:instrText xml:space="preserve"> PAGEREF _Toc152180392 \h </w:instrText>
                 </w:r>
                 <w:r>
                   <w:rPr>
@@ -1670,10 +1779,12 @@
                 <w:rPr>
                   <w:rFonts w:eastAsiaTheme="minorEastAsia" w:hAnsiTheme="minorHAnsi" w:cstheme="minorBidi"/>
                   <w:noProof/>
-                  <w:lang w:val="en-US"/>
+                  <w:kern w:val="0"/>
+                  <w:lang w:eastAsia="es-CO"/>
+                  <w14:ligatures w14:val="none"/>
                 </w:rPr>
               </w:pPr>
-              <w:hyperlink w:anchor="_Toc146696229" w:history="1">
+              <w:hyperlink w:anchor="_Toc152180393" w:history="1">
                 <w:r>
                   <w:rPr>
                     <w:rStyle w:val="Hyperlink"/>
@@ -1682,7 +1793,7 @@
                     <w:bCs/>
                     <w:noProof/>
                   </w:rPr>
-                  <w:t>Descripción del modelo de optimización</w:t>
+                  <w:t>Diseño y desarrollo del modelo de simulación</w:t>
                 </w:r>
                 <w:r>
                   <w:rPr>
@@ -1703,7 +1814,7 @@
                     <w:noProof/>
                     <w:webHidden/>
                   </w:rPr>
-                  <w:instrText xml:space="preserve"> PAGEREF _Toc146696229 \h </w:instrText>
+                  <w:instrText xml:space="preserve"> PAGEREF _Toc152180393 \h </w:instrText>
                 </w:r>
                 <w:r>
                   <w:rPr>
@@ -1723,7 +1834,7 @@
                     <w:noProof/>
                     <w:webHidden/>
                   </w:rPr>
-                  <w:t>5</w:t>
+                  <w:t>4</w:t>
                 </w:r>
                 <w:r>
                   <w:rPr>
@@ -1743,18 +1854,17 @@
                 <w:rPr>
                   <w:rFonts w:cstheme="minorBidi"/>
                   <w:noProof/>
-                  <w:kern w:val="2"/>
-                  <w14:ligatures w14:val="standardContextual"/>
+                  <w:lang w:val="es-CO" w:eastAsia="es-CO"/>
                 </w:rPr>
               </w:pPr>
-              <w:hyperlink w:anchor="_Toc146696230" w:history="1">
+              <w:hyperlink w:anchor="_Toc152180394" w:history="1">
                 <w:r>
                   <w:rPr>
                     <w:rStyle w:val="Hyperlink"/>
                     <w:rFonts w:ascii="Arial" w:hAnsi="Arial" w:cs="Arial"/>
                     <w:noProof/>
                   </w:rPr>
-                  <w:t>Información</w:t>
+                  <w:t>Conceptualización del modelo:</w:t>
                 </w:r>
                 <w:r>
                   <w:rPr>
@@ -1775,7 +1885,7 @@
                     <w:noProof/>
                     <w:webHidden/>
                   </w:rPr>
-                  <w:instrText xml:space="preserve"> PAGEREF _Toc146696230 \h </w:instrText>
+                  <w:instrText xml:space="preserve"> PAGEREF _Toc152180394 \h </w:instrText>
                 </w:r>
                 <w:r>
                   <w:rPr>
@@ -1795,7 +1905,7 @@
                     <w:noProof/>
                     <w:webHidden/>
                   </w:rPr>
-                  <w:t>5</w:t>
+                  <w:t>4</w:t>
                 </w:r>
                 <w:r>
                   <w:rPr>
@@ -1815,18 +1925,17 @@
                 <w:rPr>
                   <w:rFonts w:cstheme="minorBidi"/>
                   <w:noProof/>
-                  <w:kern w:val="2"/>
-                  <w14:ligatures w14:val="standardContextual"/>
+                  <w:lang w:val="es-CO" w:eastAsia="es-CO"/>
                 </w:rPr>
               </w:pPr>
-              <w:hyperlink w:anchor="_Toc146696231" w:history="1">
+              <w:hyperlink w:anchor="_Toc152180395" w:history="1">
                 <w:r>
                   <w:rPr>
                     <w:rStyle w:val="Hyperlink"/>
                     <w:rFonts w:ascii="Arial" w:hAnsi="Arial" w:cs="Arial"/>
                     <w:noProof/>
                   </w:rPr>
-                  <w:t>Variables de decisión</w:t>
+                  <w:t>Análisis de entrada</w:t>
                 </w:r>
                 <w:r>
                   <w:rPr>
@@ -1847,7 +1956,7 @@
                     <w:noProof/>
                     <w:webHidden/>
                   </w:rPr>
-                  <w:instrText xml:space="preserve"> PAGEREF _Toc146696231 \h </w:instrText>
+                  <w:instrText xml:space="preserve"> PAGEREF _Toc152180395 \h </w:instrText>
                 </w:r>
                 <w:r>
                   <w:rPr>
@@ -1887,18 +1996,17 @@
                 <w:rPr>
                   <w:rFonts w:cstheme="minorBidi"/>
                   <w:noProof/>
-                  <w:kern w:val="2"/>
-                  <w14:ligatures w14:val="standardContextual"/>
+                  <w:lang w:val="es-CO" w:eastAsia="es-CO"/>
                 </w:rPr>
               </w:pPr>
-              <w:hyperlink w:anchor="_Toc146696232" w:history="1">
+              <w:hyperlink w:anchor="_Toc152180396" w:history="1">
                 <w:r>
                   <w:rPr>
                     <w:rStyle w:val="Hyperlink"/>
                     <w:rFonts w:ascii="Arial" w:hAnsi="Arial" w:cs="Arial"/>
                     <w:noProof/>
                   </w:rPr>
-                  <w:t>Restricciones</w:t>
+                  <w:t>Implementación del modelo de simulación</w:t>
                 </w:r>
                 <w:r>
                   <w:rPr>
@@ -1919,7 +2027,7 @@
                     <w:noProof/>
                     <w:webHidden/>
                   </w:rPr>
-                  <w:instrText xml:space="preserve"> PAGEREF _Toc146696232 \h </w:instrText>
+                  <w:instrText xml:space="preserve"> PAGEREF _Toc152180396 \h </w:instrText>
                 </w:r>
                 <w:r>
                   <w:rPr>
@@ -1939,7 +2047,7 @@
                     <w:noProof/>
                     <w:webHidden/>
                   </w:rPr>
-                  <w:t>6</w:t>
+                  <w:t>13</w:t>
                 </w:r>
                 <w:r>
                   <w:rPr>
@@ -1959,18 +2067,17 @@
                 <w:rPr>
                   <w:rFonts w:cstheme="minorBidi"/>
                   <w:noProof/>
-                  <w:kern w:val="2"/>
-                  <w14:ligatures w14:val="standardContextual"/>
+                  <w:lang w:val="es-CO" w:eastAsia="es-CO"/>
                 </w:rPr>
               </w:pPr>
-              <w:hyperlink w:anchor="_Toc146696233" w:history="1">
+              <w:hyperlink w:anchor="_Toc152180397" w:history="1">
                 <w:r>
                   <w:rPr>
                     <w:rStyle w:val="Hyperlink"/>
                     <w:rFonts w:ascii="Arial" w:hAnsi="Arial" w:cs="Arial"/>
                     <w:noProof/>
                   </w:rPr>
-                  <w:t>Función Objetivo</w:t>
+                  <w:t>Verificación y validación</w:t>
                 </w:r>
                 <w:r>
                   <w:rPr>
@@ -1991,7 +2098,7 @@
                     <w:noProof/>
                     <w:webHidden/>
                   </w:rPr>
-                  <w:instrText xml:space="preserve"> PAGEREF _Toc146696233 \h </w:instrText>
+                  <w:instrText xml:space="preserve"> PAGEREF _Toc152180397 \h </w:instrText>
                 </w:r>
                 <w:r>
                   <w:rPr>
@@ -2011,7 +2118,7 @@
                     <w:noProof/>
                     <w:webHidden/>
                   </w:rPr>
-                  <w:t>7</w:t>
+                  <w:t>16</w:t>
                 </w:r>
                 <w:r>
                   <w:rPr>
@@ -2031,18 +2138,17 @@
                 <w:rPr>
                   <w:rFonts w:cstheme="minorBidi"/>
                   <w:noProof/>
-                  <w:kern w:val="2"/>
-                  <w14:ligatures w14:val="standardContextual"/>
+                  <w:lang w:val="es-CO" w:eastAsia="es-CO"/>
                 </w:rPr>
               </w:pPr>
-              <w:hyperlink w:anchor="_Toc146696234" w:history="1">
+              <w:hyperlink w:anchor="_Toc152180398" w:history="1">
                 <w:r>
                   <w:rPr>
                     <w:rStyle w:val="Hyperlink"/>
                     <w:rFonts w:ascii="Arial" w:hAnsi="Arial" w:cs="Arial"/>
                     <w:noProof/>
                   </w:rPr>
-                  <w:t>Modelado</w:t>
+                  <w:t>Diseño de experimentos</w:t>
                 </w:r>
                 <w:r>
                   <w:rPr>
@@ -2063,7 +2169,7 @@
                     <w:noProof/>
                     <w:webHidden/>
                   </w:rPr>
-                  <w:instrText xml:space="preserve"> PAGEREF _Toc146696234 \h </w:instrText>
+                  <w:instrText xml:space="preserve"> PAGEREF _Toc152180398 \h </w:instrText>
                 </w:r>
                 <w:r>
                   <w:rPr>
@@ -2083,7 +2189,78 @@
                     <w:noProof/>
                     <w:webHidden/>
                   </w:rPr>
-                  <w:t>7</w:t>
+                  <w:t>17</w:t>
+                </w:r>
+                <w:r>
+                  <w:rPr>
+                    <w:noProof/>
+                    <w:webHidden/>
+                  </w:rPr>
+                  <w:fldChar w:fldCharType="end"/>
+                </w:r>
+              </w:hyperlink>
+            </w:p>
+            <w:p>
+              <w:pPr>
+                <w:pStyle w:val="TOC2"/>
+                <w:tabs>
+                  <w:tab w:val="right" w:leader="dot" w:pos="9016"/>
+                </w:tabs>
+                <w:rPr>
+                  <w:rFonts w:cstheme="minorBidi"/>
+                  <w:noProof/>
+                  <w:lang w:val="es-CO" w:eastAsia="es-CO"/>
+                </w:rPr>
+              </w:pPr>
+              <w:hyperlink w:anchor="_Toc152180399" w:history="1">
+                <w:r>
+                  <w:rPr>
+                    <w:rStyle w:val="Hyperlink"/>
+                    <w:rFonts w:ascii="Arial" w:hAnsi="Arial" w:cs="Arial"/>
+                    <w:noProof/>
+                  </w:rPr>
+                  <w:t>Análisis de resultados</w:t>
+                </w:r>
+                <w:r>
+                  <w:rPr>
+                    <w:noProof/>
+                    <w:webHidden/>
+                  </w:rPr>
+                  <w:tab/>
+                </w:r>
+                <w:r>
+                  <w:rPr>
+                    <w:noProof/>
+                    <w:webHidden/>
+                  </w:rPr>
+                  <w:fldChar w:fldCharType="begin"/>
+                </w:r>
+                <w:r>
+                  <w:rPr>
+                    <w:noProof/>
+                    <w:webHidden/>
+                  </w:rPr>
+                  <w:instrText xml:space="preserve"> PAGEREF _Toc152180399 \h </w:instrText>
+                </w:r>
+                <w:r>
+                  <w:rPr>
+                    <w:noProof/>
+                    <w:webHidden/>
+                  </w:rPr>
+                </w:r>
+                <w:r>
+                  <w:rPr>
+                    <w:noProof/>
+                    <w:webHidden/>
+                  </w:rPr>
+                  <w:fldChar w:fldCharType="separate"/>
+                </w:r>
+                <w:r>
+                  <w:rPr>
+                    <w:noProof/>
+                    <w:webHidden/>
+                  </w:rPr>
+                  <w:t>17</w:t>
                 </w:r>
                 <w:r>
                   <w:rPr>
@@ -2103,16 +2280,92 @@
                 <w:rPr>
                   <w:rFonts w:eastAsiaTheme="minorEastAsia" w:hAnsiTheme="minorHAnsi" w:cstheme="minorBidi"/>
                   <w:noProof/>
-                  <w:lang w:val="en-US"/>
+                  <w:kern w:val="0"/>
+                  <w:lang w:eastAsia="es-CO"/>
+                  <w14:ligatures w14:val="none"/>
                 </w:rPr>
               </w:pPr>
-              <w:hyperlink w:anchor="_Toc146696235" w:history="1">
+              <w:hyperlink w:anchor="_Toc152180400" w:history="1">
                 <w:r>
                   <w:rPr>
                     <w:rStyle w:val="Hyperlink"/>
                     <w:rFonts w:ascii="Arial" w:hAnsi="Arial" w:cs="Arial"/>
                     <w:b/>
                     <w:bCs/>
+                    <w:noProof/>
+                  </w:rPr>
+                  <w:t>Conclusiones y recomendaciones</w:t>
+                </w:r>
+                <w:r>
+                  <w:rPr>
+                    <w:noProof/>
+                    <w:webHidden/>
+                  </w:rPr>
+                  <w:tab/>
+                </w:r>
+                <w:r>
+                  <w:rPr>
+                    <w:noProof/>
+                    <w:webHidden/>
+                  </w:rPr>
+                  <w:fldChar w:fldCharType="begin"/>
+                </w:r>
+                <w:r>
+                  <w:rPr>
+                    <w:noProof/>
+                    <w:webHidden/>
+                  </w:rPr>
+                  <w:instrText xml:space="preserve"> PAGEREF _Toc152180400 \h </w:instrText>
+                </w:r>
+                <w:r>
+                  <w:rPr>
+                    <w:noProof/>
+                    <w:webHidden/>
+                  </w:rPr>
+                </w:r>
+                <w:r>
+                  <w:rPr>
+                    <w:noProof/>
+                    <w:webHidden/>
+                  </w:rPr>
+                  <w:fldChar w:fldCharType="separate"/>
+                </w:r>
+                <w:r>
+                  <w:rPr>
+                    <w:noProof/>
+                    <w:webHidden/>
+                  </w:rPr>
+                  <w:t>17</w:t>
+                </w:r>
+                <w:r>
+                  <w:rPr>
+                    <w:noProof/>
+                    <w:webHidden/>
+                  </w:rPr>
+                  <w:fldChar w:fldCharType="end"/>
+                </w:r>
+              </w:hyperlink>
+            </w:p>
+            <w:p>
+              <w:pPr>
+                <w:pStyle w:val="TOC1"/>
+                <w:tabs>
+                  <w:tab w:val="right" w:leader="dot" w:pos="9016"/>
+                </w:tabs>
+                <w:rPr>
+                  <w:rFonts w:eastAsiaTheme="minorEastAsia" w:hAnsiTheme="minorHAnsi" w:cstheme="minorBidi"/>
+                  <w:noProof/>
+                  <w:kern w:val="0"/>
+                  <w:lang w:eastAsia="es-CO"/>
+                  <w14:ligatures w14:val="none"/>
+                </w:rPr>
+              </w:pPr>
+              <w:hyperlink w:anchor="_Toc152180401" w:history="1">
+                <w:r>
+                  <w:rPr>
+                    <w:rStyle w:val="Hyperlink"/>
+                    <w:rFonts w:ascii="Arial" w:hAnsi="Arial" w:cs="Arial"/>
+                    <w:b/>
                     <w:noProof/>
                   </w:rPr>
                   <w:t>Resultados de corridas del modelo</w:t>
@@ -2136,7 +2389,7 @@
                     <w:noProof/>
                     <w:webHidden/>
                   </w:rPr>
-                  <w:instrText xml:space="preserve"> PAGEREF _Toc146696235 \h </w:instrText>
+                  <w:instrText xml:space="preserve"> PAGEREF _Toc152180401 \h </w:instrText>
                 </w:r>
                 <w:r>
                   <w:rPr>
@@ -2156,7 +2409,7 @@
                     <w:noProof/>
                     <w:webHidden/>
                   </w:rPr>
-                  <w:t>8</w:t>
+                  <w:t>17</w:t>
                 </w:r>
                 <w:r>
                   <w:rPr>
@@ -2176,16 +2429,17 @@
                 <w:rPr>
                   <w:rFonts w:eastAsiaTheme="minorEastAsia" w:hAnsiTheme="minorHAnsi" w:cstheme="minorBidi"/>
                   <w:noProof/>
-                  <w:lang w:val="en-US"/>
+                  <w:kern w:val="0"/>
+                  <w:lang w:eastAsia="es-CO"/>
+                  <w14:ligatures w14:val="none"/>
                 </w:rPr>
               </w:pPr>
-              <w:hyperlink w:anchor="_Toc146696236" w:history="1">
+              <w:hyperlink w:anchor="_Toc152180402" w:history="1">
                 <w:r>
                   <w:rPr>
                     <w:rStyle w:val="Hyperlink"/>
                     <w:rFonts w:ascii="Arial" w:hAnsi="Arial" w:cs="Arial"/>
                     <w:b/>
-                    <w:bCs/>
                     <w:noProof/>
                   </w:rPr>
                   <w:t>Recomendaciones:</w:t>
@@ -2209,7 +2463,7 @@
                     <w:noProof/>
                     <w:webHidden/>
                   </w:rPr>
-                  <w:instrText xml:space="preserve"> PAGEREF _Toc146696236 \h </w:instrText>
+                  <w:instrText xml:space="preserve"> PAGEREF _Toc152180402 \h </w:instrText>
                 </w:r>
                 <w:r>
                   <w:rPr>
@@ -2229,299 +2483,7 @@
                     <w:noProof/>
                     <w:webHidden/>
                   </w:rPr>
-                  <w:t>11</w:t>
-                </w:r>
-                <w:r>
-                  <w:rPr>
-                    <w:noProof/>
-                    <w:webHidden/>
-                  </w:rPr>
-                  <w:fldChar w:fldCharType="end"/>
-                </w:r>
-              </w:hyperlink>
-            </w:p>
-            <w:p>
-              <w:pPr>
-                <w:pStyle w:val="TOC1"/>
-                <w:tabs>
-                  <w:tab w:val="right" w:leader="dot" w:pos="9016"/>
-                </w:tabs>
-                <w:rPr>
-                  <w:rFonts w:eastAsiaTheme="minorEastAsia" w:hAnsiTheme="minorHAnsi" w:cstheme="minorBidi"/>
-                  <w:noProof/>
-                  <w:lang w:val="en-US"/>
-                </w:rPr>
-              </w:pPr>
-              <w:hyperlink w:anchor="_Toc146696237" w:history="1">
-                <w:r>
-                  <w:rPr>
-                    <w:rStyle w:val="Hyperlink"/>
-                    <w:rFonts w:ascii="Arial" w:hAnsi="Arial" w:cs="Arial"/>
-                    <w:b/>
-                    <w:bCs/>
-                    <w:noProof/>
-                  </w:rPr>
-                  <w:t>Anexo 1 - Información para cada conexión entre zona de inyección y pozo(s) productor(es)</w:t>
-                </w:r>
-                <w:r>
-                  <w:rPr>
-                    <w:noProof/>
-                    <w:webHidden/>
-                  </w:rPr>
-                  <w:tab/>
-                </w:r>
-                <w:r>
-                  <w:rPr>
-                    <w:noProof/>
-                    <w:webHidden/>
-                  </w:rPr>
-                  <w:fldChar w:fldCharType="begin"/>
-                </w:r>
-                <w:r>
-                  <w:rPr>
-                    <w:noProof/>
-                    <w:webHidden/>
-                  </w:rPr>
-                  <w:instrText xml:space="preserve"> PAGEREF _Toc146696237 \h </w:instrText>
-                </w:r>
-                <w:r>
-                  <w:rPr>
-                    <w:noProof/>
-                    <w:webHidden/>
-                  </w:rPr>
-                </w:r>
-                <w:r>
-                  <w:rPr>
-                    <w:noProof/>
-                    <w:webHidden/>
-                  </w:rPr>
-                  <w:fldChar w:fldCharType="separate"/>
-                </w:r>
-                <w:r>
-                  <w:rPr>
-                    <w:noProof/>
-                    <w:webHidden/>
-                  </w:rPr>
-                  <w:t>12</w:t>
-                </w:r>
-                <w:r>
-                  <w:rPr>
-                    <w:noProof/>
-                    <w:webHidden/>
-                  </w:rPr>
-                  <w:fldChar w:fldCharType="end"/>
-                </w:r>
-              </w:hyperlink>
-            </w:p>
-            <w:p>
-              <w:pPr>
-                <w:pStyle w:val="TOC1"/>
-                <w:tabs>
-                  <w:tab w:val="right" w:leader="dot" w:pos="9016"/>
-                </w:tabs>
-                <w:rPr>
-                  <w:rFonts w:eastAsiaTheme="minorEastAsia" w:hAnsiTheme="minorHAnsi" w:cstheme="minorBidi"/>
-                  <w:noProof/>
-                  <w:lang w:val="en-US"/>
-                </w:rPr>
-              </w:pPr>
-              <w:hyperlink w:anchor="_Toc146696238" w:history="1">
-                <w:r>
-                  <w:rPr>
-                    <w:rStyle w:val="Hyperlink"/>
-                    <w:rFonts w:ascii="Arial" w:hAnsi="Arial" w:cs="Arial"/>
-                    <w:b/>
-                    <w:bCs/>
-                    <w:noProof/>
-                  </w:rPr>
-                  <w:t>Anexo 2 – Rango Operativo Límite por pozo productor e inyector</w:t>
-                </w:r>
-                <w:r>
-                  <w:rPr>
-                    <w:noProof/>
-                    <w:webHidden/>
-                  </w:rPr>
-                  <w:tab/>
-                </w:r>
-                <w:r>
-                  <w:rPr>
-                    <w:noProof/>
-                    <w:webHidden/>
-                  </w:rPr>
-                  <w:fldChar w:fldCharType="begin"/>
-                </w:r>
-                <w:r>
-                  <w:rPr>
-                    <w:noProof/>
-                    <w:webHidden/>
-                  </w:rPr>
-                  <w:instrText xml:space="preserve"> PAGEREF _Toc146696238 \h </w:instrText>
-                </w:r>
-                <w:r>
-                  <w:rPr>
-                    <w:noProof/>
-                    <w:webHidden/>
-                  </w:rPr>
-                </w:r>
-                <w:r>
-                  <w:rPr>
-                    <w:noProof/>
-                    <w:webHidden/>
-                  </w:rPr>
-                  <w:fldChar w:fldCharType="separate"/>
-                </w:r>
-                <w:r>
-                  <w:rPr>
-                    <w:noProof/>
-                    <w:webHidden/>
-                  </w:rPr>
-                  <w:t>15</w:t>
-                </w:r>
-                <w:r>
-                  <w:rPr>
-                    <w:noProof/>
-                    <w:webHidden/>
-                  </w:rPr>
-                  <w:fldChar w:fldCharType="end"/>
-                </w:r>
-              </w:hyperlink>
-            </w:p>
-            <w:p>
-              <w:pPr>
-                <w:pStyle w:val="TOC1"/>
-                <w:tabs>
-                  <w:tab w:val="right" w:leader="dot" w:pos="9016"/>
-                </w:tabs>
-                <w:rPr>
-                  <w:rFonts w:eastAsiaTheme="minorEastAsia" w:hAnsiTheme="minorHAnsi" w:cstheme="minorBidi"/>
-                  <w:noProof/>
-                  <w:lang w:val="en-US"/>
-                </w:rPr>
-              </w:pPr>
-              <w:hyperlink w:anchor="_Toc146696239" w:history="1">
-                <w:r>
-                  <w:rPr>
-                    <w:rStyle w:val="Hyperlink"/>
-                    <w:rFonts w:ascii="Arial" w:hAnsi="Arial" w:cs="Arial"/>
-                    <w:b/>
-                    <w:bCs/>
-                    <w:noProof/>
-                  </w:rPr>
-                  <w:t>Anexo 3 – Costo en dólares por cada barril de agua inyectado por pozo</w:t>
-                </w:r>
-                <w:r>
-                  <w:rPr>
-                    <w:noProof/>
-                    <w:webHidden/>
-                  </w:rPr>
-                  <w:tab/>
-                </w:r>
-                <w:r>
-                  <w:rPr>
-                    <w:noProof/>
-                    <w:webHidden/>
-                  </w:rPr>
-                  <w:fldChar w:fldCharType="begin"/>
-                </w:r>
-                <w:r>
-                  <w:rPr>
-                    <w:noProof/>
-                    <w:webHidden/>
-                  </w:rPr>
-                  <w:instrText xml:space="preserve"> PAGEREF _Toc146696239 \h </w:instrText>
-                </w:r>
-                <w:r>
-                  <w:rPr>
-                    <w:noProof/>
-                    <w:webHidden/>
-                  </w:rPr>
-                </w:r>
-                <w:r>
-                  <w:rPr>
-                    <w:noProof/>
-                    <w:webHidden/>
-                  </w:rPr>
-                  <w:fldChar w:fldCharType="separate"/>
-                </w:r>
-                <w:r>
-                  <w:rPr>
-                    <w:noProof/>
-                    <w:webHidden/>
-                  </w:rPr>
-                  <w:t>22</w:t>
-                </w:r>
-                <w:r>
-                  <w:rPr>
-                    <w:noProof/>
-                    <w:webHidden/>
-                  </w:rPr>
-                  <w:fldChar w:fldCharType="end"/>
-                </w:r>
-              </w:hyperlink>
-            </w:p>
-            <w:p>
-              <w:pPr>
-                <w:pStyle w:val="TOC1"/>
-                <w:tabs>
-                  <w:tab w:val="right" w:leader="dot" w:pos="9016"/>
-                </w:tabs>
-                <w:rPr>
-                  <w:rFonts w:eastAsiaTheme="minorEastAsia" w:hAnsiTheme="minorHAnsi" w:cstheme="minorBidi"/>
-                  <w:noProof/>
-                  <w:lang w:val="en-US"/>
-                </w:rPr>
-              </w:pPr>
-              <w:hyperlink w:anchor="_Toc146696240" w:history="1">
-                <w:r>
-                  <w:rPr>
-                    <w:rStyle w:val="Hyperlink"/>
-                    <w:rFonts w:ascii="Arial" w:hAnsi="Arial" w:cs="Arial"/>
-                    <w:b/>
-                    <w:bCs/>
-                    <w:noProof/>
-                  </w:rPr>
-                  <w:t>Anexo 4 – Tasas de Inyección por zonas calculadas para los escenarios evaluados</w:t>
-                </w:r>
-                <w:r>
-                  <w:rPr>
-                    <w:noProof/>
-                    <w:webHidden/>
-                  </w:rPr>
-                  <w:tab/>
-                </w:r>
-                <w:r>
-                  <w:rPr>
-                    <w:noProof/>
-                    <w:webHidden/>
-                  </w:rPr>
-                  <w:fldChar w:fldCharType="begin"/>
-                </w:r>
-                <w:r>
-                  <w:rPr>
-                    <w:noProof/>
-                    <w:webHidden/>
-                  </w:rPr>
-                  <w:instrText xml:space="preserve"> PAGEREF _Toc146696240 \h </w:instrText>
-                </w:r>
-                <w:r>
-                  <w:rPr>
-                    <w:noProof/>
-                    <w:webHidden/>
-                  </w:rPr>
-                </w:r>
-                <w:r>
-                  <w:rPr>
-                    <w:noProof/>
-                    <w:webHidden/>
-                  </w:rPr>
-                  <w:fldChar w:fldCharType="separate"/>
-                </w:r>
-                <w:r>
-                  <w:rPr>
-                    <w:noProof/>
-                    <w:webHidden/>
-                  </w:rPr>
-                  <w:t>23</w:t>
+                  <w:t>17</w:t>
                 </w:r>
                 <w:r>
                   <w:rPr>
@@ -2540,15 +2502,23 @@
                 </w:tabs>
                 <w:rPr>
                   <w:rStyle w:val="Hyperlink"/>
+                </w:rPr>
+              </w:pPr>
+              <w:r>
+                <w:fldChar w:fldCharType="end"/>
+              </w:r>
+            </w:p>
+            <w:p>
+              <w:pPr>
+                <w:pStyle w:val="TOC1"/>
+                <w:tabs>
+                  <w:tab w:val="right" w:leader="dot" w:pos="9015"/>
+                </w:tabs>
+                <w:rPr>
+                  <w:rStyle w:val="Hyperlink"/>
                   <w:rFonts w:ascii="Arial" w:hAnsi="Arial" w:cs="Arial"/>
                 </w:rPr>
               </w:pPr>
-              <w:r>
-                <w:rPr>
-                  <w:rFonts w:ascii="Arial" w:hAnsi="Arial" w:cs="Arial"/>
-                </w:rPr>
-                <w:fldChar w:fldCharType="end"/>
-              </w:r>
             </w:p>
             <w:p>
               <w:pPr>
@@ -2575,446 +2545,935 @@
     <w:p>
       <w:r>
         <w:rPr>
-          <w:rFonts w:ascii="Arial" w:hAnsi="Arial" w:cs="Arial"/>
+          <w:rFonts w:eastAsia="Arial"/>
           <w:b/>
           <w:u w:val="single"/>
         </w:rPr>
         <w:lastRenderedPageBreak/>
-        <w:t xml:space="preserve">Optimización de </w:t>
-      </w:r>
-      <w:r>
-        <w:rPr>
-          <w:rFonts w:ascii="Arial" w:hAnsi="Arial" w:cs="Arial"/>
+        <w:t>Descripci</w:t>
+      </w:r>
+      <w:r>
+        <w:rPr>
+          <w:rFonts w:eastAsia="Arial"/>
           <w:b/>
-          <w:bCs/>
           <w:u w:val="single"/>
         </w:rPr>
-        <w:t xml:space="preserve">Proceso de Inyección de Agua en un Campo Petrolero. </w:t>
+        <w:t>ó</w:t>
+      </w:r>
+      <w:r>
+        <w:rPr>
+          <w:rFonts w:eastAsia="Arial"/>
+          <w:b/>
+          <w:u w:val="single"/>
+        </w:rPr>
+        <w:t>n del Problema</w:t>
+      </w:r>
+      <w:r>
+        <w:rPr>
+          <w:b/>
+          <w:u w:val="single"/>
+        </w:rPr>
+        <w:t>:</w:t>
       </w:r>
     </w:p>
     <w:p>
       <w:pPr>
-        <w:rPr>
-          <w:sz w:val="2"/>
-          <w:szCs w:val="2"/>
-        </w:rPr>
-      </w:pPr>
+        <w:spacing w:line="257" w:lineRule="auto"/>
+      </w:pPr>
+      <w:r>
+        <w:rPr>
+          <w:rFonts w:ascii="Calibri" w:eastAsia="Calibri" w:hAnsi="Calibri" w:cs="Calibri"/>
+        </w:rPr>
+        <w:t xml:space="preserve"> </w:t>
+      </w:r>
     </w:p>
     <w:p>
       <w:pPr>
+        <w:jc w:val="both"/>
+        <w:rPr>
+          <w:rFonts w:eastAsiaTheme="minorEastAsia" w:hAnsiTheme="minorHAnsi" w:cstheme="minorBidi"/>
+        </w:rPr>
+      </w:pPr>
+      <w:r>
+        <w:rPr>
+          <w:rFonts w:eastAsiaTheme="minorEastAsia" w:hAnsiTheme="minorHAnsi" w:cstheme="minorBidi"/>
+        </w:rPr>
+        <w:t>En el complejo entorno de los mercados financieros tradicionales, anticipar con precisión los precios de las acciones representa un reto constante para los inversionistas y analistas. Este desafío se ve exacerbado por la volatilidad inherente al mercado y la influencia de diversos factores macroeconómicos y eventos corporativos. La tarea de realizar predicciones precisas se vuelve más ardua debido a la limitación de los modelos convencionales que asumen una varianza constante en el tiempo. Esta limitación se traduce en predicciones menos precisas y dificulta la identificación de oportunidades de inversión óptimas.</w:t>
+      </w:r>
+    </w:p>
+    <w:p>
+      <w:pPr>
+        <w:jc w:val="both"/>
+      </w:pPr>
+      <w:r>
+        <w:rPr>
+          <w:rFonts w:eastAsiaTheme="minorEastAsia" w:hAnsiTheme="minorHAnsi" w:cstheme="minorBidi"/>
+        </w:rPr>
+        <w:t>En este contexto, el método de Heston emerge como una herramienta valiosa para mejorar las capacidades predictivas en el ámbito financiero. A diferencia de los enfoques convencionales que asumen una volatilidad constante, el método de Heston adopta un enfoque más realista incorporando un componente estocástico en la volatilidad. Este componente estocástico implica que la volatilidad en sí misma puede experimentar cambios aleatorios a lo largo del tiempo. En otras palabras, mientras que el movimiento browniano, abordado en sesiones del curso, supone una volatilidad constante, el método de Heston va más allá al introducir aleatoriedad en la volatilidad.</w:t>
+      </w:r>
+    </w:p>
+    <w:p>
+      <w:pPr>
+        <w:jc w:val="both"/>
+      </w:pPr>
+      <w:r>
+        <w:rPr>
+          <w:rFonts w:eastAsiaTheme="minorEastAsia" w:hAnsiTheme="minorHAnsi" w:cstheme="minorBidi"/>
+        </w:rPr>
+        <w:t>La distinción clave entre ambos enfoques radica en cómo manejan la volatilidad. El movimiento browniano se centra en la aleatoriedad de los cambios de precios, mientras que el método de Heston da un paso adicional al reconocer y modelar la aleatoriedad inherente en la volatilidad. Esta característica hace que el método de Heston sea más apto para capturar la complejidad dinámica observada en los mercados financieros reales, donde la volatilidad no sigue un patrón constante y puede experimentar cambios inesperados en respuesta a diversos eventos y condiciones del mercado.</w:t>
+      </w:r>
+    </w:p>
+    <w:p>
+      <w:pPr>
         <w:pStyle w:val="Heading1"/>
-        <w:rPr>
-          <w:rFonts w:ascii="Arial" w:hAnsi="Arial" w:cs="Arial"/>
+        <w:jc w:val="both"/>
+        <w:rPr>
+          <w:rFonts w:eastAsiaTheme="minorEastAsia" w:hAnsiTheme="minorHAnsi" w:cstheme="minorBidi"/>
+        </w:rPr>
+      </w:pPr>
+    </w:p>
+    <w:p>
+      <w:pPr>
+        <w:pStyle w:val="Heading1"/>
+        <w:rPr>
+          <w:rFonts w:ascii="Arial" w:eastAsia="Arial" w:hAnsi="Arial" w:cs="Arial"/>
           <w:b/>
           <w:sz w:val="22"/>
           <w:szCs w:val="22"/>
           <w:u w:val="single"/>
         </w:rPr>
       </w:pPr>
-      <w:bookmarkStart w:id="0" w:name="_Toc146696224"/>
-      <w:r>
-        <w:rPr>
-          <w:rFonts w:ascii="Arial" w:hAnsi="Arial" w:cs="Arial"/>
+      <w:bookmarkStart w:id="1" w:name="_Toc152180387"/>
+      <w:r>
+        <w:rPr>
+          <w:rFonts w:ascii="Arial" w:eastAsia="Arial" w:hAnsi="Arial" w:cs="Arial"/>
           <w:b/>
+          <w:bCs/>
           <w:sz w:val="22"/>
           <w:szCs w:val="22"/>
           <w:u w:val="single"/>
         </w:rPr>
-        <w:t>Descripción del Problema</w:t>
-      </w:r>
-      <w:bookmarkEnd w:id="0"/>
+        <w:t>Estructuración del problema:</w:t>
+      </w:r>
+      <w:bookmarkEnd w:id="1"/>
+    </w:p>
+    <w:p>
+      <w:pPr>
+        <w:spacing w:line="257" w:lineRule="auto"/>
+      </w:pPr>
+      <w:r>
+        <w:rPr>
+          <w:rFonts w:ascii="Calibri" w:eastAsia="Calibri" w:hAnsi="Calibri" w:cs="Calibri"/>
+        </w:rPr>
+        <w:t xml:space="preserve"> </w:t>
+      </w:r>
+    </w:p>
+    <w:p>
+      <w:pPr>
+        <w:pStyle w:val="Heading2"/>
+        <w:spacing w:line="257" w:lineRule="auto"/>
+      </w:pPr>
+      <w:bookmarkStart w:id="2" w:name="_Toc152180388"/>
+      <w:r>
+        <w:rPr>
+          <w:rFonts w:ascii="Arial" w:eastAsia="Arial" w:hAnsi="Arial" w:cs="Arial"/>
+          <w:sz w:val="22"/>
+          <w:szCs w:val="22"/>
+        </w:rPr>
+        <w:t>Actores Involucrados:</w:t>
+      </w:r>
+      <w:bookmarkEnd w:id="2"/>
+      <w:r>
+        <w:rPr>
+          <w:rFonts w:ascii="Arial" w:eastAsia="Arial" w:hAnsi="Arial" w:cs="Arial"/>
+          <w:sz w:val="22"/>
+          <w:szCs w:val="22"/>
+        </w:rPr>
+        <w:t xml:space="preserve"> </w:t>
+      </w:r>
+    </w:p>
+    <w:p>
+      <w:pPr>
+        <w:pStyle w:val="ListParagraph"/>
+        <w:numPr>
+          <w:ilvl w:val="0"/>
+          <w:numId w:val="29"/>
+        </w:numPr>
+        <w:spacing w:line="257" w:lineRule="auto"/>
+        <w:jc w:val="both"/>
+        <w:rPr>
+          <w:rFonts w:ascii="Calibri" w:eastAsia="Calibri" w:hAnsi="Calibri" w:cs="Calibri"/>
+        </w:rPr>
+      </w:pPr>
+      <w:r>
+        <w:rPr>
+          <w:rFonts w:ascii="Calibri" w:eastAsia="Calibri" w:hAnsi="Calibri" w:cs="Calibri"/>
+          <w:b/>
+        </w:rPr>
+        <w:t>Inversionistas y Analistas Financieros</w:t>
+      </w:r>
+      <w:r>
+        <w:rPr>
+          <w:rFonts w:ascii="Calibri" w:eastAsia="Calibri" w:hAnsi="Calibri" w:cs="Calibri"/>
+        </w:rPr>
+        <w:t>:</w:t>
+      </w:r>
+      <w:r>
+        <w:rPr>
+          <w:rFonts w:ascii="Calibri" w:eastAsia="Calibri" w:hAnsi="Calibri" w:cs="Calibri"/>
+        </w:rPr>
+        <w:t xml:space="preserve"> </w:t>
+      </w:r>
+      <w:r>
+        <w:rPr>
+          <w:rFonts w:ascii="Calibri" w:eastAsia="Calibri" w:hAnsi="Calibri" w:cs="Calibri"/>
+        </w:rPr>
+        <w:t>Estos</w:t>
+      </w:r>
+      <w:r>
+        <w:rPr>
+          <w:rFonts w:ascii="Calibri" w:eastAsia="Calibri" w:hAnsi="Calibri" w:cs="Calibri"/>
+        </w:rPr>
+        <w:t xml:space="preserve"> actores son los principales interesados en la predicción precisa de los precios de las acciones. Buscan modelos y herramientas que les permitan tomar decisiones de inversión informadas y maximizar sus rendimientos.</w:t>
+      </w:r>
+    </w:p>
+    <w:p>
+      <w:pPr>
+        <w:pStyle w:val="ListParagraph"/>
+        <w:numPr>
+          <w:ilvl w:val="0"/>
+          <w:numId w:val="29"/>
+        </w:numPr>
+        <w:spacing w:line="257" w:lineRule="auto"/>
+        <w:jc w:val="both"/>
+        <w:rPr>
+          <w:rFonts w:eastAsia="system-ui"/>
+        </w:rPr>
+      </w:pPr>
+      <w:r>
+        <w:rPr>
+          <w:rFonts w:ascii="Calibri" w:eastAsia="Calibri" w:hAnsi="Calibri" w:cs="Calibri"/>
+          <w:b/>
+          <w:bCs/>
+        </w:rPr>
+        <w:t>Empresas Cotizadas en Bolsa:</w:t>
+      </w:r>
+      <w:r>
+        <w:rPr>
+          <w:rFonts w:ascii="Calibri" w:eastAsia="Calibri" w:hAnsi="Calibri" w:cs="Calibri"/>
+        </w:rPr>
+        <w:t xml:space="preserve"> Las empresas cuyas acciones se negocian en bolsa tienen un interés directo en la predicción precisa de los precios de sus acciones. Esto puede afectar la percepción del mercado sobre su desempeño y afectar las estrategias corporativas.</w:t>
+      </w:r>
+    </w:p>
+    <w:p>
+      <w:pPr>
+        <w:pStyle w:val="ListParagraph"/>
+        <w:numPr>
+          <w:ilvl w:val="0"/>
+          <w:numId w:val="29"/>
+        </w:numPr>
+        <w:spacing w:line="257" w:lineRule="auto"/>
+        <w:jc w:val="both"/>
+        <w:rPr>
+          <w:rFonts w:eastAsia="system-ui"/>
+        </w:rPr>
+      </w:pPr>
+      <w:r>
+        <w:rPr>
+          <w:rFonts w:ascii="Calibri" w:eastAsia="Calibri" w:hAnsi="Calibri" w:cs="Calibri"/>
+          <w:b/>
+          <w:bCs/>
+        </w:rPr>
+        <w:t>Analistas del Mercado Financiero</w:t>
+      </w:r>
+      <w:r>
+        <w:rPr>
+          <w:rFonts w:ascii="Calibri" w:eastAsia="Calibri" w:hAnsi="Calibri" w:cs="Calibri"/>
+        </w:rPr>
+        <w:t>: Estos profesionales se dedican al análisis constante de los movimientos del mercado y la interpretación de eventos económicos y corporativos. Su papel es crucial para entender la dinámica del mercado y evaluar el impacto de diversas variables.</w:t>
+      </w:r>
+    </w:p>
+    <w:p>
+      <w:pPr>
+        <w:pStyle w:val="ListParagraph"/>
+        <w:numPr>
+          <w:ilvl w:val="0"/>
+          <w:numId w:val="29"/>
+        </w:numPr>
+        <w:spacing w:line="257" w:lineRule="auto"/>
+        <w:jc w:val="both"/>
+        <w:rPr>
+          <w:rFonts w:eastAsia="system-ui"/>
+        </w:rPr>
+      </w:pPr>
+      <w:r>
+        <w:rPr>
+          <w:rFonts w:ascii="Calibri" w:eastAsia="Calibri" w:hAnsi="Calibri" w:cs="Calibri"/>
+          <w:b/>
+          <w:bCs/>
+        </w:rPr>
+        <w:t>Reguladores Financieros:</w:t>
+      </w:r>
+      <w:r>
+        <w:rPr>
+          <w:rFonts w:ascii="Calibri" w:eastAsia="Calibri" w:hAnsi="Calibri" w:cs="Calibri"/>
+        </w:rPr>
+        <w:t xml:space="preserve"> Las entidades reguladoras, como la Comisión de Valores y Bolsa (SEC, por sus siglas en inglés) en Estados Unidos, tienen un interés en la eficiencia y la integridad del mercado. La precisión en la predicción de precios puede afectar la estabilidad y transparencia del mercado, y los reguladores pueden estar involucrados en la supervisión de estas actividades.</w:t>
+      </w:r>
+    </w:p>
+    <w:p>
+      <w:pPr>
+        <w:pStyle w:val="Heading2"/>
+        <w:spacing w:line="257" w:lineRule="auto"/>
+        <w:jc w:val="both"/>
+        <w:rPr>
+          <w:rFonts w:ascii="Arial" w:eastAsia="Arial" w:hAnsi="Arial" w:cs="Arial"/>
+          <w:sz w:val="22"/>
+          <w:szCs w:val="22"/>
+        </w:rPr>
+      </w:pPr>
+      <w:bookmarkStart w:id="3" w:name="_Toc152180389"/>
+      <w:r>
+        <w:rPr>
+          <w:rFonts w:ascii="Arial" w:eastAsia="Arial" w:hAnsi="Arial" w:cs="Arial"/>
+          <w:sz w:val="22"/>
+          <w:szCs w:val="22"/>
+        </w:rPr>
+        <w:lastRenderedPageBreak/>
+        <w:t>Alcance de la decisión</w:t>
+      </w:r>
+      <w:bookmarkEnd w:id="3"/>
+    </w:p>
+    <w:p>
+      <w:pPr>
+        <w:pStyle w:val="ListParagraph"/>
+        <w:numPr>
+          <w:ilvl w:val="0"/>
+          <w:numId w:val="30"/>
+        </w:numPr>
+        <w:spacing w:line="257" w:lineRule="auto"/>
+        <w:jc w:val="both"/>
+        <w:rPr>
+          <w:rFonts w:ascii="Calibri" w:eastAsia="Calibri" w:hAnsi="Calibri" w:cs="Calibri"/>
+          <w:b/>
+        </w:rPr>
+      </w:pPr>
+      <w:r>
+        <w:rPr>
+          <w:rFonts w:ascii="Calibri" w:eastAsia="Calibri" w:hAnsi="Calibri" w:cs="Calibri"/>
+          <w:b/>
+        </w:rPr>
+        <w:t>Toma de Decisiones de Inversionistas:</w:t>
+      </w:r>
+      <w:r>
+        <w:rPr>
+          <w:rFonts w:ascii="Calibri" w:eastAsia="Calibri" w:hAnsi="Calibri" w:cs="Calibri"/>
+          <w:b/>
+          <w:bCs/>
+        </w:rPr>
+        <w:t xml:space="preserve"> </w:t>
+      </w:r>
+      <w:r>
+        <w:rPr>
+          <w:rFonts w:ascii="Calibri" w:eastAsia="Calibri" w:hAnsi="Calibri" w:cs="Calibri"/>
+        </w:rPr>
+        <w:t>Las predicciones de precios de acciones influirían directamente en las decisiones de inversión de los inversionistas. Si las predicciones son más precisas, los inversionistas podrían tomar decisiones más informadas sobre cuándo comprar o vender acciones.</w:t>
+      </w:r>
+    </w:p>
+    <w:p>
+      <w:pPr>
+        <w:pStyle w:val="ListParagraph"/>
+        <w:numPr>
+          <w:ilvl w:val="0"/>
+          <w:numId w:val="30"/>
+        </w:numPr>
+        <w:spacing w:line="257" w:lineRule="auto"/>
+        <w:jc w:val="both"/>
+        <w:rPr>
+          <w:rFonts w:ascii="Calibri" w:eastAsia="Calibri" w:hAnsi="Calibri" w:cs="Calibri"/>
+        </w:rPr>
+      </w:pPr>
+      <w:r>
+        <w:rPr>
+          <w:rFonts w:ascii="Calibri" w:eastAsia="Calibri" w:hAnsi="Calibri" w:cs="Calibri"/>
+          <w:b/>
+        </w:rPr>
+        <w:t>Estrategias Corporativas</w:t>
+      </w:r>
+      <w:r>
+        <w:rPr>
+          <w:rFonts w:ascii="Calibri" w:eastAsia="Calibri" w:hAnsi="Calibri" w:cs="Calibri"/>
+        </w:rPr>
+        <w:t>:</w:t>
+      </w:r>
+      <w:r>
+        <w:rPr>
+          <w:rFonts w:ascii="Calibri" w:eastAsia="Calibri" w:hAnsi="Calibri" w:cs="Calibri"/>
+        </w:rPr>
+        <w:t xml:space="preserve"> </w:t>
+      </w:r>
+      <w:r>
+        <w:rPr>
+          <w:rFonts w:ascii="Calibri" w:eastAsia="Calibri" w:hAnsi="Calibri" w:cs="Calibri"/>
+        </w:rPr>
+        <w:t>Para las empresas cuyas acciones están siendo negociadas en bolsa, las predicciones de precios pueden influir en sus estrategias corporativas. Las decisiones sobre emisiones de acciones, recompras de acciones o fusiones y adquisiciones pueden estar influenciadas por las expectativas del mercado.</w:t>
+      </w:r>
+    </w:p>
+    <w:p>
+      <w:pPr>
+        <w:pStyle w:val="ListParagraph"/>
+        <w:numPr>
+          <w:ilvl w:val="0"/>
+          <w:numId w:val="30"/>
+        </w:numPr>
+        <w:spacing w:line="257" w:lineRule="auto"/>
+        <w:jc w:val="both"/>
+        <w:rPr>
+          <w:rFonts w:ascii="Calibri" w:eastAsia="Calibri" w:hAnsi="Calibri" w:cs="Calibri"/>
+        </w:rPr>
+      </w:pPr>
+      <w:r>
+        <w:rPr>
+          <w:rFonts w:ascii="Calibri" w:eastAsia="Calibri" w:hAnsi="Calibri" w:cs="Calibri"/>
+          <w:b/>
+        </w:rPr>
+        <w:t>Eficiencia del Mercado</w:t>
+      </w:r>
+      <w:r>
+        <w:rPr>
+          <w:rFonts w:ascii="Calibri" w:eastAsia="Calibri" w:hAnsi="Calibri" w:cs="Calibri"/>
+        </w:rPr>
+        <w:t>:</w:t>
+      </w:r>
+      <w:r>
+        <w:rPr>
+          <w:rFonts w:ascii="Calibri" w:eastAsia="Calibri" w:hAnsi="Calibri" w:cs="Calibri"/>
+        </w:rPr>
+        <w:t xml:space="preserve"> </w:t>
+      </w:r>
+      <w:r>
+        <w:rPr>
+          <w:rFonts w:ascii="Calibri" w:eastAsia="Calibri" w:hAnsi="Calibri" w:cs="Calibri"/>
+        </w:rPr>
+        <w:t>A nivel más amplio, las predicciones precisas podrían contribuir a la eficiencia del mercado. Un mercado más eficiente implica que los precios reflejen de manera más precisa la información disponible, facilitando la toma de decisiones informada por parte de los participantes del mercado.</w:t>
+      </w:r>
+    </w:p>
+    <w:p>
+      <w:pPr>
+        <w:pStyle w:val="Heading2"/>
+        <w:rPr>
+          <w:rFonts w:ascii="Arial" w:eastAsia="Arial" w:hAnsi="Arial" w:cs="Arial"/>
+          <w:sz w:val="22"/>
+          <w:szCs w:val="22"/>
+        </w:rPr>
+      </w:pPr>
+      <w:bookmarkStart w:id="4" w:name="_Toc152180390"/>
+      <w:r>
+        <w:rPr>
+          <w:rFonts w:ascii="Arial" w:eastAsia="Arial" w:hAnsi="Arial" w:cs="Arial"/>
+          <w:sz w:val="22"/>
+          <w:szCs w:val="22"/>
+        </w:rPr>
+        <w:t>Objetivos del proyecto</w:t>
+      </w:r>
+      <w:bookmarkEnd w:id="4"/>
+    </w:p>
+    <w:p>
+      <w:pPr>
+        <w:spacing w:line="257" w:lineRule="auto"/>
+        <w:jc w:val="both"/>
+      </w:pPr>
+      <w:r>
+        <w:rPr>
+          <w:rFonts w:ascii="Calibri" w:eastAsia="Calibri" w:hAnsi="Calibri" w:cs="Calibri"/>
+        </w:rPr>
+        <w:t>El prop</w:t>
+      </w:r>
+      <w:r>
+        <w:rPr>
+          <w:rFonts w:ascii="Times New Roman"/>
+        </w:rPr>
+        <w:t>ó</w:t>
+      </w:r>
+      <w:r>
+        <w:rPr>
+          <w:rFonts w:ascii="Calibri" w:eastAsia="Calibri" w:hAnsi="Calibri" w:cs="Calibri"/>
+        </w:rPr>
+        <w:t>sito principal de la implementaci</w:t>
+      </w:r>
+      <w:r>
+        <w:rPr>
+          <w:rFonts w:ascii="Times New Roman"/>
+        </w:rPr>
+        <w:t>ó</w:t>
+      </w:r>
+      <w:r>
+        <w:rPr>
+          <w:rFonts w:ascii="Calibri" w:eastAsia="Calibri" w:hAnsi="Calibri" w:cs="Calibri"/>
+        </w:rPr>
+        <w:t>n del modelo es prever, en la medida de lo posible, los riesgos asociados con ciertas acciones en un horizonte temporal de 20 d</w:t>
+      </w:r>
+      <w:r>
+        <w:rPr>
+          <w:rFonts w:ascii="Times New Roman"/>
+        </w:rPr>
+        <w:t>í</w:t>
+      </w:r>
+      <w:r>
+        <w:rPr>
+          <w:rFonts w:ascii="Calibri" w:eastAsia="Calibri" w:hAnsi="Calibri" w:cs="Calibri"/>
+        </w:rPr>
+        <w:t>as. Adem</w:t>
+      </w:r>
+      <w:r>
+        <w:rPr>
+          <w:rFonts w:ascii="Times New Roman"/>
+        </w:rPr>
+        <w:t>á</w:t>
+      </w:r>
+      <w:r>
+        <w:rPr>
+          <w:rFonts w:ascii="Calibri" w:eastAsia="Calibri" w:hAnsi="Calibri" w:cs="Calibri"/>
+        </w:rPr>
+        <w:t>s, buscamos entender c</w:t>
+      </w:r>
+      <w:r>
+        <w:rPr>
+          <w:rFonts w:ascii="Times New Roman"/>
+        </w:rPr>
+        <w:t>ó</w:t>
+      </w:r>
+      <w:r>
+        <w:rPr>
+          <w:rFonts w:ascii="Calibri" w:eastAsia="Calibri" w:hAnsi="Calibri" w:cs="Calibri"/>
+        </w:rPr>
+        <w:t>mo estas variables de riesgo se relacionan con escenarios del mundo real a trav</w:t>
+      </w:r>
+      <w:r>
+        <w:rPr>
+          <w:rFonts w:ascii="Times New Roman"/>
+        </w:rPr>
+        <w:t>é</w:t>
+      </w:r>
+      <w:r>
+        <w:rPr>
+          <w:rFonts w:ascii="Calibri" w:eastAsia="Calibri" w:hAnsi="Calibri" w:cs="Calibri"/>
+        </w:rPr>
+        <w:t>s de simulaciones, lo que nos permitir</w:t>
+      </w:r>
+      <w:r>
+        <w:rPr>
+          <w:rFonts w:ascii="Times New Roman"/>
+        </w:rPr>
+        <w:t>á</w:t>
+      </w:r>
+      <w:r>
+        <w:rPr>
+          <w:rFonts w:ascii="Calibri" w:eastAsia="Calibri" w:hAnsi="Calibri" w:cs="Calibri"/>
+        </w:rPr>
+        <w:t xml:space="preserve"> evaluar la eficacia del modelo en la predicci</w:t>
+      </w:r>
+      <w:r>
+        <w:rPr>
+          <w:rFonts w:ascii="Times New Roman"/>
+        </w:rPr>
+        <w:t>ó</w:t>
+      </w:r>
+      <w:r>
+        <w:rPr>
+          <w:rFonts w:ascii="Calibri" w:eastAsia="Calibri" w:hAnsi="Calibri" w:cs="Calibri"/>
+        </w:rPr>
+        <w:t>n de acciones.</w:t>
+      </w:r>
+    </w:p>
+    <w:p>
+      <w:pPr>
+        <w:pStyle w:val="Heading2"/>
+        <w:spacing w:line="257" w:lineRule="auto"/>
+        <w:rPr>
+          <w:rFonts w:ascii="Arial" w:eastAsia="Arial" w:hAnsi="Arial" w:cs="Arial"/>
+          <w:sz w:val="22"/>
+          <w:szCs w:val="22"/>
+        </w:rPr>
+      </w:pPr>
+      <w:bookmarkStart w:id="5" w:name="_Toc152180391"/>
+      <w:r>
+        <w:rPr>
+          <w:rFonts w:ascii="Arial" w:eastAsia="Arial" w:hAnsi="Arial" w:cs="Arial"/>
+          <w:sz w:val="22"/>
+          <w:szCs w:val="22"/>
+        </w:rPr>
+        <w:t>Información Disponible</w:t>
+      </w:r>
+      <w:bookmarkEnd w:id="5"/>
+    </w:p>
+    <w:p>
+      <w:pPr>
+        <w:spacing w:line="257" w:lineRule="auto"/>
+        <w:rPr>
+          <w:rFonts w:ascii="Calibri" w:eastAsia="Calibri" w:hAnsi="Calibri" w:cs="Calibri"/>
+        </w:rPr>
+      </w:pPr>
+      <w:r>
+        <w:rPr>
+          <w:rFonts w:ascii="Calibri" w:eastAsia="Calibri" w:hAnsi="Calibri" w:cs="Calibri"/>
+        </w:rPr>
+        <w:t>Se cuenta con</w:t>
+      </w:r>
+      <w:r>
+        <w:rPr>
+          <w:rFonts w:ascii="Calibri" w:eastAsia="Calibri" w:hAnsi="Calibri" w:cs="Calibri"/>
+        </w:rPr>
+        <w:t xml:space="preserve"> </w:t>
+      </w:r>
+      <w:r>
+        <w:rPr>
+          <w:rFonts w:ascii="Calibri" w:eastAsia="Calibri" w:hAnsi="Calibri" w:cs="Calibri"/>
+        </w:rPr>
+        <w:t xml:space="preserve">la base de datos </w:t>
+      </w:r>
+      <w:r>
+        <w:rPr>
+          <w:rFonts w:ascii="Calibri" w:eastAsia="Calibri" w:hAnsi="Calibri" w:cs="Calibri"/>
+        </w:rPr>
+        <w:t xml:space="preserve">de </w:t>
+      </w:r>
+      <w:r>
+        <w:rPr>
+          <w:rFonts w:ascii="Calibri" w:eastAsia="Calibri" w:hAnsi="Calibri" w:cs="Calibri"/>
+        </w:rPr>
+        <w:t xml:space="preserve">las opciones </w:t>
+      </w:r>
+      <w:r>
+        <w:rPr>
+          <w:rFonts w:ascii="Calibri" w:eastAsia="Calibri" w:hAnsi="Calibri" w:cs="Calibri"/>
+        </w:rPr>
+        <w:t xml:space="preserve">de </w:t>
+      </w:r>
+      <w:r>
+        <w:rPr>
+          <w:rFonts w:ascii="Calibri" w:eastAsia="Calibri" w:hAnsi="Calibri" w:cs="Calibri"/>
+        </w:rPr>
+        <w:t xml:space="preserve">acciones </w:t>
+      </w:r>
+      <w:r>
+        <w:rPr>
+          <w:rFonts w:ascii="Calibri" w:eastAsia="Calibri" w:hAnsi="Calibri" w:cs="Calibri"/>
+        </w:rPr>
+        <w:t>para</w:t>
+      </w:r>
+      <w:r>
+        <w:rPr>
+          <w:rFonts w:ascii="Calibri" w:eastAsia="Calibri" w:hAnsi="Calibri" w:cs="Calibri"/>
+        </w:rPr>
+        <w:t xml:space="preserve"> </w:t>
+      </w:r>
+      <w:r>
+        <w:rPr>
+          <w:rFonts w:ascii="Calibri" w:eastAsia="Calibri" w:hAnsi="Calibri" w:cs="Calibri"/>
+        </w:rPr>
+        <w:t>Amazon</w:t>
+      </w:r>
+      <w:r>
+        <w:rPr>
+          <w:rFonts w:ascii="Calibri" w:eastAsia="Calibri" w:hAnsi="Calibri" w:cs="Calibri"/>
+        </w:rPr>
+        <w:t xml:space="preserve">, Meta, Coca </w:t>
+      </w:r>
+      <w:r>
+        <w:rPr>
+          <w:rFonts w:ascii="Calibri" w:eastAsia="Calibri" w:hAnsi="Calibri" w:cs="Calibri"/>
+        </w:rPr>
+        <w:t>Cola y Tesla</w:t>
+      </w:r>
+      <w:r>
+        <w:rPr>
+          <w:rFonts w:ascii="Calibri" w:eastAsia="Calibri" w:hAnsi="Calibri" w:cs="Calibri"/>
+        </w:rPr>
+        <w:t xml:space="preserve">, </w:t>
+      </w:r>
+      <w:r>
+        <w:rPr>
+          <w:rFonts w:ascii="Calibri" w:eastAsia="Calibri" w:hAnsi="Calibri" w:cs="Calibri"/>
+        </w:rPr>
+        <w:t xml:space="preserve">Las opciones son contratos financieros que otorgan al titular el derecho, pero no la obligación, de comprar o vender acciones a un precio específico antes de una fecha determinada. </w:t>
+      </w:r>
+      <w:r>
+        <w:rPr>
+          <w:rFonts w:ascii="Calibri" w:eastAsia="Calibri" w:hAnsi="Calibri" w:cs="Calibri"/>
+        </w:rPr>
+        <w:t>la base cuenta con</w:t>
+      </w:r>
+      <w:r>
+        <w:rPr>
+          <w:rFonts w:ascii="Calibri" w:eastAsia="Calibri" w:hAnsi="Calibri" w:cs="Calibri"/>
+        </w:rPr>
+        <w:t xml:space="preserve"> </w:t>
+      </w:r>
+      <w:r>
+        <w:rPr>
+          <w:rFonts w:ascii="Calibri" w:eastAsia="Calibri" w:hAnsi="Calibri" w:cs="Calibri"/>
+        </w:rPr>
+        <w:t>la</w:t>
+      </w:r>
+      <w:r>
+        <w:rPr>
+          <w:rFonts w:ascii="Calibri" w:eastAsia="Calibri" w:hAnsi="Calibri" w:cs="Calibri"/>
+        </w:rPr>
+        <w:t xml:space="preserve"> </w:t>
+      </w:r>
+      <w:r>
+        <w:rPr>
+          <w:rFonts w:ascii="Calibri" w:eastAsia="Calibri" w:hAnsi="Calibri" w:cs="Calibri"/>
+        </w:rPr>
+        <w:t>siguiente</w:t>
+      </w:r>
+      <w:r>
+        <w:rPr>
+          <w:rFonts w:ascii="Calibri" w:eastAsia="Calibri" w:hAnsi="Calibri" w:cs="Calibri"/>
+        </w:rPr>
+        <w:t xml:space="preserve"> </w:t>
+      </w:r>
+      <w:r>
+        <w:rPr>
+          <w:rFonts w:ascii="Calibri" w:eastAsia="Calibri" w:hAnsi="Calibri" w:cs="Calibri"/>
+        </w:rPr>
+        <w:t>información</w:t>
+      </w:r>
+      <w:r>
+        <w:rPr>
+          <w:rFonts w:ascii="Calibri" w:eastAsia="Calibri" w:hAnsi="Calibri" w:cs="Calibri"/>
+        </w:rPr>
+        <w:t>:</w:t>
+      </w:r>
+    </w:p>
+    <w:p>
+      <w:pPr>
+        <w:pStyle w:val="ListParagraph"/>
+        <w:numPr>
+          <w:ilvl w:val="0"/>
+          <w:numId w:val="31"/>
+        </w:numPr>
+        <w:spacing w:line="257" w:lineRule="auto"/>
+        <w:jc w:val="both"/>
+        <w:rPr>
+          <w:rFonts w:ascii="Calibri" w:eastAsia="Calibri" w:hAnsi="Calibri" w:cs="Calibri"/>
+        </w:rPr>
+      </w:pPr>
+      <w:r>
+        <w:rPr>
+          <w:rFonts w:ascii="Calibri" w:eastAsia="Calibri" w:hAnsi="Calibri" w:cs="Calibri"/>
+          <w:b/>
+        </w:rPr>
+        <w:t>Option_type:</w:t>
+      </w:r>
+      <w:r>
+        <w:rPr>
+          <w:rFonts w:ascii="Calibri" w:eastAsia="Calibri" w:hAnsi="Calibri" w:cs="Calibri"/>
+        </w:rPr>
+        <w:t xml:space="preserve"> contiene Calls y Puts, </w:t>
+      </w:r>
+      <w:r>
+        <w:rPr>
+          <w:rFonts w:ascii="Calibri" w:eastAsia="Calibri" w:hAnsi="Calibri" w:cs="Calibri"/>
+        </w:rPr>
+        <w:t>Las "calls" otorgan al titular el derecho de comprar acciones a un precio específico (llamado precio de ejercicio) antes de una fecha de vencimiento. Las "puts" otorgan el derecho de vender acciones bajo condiciones similares.</w:t>
+      </w:r>
+    </w:p>
+    <w:p>
+      <w:pPr>
+        <w:pStyle w:val="ListParagraph"/>
+        <w:numPr>
+          <w:ilvl w:val="0"/>
+          <w:numId w:val="31"/>
+        </w:numPr>
+        <w:spacing w:line="257" w:lineRule="auto"/>
+        <w:jc w:val="both"/>
+        <w:rPr>
+          <w:rFonts w:ascii="Calibri" w:eastAsia="Calibri" w:hAnsi="Calibri" w:cs="Calibri"/>
+        </w:rPr>
+      </w:pPr>
+      <w:r>
+        <w:rPr>
+          <w:rFonts w:ascii="Calibri" w:eastAsia="Calibri" w:hAnsi="Calibri" w:cs="Calibri"/>
+          <w:b/>
+        </w:rPr>
+        <w:t>Maturiry_days:</w:t>
+      </w:r>
+      <w:r>
+        <w:rPr>
+          <w:rFonts w:ascii="Calibri" w:eastAsia="Calibri" w:hAnsi="Calibri" w:cs="Calibri"/>
+        </w:rPr>
+        <w:t xml:space="preserve"> La fecha de vencimiento es el momento en el que expira la opción. Después de esta fecha, la opción ya no es válida. Las opciones pueden tener diferentes fechas de vencimiento, lo que afecta su valor y su riesgo.</w:t>
+      </w:r>
+    </w:p>
+    <w:p>
+      <w:pPr>
+        <w:pStyle w:val="ListParagraph"/>
+        <w:numPr>
+          <w:ilvl w:val="0"/>
+          <w:numId w:val="31"/>
+        </w:numPr>
+        <w:spacing w:line="257" w:lineRule="auto"/>
+        <w:jc w:val="both"/>
+        <w:rPr>
+          <w:rFonts w:ascii="Calibri" w:eastAsia="Calibri" w:hAnsi="Calibri" w:cs="Calibri"/>
+        </w:rPr>
+      </w:pPr>
+      <w:r>
+        <w:rPr>
+          <w:rFonts w:ascii="Calibri" w:eastAsia="Calibri" w:hAnsi="Calibri" w:cs="Calibri"/>
+          <w:b/>
+        </w:rPr>
+        <w:t>Strike:</w:t>
+      </w:r>
+      <w:r>
+        <w:rPr>
+          <w:rFonts w:ascii="Calibri" w:eastAsia="Calibri" w:hAnsi="Calibri" w:cs="Calibri"/>
+        </w:rPr>
+        <w:t xml:space="preserve"> Este es el precio al cual el titular de la opción puede comprar (en el caso de una call) o vender (en el caso de una put) las acciones subyacentes. El precio de ejercicio es un componente clave en la valoración de las opciones.</w:t>
+      </w:r>
+    </w:p>
+    <w:p>
+      <w:pPr>
+        <w:pStyle w:val="ListParagraph"/>
+        <w:numPr>
+          <w:ilvl w:val="0"/>
+          <w:numId w:val="31"/>
+        </w:numPr>
+        <w:spacing w:line="257" w:lineRule="auto"/>
+        <w:jc w:val="both"/>
+        <w:rPr>
+          <w:rFonts w:ascii="Calibri" w:eastAsia="Calibri" w:hAnsi="Calibri" w:cs="Calibri"/>
+        </w:rPr>
+      </w:pPr>
+      <w:r>
+        <w:rPr>
+          <w:rFonts w:ascii="Calibri" w:eastAsia="Calibri" w:hAnsi="Calibri" w:cs="Calibri"/>
+          <w:b/>
+        </w:rPr>
+        <w:t>El precio de oferta, o "Bid</w:t>
+      </w:r>
+      <w:r>
+        <w:rPr>
+          <w:rFonts w:ascii="Calibri" w:eastAsia="Calibri" w:hAnsi="Calibri" w:cs="Calibri"/>
+          <w:b/>
+          <w:bCs/>
+        </w:rPr>
+        <w:t>"</w:t>
+      </w:r>
+      <w:r>
+        <w:rPr>
+          <w:rFonts w:ascii="Calibri" w:eastAsia="Calibri" w:hAnsi="Calibri" w:cs="Calibri"/>
+        </w:rPr>
+        <w:t>:</w:t>
+      </w:r>
+      <w:r>
+        <w:rPr>
+          <w:rFonts w:ascii="Calibri" w:eastAsia="Calibri" w:hAnsi="Calibri" w:cs="Calibri"/>
+        </w:rPr>
+        <w:t xml:space="preserve"> es el precio al cual un inversor está dispuesto a comprar un activo. Es el precio máximo que un comprador está dispuesto a pagar por una acción o cualquier otro instrumento financiero. Los inversores que desean vender establecen el "Bid" al precio al que están dispuestos a aceptar una oferta de compra.</w:t>
+      </w:r>
+    </w:p>
+    <w:p>
+      <w:pPr>
+        <w:pStyle w:val="ListParagraph"/>
+        <w:numPr>
+          <w:ilvl w:val="0"/>
+          <w:numId w:val="31"/>
+        </w:numPr>
+        <w:spacing w:line="257" w:lineRule="auto"/>
+        <w:jc w:val="both"/>
+        <w:rPr>
+          <w:rFonts w:ascii="Calibri" w:eastAsia="Calibri" w:hAnsi="Calibri" w:cs="Calibri"/>
+        </w:rPr>
+      </w:pPr>
+      <w:r>
+        <w:rPr>
+          <w:rFonts w:ascii="Calibri" w:eastAsia="Calibri" w:hAnsi="Calibri" w:cs="Calibri"/>
+          <w:b/>
+        </w:rPr>
+        <w:t>El precio de venta, o "Ask":</w:t>
+      </w:r>
+      <w:r>
+        <w:rPr>
+          <w:rFonts w:ascii="Calibri" w:eastAsia="Calibri" w:hAnsi="Calibri" w:cs="Calibri"/>
+        </w:rPr>
+        <w:t xml:space="preserve"> </w:t>
+      </w:r>
+      <w:r>
+        <w:rPr>
+          <w:rFonts w:ascii="Calibri" w:eastAsia="Calibri" w:hAnsi="Calibri" w:cs="Calibri"/>
+        </w:rPr>
+        <w:t>es el precio al cual un inversor está dispuesto a vender un activo. Es el precio mínimo al que un vendedor está dispuesto a vender una acción o cualquier otro instrumento financiero. Los inversores que desean comprar establecen el "Ask" al precio al que están dispuestos a realizar una oferta de compra.</w:t>
+      </w:r>
     </w:p>
     <w:p/>
     <w:p>
       <w:pPr>
-        <w:pStyle w:val="Heading1"/>
-        <w:rPr>
-          <w:rFonts w:asciiTheme="minorHAnsi" w:eastAsia="Times New Roman" w:hAnsi="Times New Roman" w:cs="Times New Roman"/>
-          <w:color w:val="auto"/>
+        <w:pStyle w:val="Heading2"/>
+        <w:spacing w:line="257" w:lineRule="auto"/>
+        <w:rPr>
+          <w:rFonts w:ascii="Arial" w:eastAsia="Arial" w:hAnsi="Arial" w:cs="Arial"/>
           <w:sz w:val="22"/>
           <w:szCs w:val="22"/>
         </w:rPr>
       </w:pPr>
-      <w:bookmarkStart w:id="1" w:name="_Toc146696225"/>
-      <w:r>
-        <w:rPr>
-          <w:rFonts w:asciiTheme="minorHAnsi" w:eastAsia="Times New Roman" w:hAnsi="Times New Roman" w:cs="Times New Roman"/>
-          <w:color w:val="auto"/>
+      <w:bookmarkStart w:id="6" w:name="_Toc152180392"/>
+      <w:r>
+        <w:rPr>
+          <w:rFonts w:ascii="Arial" w:eastAsia="Arial" w:hAnsi="Arial" w:cs="Arial"/>
           <w:sz w:val="22"/>
           <w:szCs w:val="22"/>
         </w:rPr>
-        <w:t xml:space="preserve">En el </w:t>
-      </w:r>
-      <w:r>
-        <w:rPr>
-          <w:rFonts w:asciiTheme="minorHAnsi" w:eastAsia="Times New Roman" w:hAnsi="Times New Roman" w:cs="Times New Roman"/>
-          <w:color w:val="auto"/>
-          <w:sz w:val="22"/>
-          <w:szCs w:val="22"/>
-        </w:rPr>
-        <w:t>á</w:t>
-      </w:r>
-      <w:r>
-        <w:rPr>
-          <w:rFonts w:asciiTheme="minorHAnsi" w:eastAsia="Times New Roman" w:hAnsi="Times New Roman" w:cs="Times New Roman"/>
-          <w:color w:val="auto"/>
-          <w:sz w:val="22"/>
-          <w:szCs w:val="22"/>
-        </w:rPr>
-        <w:t>mbito de los mercados financieros convencionales, prever los precios de las acciones constituye un desaf</w:t>
-      </w:r>
-      <w:r>
-        <w:rPr>
-          <w:rFonts w:asciiTheme="minorHAnsi" w:eastAsia="Times New Roman" w:hAnsi="Times New Roman" w:cs="Times New Roman"/>
-          <w:color w:val="auto"/>
-          <w:sz w:val="22"/>
-          <w:szCs w:val="22"/>
-        </w:rPr>
-        <w:t>í</w:t>
-      </w:r>
-      <w:r>
-        <w:rPr>
-          <w:rFonts w:asciiTheme="minorHAnsi" w:eastAsia="Times New Roman" w:hAnsi="Times New Roman" w:cs="Times New Roman"/>
-          <w:color w:val="auto"/>
-          <w:sz w:val="22"/>
-          <w:szCs w:val="22"/>
-        </w:rPr>
-        <w:t>o constante para los inversionistas y analistas. La volatilidad del mercado y la influencia de diversos factores macroecon</w:t>
-      </w:r>
-      <w:r>
-        <w:rPr>
-          <w:rFonts w:asciiTheme="minorHAnsi" w:eastAsia="Times New Roman" w:hAnsi="Times New Roman" w:cs="Times New Roman"/>
-          <w:color w:val="auto"/>
-          <w:sz w:val="22"/>
-          <w:szCs w:val="22"/>
-        </w:rPr>
-        <w:t>ó</w:t>
-      </w:r>
-      <w:r>
-        <w:rPr>
-          <w:rFonts w:asciiTheme="minorHAnsi" w:eastAsia="Times New Roman" w:hAnsi="Times New Roman" w:cs="Times New Roman"/>
-          <w:color w:val="auto"/>
-          <w:sz w:val="22"/>
-          <w:szCs w:val="22"/>
-        </w:rPr>
-        <w:t>micos y eventos corporativos complican la tarea, resultando en predicciones menos precisas de estos valores. La problem</w:t>
-      </w:r>
-      <w:r>
-        <w:rPr>
-          <w:rFonts w:asciiTheme="minorHAnsi" w:eastAsia="Times New Roman" w:hAnsi="Times New Roman" w:cs="Times New Roman"/>
-          <w:color w:val="auto"/>
-          <w:sz w:val="22"/>
-          <w:szCs w:val="22"/>
-        </w:rPr>
-        <w:t>á</w:t>
-      </w:r>
-      <w:r>
-        <w:rPr>
-          <w:rFonts w:asciiTheme="minorHAnsi" w:eastAsia="Times New Roman" w:hAnsi="Times New Roman" w:cs="Times New Roman"/>
-          <w:color w:val="auto"/>
-          <w:sz w:val="22"/>
-          <w:szCs w:val="22"/>
-        </w:rPr>
-        <w:t xml:space="preserve">tica surge al buscar modelos que ofrezcan un rendimiento mejorado en esta </w:t>
-      </w:r>
-      <w:r>
-        <w:rPr>
-          <w:rFonts w:asciiTheme="minorHAnsi" w:eastAsia="Times New Roman" w:hAnsi="Times New Roman" w:cs="Times New Roman"/>
-          <w:color w:val="auto"/>
-          <w:sz w:val="22"/>
-          <w:szCs w:val="22"/>
-        </w:rPr>
-        <w:t>á</w:t>
-      </w:r>
-      <w:r>
-        <w:rPr>
-          <w:rFonts w:asciiTheme="minorHAnsi" w:eastAsia="Times New Roman" w:hAnsi="Times New Roman" w:cs="Times New Roman"/>
-          <w:color w:val="auto"/>
-          <w:sz w:val="22"/>
-          <w:szCs w:val="22"/>
-        </w:rPr>
-        <w:t>rea. Para abordar este desaf</w:t>
-      </w:r>
-      <w:r>
-        <w:rPr>
-          <w:rFonts w:asciiTheme="minorHAnsi" w:eastAsia="Times New Roman" w:hAnsi="Times New Roman" w:cs="Times New Roman"/>
-          <w:color w:val="auto"/>
-          <w:sz w:val="22"/>
-          <w:szCs w:val="22"/>
-        </w:rPr>
-        <w:t>í</w:t>
-      </w:r>
-      <w:r>
-        <w:rPr>
-          <w:rFonts w:asciiTheme="minorHAnsi" w:eastAsia="Times New Roman" w:hAnsi="Times New Roman" w:cs="Times New Roman"/>
-          <w:color w:val="auto"/>
-          <w:sz w:val="22"/>
-          <w:szCs w:val="22"/>
-        </w:rPr>
-        <w:t>o, nos valdremos del m</w:t>
-      </w:r>
-      <w:r>
-        <w:rPr>
-          <w:rFonts w:asciiTheme="minorHAnsi" w:eastAsia="Times New Roman" w:hAnsi="Times New Roman" w:cs="Times New Roman"/>
-          <w:color w:val="auto"/>
-          <w:sz w:val="22"/>
-          <w:szCs w:val="22"/>
-        </w:rPr>
-        <w:t>é</w:t>
-      </w:r>
-      <w:r>
-        <w:rPr>
-          <w:rFonts w:asciiTheme="minorHAnsi" w:eastAsia="Times New Roman" w:hAnsi="Times New Roman" w:cs="Times New Roman"/>
-          <w:color w:val="auto"/>
-          <w:sz w:val="22"/>
-          <w:szCs w:val="22"/>
-        </w:rPr>
-        <w:t>todo de Heston, un modelo que se aparta de la asunci</w:t>
-      </w:r>
-      <w:r>
-        <w:rPr>
-          <w:rFonts w:asciiTheme="minorHAnsi" w:eastAsia="Times New Roman" w:hAnsi="Times New Roman" w:cs="Times New Roman"/>
-          <w:color w:val="auto"/>
-          <w:sz w:val="22"/>
-          <w:szCs w:val="22"/>
-        </w:rPr>
-        <w:t>ó</w:t>
-      </w:r>
-      <w:r>
-        <w:rPr>
-          <w:rFonts w:asciiTheme="minorHAnsi" w:eastAsia="Times New Roman" w:hAnsi="Times New Roman" w:cs="Times New Roman"/>
-          <w:color w:val="auto"/>
-          <w:sz w:val="22"/>
-          <w:szCs w:val="22"/>
-        </w:rPr>
-        <w:t>n de una varianza constante, a diferencia del movimiento browniano abordado en las sesiones.</w:t>
-      </w:r>
+        <w:t>Criterios de decisión:</w:t>
+      </w:r>
+      <w:bookmarkEnd w:id="6"/>
     </w:p>
     <w:p>
       <w:pPr>
-        <w:pStyle w:val="Heading1"/>
-        <w:rPr>
-          <w:rFonts w:asciiTheme="minorHAnsi" w:eastAsia="Times New Roman" w:hAnsi="Times New Roman" w:cs="Times New Roman"/>
-          <w:color w:val="auto"/>
-          <w:sz w:val="22"/>
-          <w:szCs w:val="22"/>
-        </w:rPr>
-      </w:pPr>
+        <w:pStyle w:val="ListParagraph"/>
+        <w:numPr>
+          <w:ilvl w:val="0"/>
+          <w:numId w:val="32"/>
+        </w:numPr>
+        <w:spacing w:line="257" w:lineRule="auto"/>
+        <w:jc w:val="both"/>
+        <w:rPr>
+          <w:rFonts w:ascii="Calibri" w:eastAsia="Calibri" w:hAnsi="Calibri" w:cs="Calibri"/>
+        </w:rPr>
+      </w:pPr>
+      <w:r>
+        <w:rPr>
+          <w:rFonts w:ascii="Calibri" w:eastAsia="Calibri" w:hAnsi="Calibri" w:cs="Calibri"/>
+        </w:rPr>
+        <w:t>El riesgo que el inversionista est</w:t>
+      </w:r>
+      <w:r>
+        <w:rPr>
+          <w:rFonts w:ascii="Times New Roman"/>
+        </w:rPr>
+        <w:t>á</w:t>
+      </w:r>
+      <w:r>
+        <w:rPr>
+          <w:rFonts w:ascii="Calibri" w:eastAsia="Calibri" w:hAnsi="Calibri" w:cs="Calibri"/>
+        </w:rPr>
+        <w:t xml:space="preserve"> dispuesto a ejercer.</w:t>
+      </w:r>
     </w:p>
     <w:p>
       <w:pPr>
-        <w:pStyle w:val="Heading1"/>
-        <w:rPr>
-          <w:rFonts w:asciiTheme="minorHAnsi" w:eastAsia="Times New Roman" w:hAnsi="Times New Roman" w:cs="Times New Roman"/>
-          <w:color w:val="auto"/>
-          <w:sz w:val="22"/>
-          <w:szCs w:val="22"/>
-        </w:rPr>
-      </w:pPr>
-      <w:r>
-        <w:rPr>
-          <w:rFonts w:asciiTheme="minorHAnsi" w:eastAsia="Times New Roman" w:hAnsi="Times New Roman" w:cs="Times New Roman"/>
-          <w:color w:val="auto"/>
-          <w:sz w:val="22"/>
-          <w:szCs w:val="22"/>
-        </w:rPr>
-        <w:t>La diferencia fundamental radica en c</w:t>
-      </w:r>
-      <w:r>
-        <w:rPr>
-          <w:rFonts w:asciiTheme="minorHAnsi" w:eastAsia="Times New Roman" w:hAnsi="Times New Roman" w:cs="Times New Roman"/>
-          <w:color w:val="auto"/>
-          <w:sz w:val="22"/>
-          <w:szCs w:val="22"/>
-        </w:rPr>
-        <w:t>ó</w:t>
-      </w:r>
-      <w:r>
-        <w:rPr>
-          <w:rFonts w:asciiTheme="minorHAnsi" w:eastAsia="Times New Roman" w:hAnsi="Times New Roman" w:cs="Times New Roman"/>
-          <w:color w:val="auto"/>
-          <w:sz w:val="22"/>
-          <w:szCs w:val="22"/>
-        </w:rPr>
-        <w:t>mo manejan la volatilidad. Mientras que el movimiento browniano supone una volatilidad constante a lo largo del tiempo, el m</w:t>
-      </w:r>
-      <w:r>
-        <w:rPr>
-          <w:rFonts w:asciiTheme="minorHAnsi" w:eastAsia="Times New Roman" w:hAnsi="Times New Roman" w:cs="Times New Roman"/>
-          <w:color w:val="auto"/>
-          <w:sz w:val="22"/>
-          <w:szCs w:val="22"/>
-        </w:rPr>
-        <w:t>é</w:t>
-      </w:r>
-      <w:r>
-        <w:rPr>
-          <w:rFonts w:asciiTheme="minorHAnsi" w:eastAsia="Times New Roman" w:hAnsi="Times New Roman" w:cs="Times New Roman"/>
-          <w:color w:val="auto"/>
-          <w:sz w:val="22"/>
-          <w:szCs w:val="22"/>
-        </w:rPr>
-        <w:t>todo de Heston incorpora un componente estoc</w:t>
-      </w:r>
-      <w:r>
-        <w:rPr>
-          <w:rFonts w:asciiTheme="minorHAnsi" w:eastAsia="Times New Roman" w:hAnsi="Times New Roman" w:cs="Times New Roman"/>
-          <w:color w:val="auto"/>
-          <w:sz w:val="22"/>
-          <w:szCs w:val="22"/>
-        </w:rPr>
-        <w:t>á</w:t>
-      </w:r>
-      <w:r>
-        <w:rPr>
-          <w:rFonts w:asciiTheme="minorHAnsi" w:eastAsia="Times New Roman" w:hAnsi="Times New Roman" w:cs="Times New Roman"/>
-          <w:color w:val="auto"/>
-          <w:sz w:val="22"/>
-          <w:szCs w:val="22"/>
-        </w:rPr>
-        <w:t>stico en la volatilidad, lo que implica que la volatilidad en s</w:t>
-      </w:r>
-      <w:r>
-        <w:rPr>
-          <w:rFonts w:asciiTheme="minorHAnsi" w:eastAsia="Times New Roman" w:hAnsi="Times New Roman" w:cs="Times New Roman"/>
-          <w:color w:val="auto"/>
-          <w:sz w:val="22"/>
-          <w:szCs w:val="22"/>
-        </w:rPr>
-        <w:t>í</w:t>
-      </w:r>
-      <w:r>
-        <w:rPr>
-          <w:rFonts w:asciiTheme="minorHAnsi" w:eastAsia="Times New Roman" w:hAnsi="Times New Roman" w:cs="Times New Roman"/>
-          <w:color w:val="auto"/>
-          <w:sz w:val="22"/>
-          <w:szCs w:val="22"/>
-        </w:rPr>
-        <w:t xml:space="preserve"> misma puede cambiar de manera aleatoria. En t</w:t>
-      </w:r>
-      <w:r>
-        <w:rPr>
-          <w:rFonts w:asciiTheme="minorHAnsi" w:eastAsia="Times New Roman" w:hAnsi="Times New Roman" w:cs="Times New Roman"/>
-          <w:color w:val="auto"/>
-          <w:sz w:val="22"/>
-          <w:szCs w:val="22"/>
-        </w:rPr>
-        <w:t>é</w:t>
-      </w:r>
-      <w:r>
-        <w:rPr>
-          <w:rFonts w:asciiTheme="minorHAnsi" w:eastAsia="Times New Roman" w:hAnsi="Times New Roman" w:cs="Times New Roman"/>
-          <w:color w:val="auto"/>
-          <w:sz w:val="22"/>
-          <w:szCs w:val="22"/>
-        </w:rPr>
-        <w:t>rminos sencillos, el movimiento browniano se centra en la aleatoriedad de los cambios de precios, mientras que el m</w:t>
-      </w:r>
-      <w:r>
-        <w:rPr>
-          <w:rFonts w:asciiTheme="minorHAnsi" w:eastAsia="Times New Roman" w:hAnsi="Times New Roman" w:cs="Times New Roman"/>
-          <w:color w:val="auto"/>
-          <w:sz w:val="22"/>
-          <w:szCs w:val="22"/>
-        </w:rPr>
-        <w:t>é</w:t>
-      </w:r>
-      <w:r>
-        <w:rPr>
-          <w:rFonts w:asciiTheme="minorHAnsi" w:eastAsia="Times New Roman" w:hAnsi="Times New Roman" w:cs="Times New Roman"/>
-          <w:color w:val="auto"/>
-          <w:sz w:val="22"/>
-          <w:szCs w:val="22"/>
-        </w:rPr>
-        <w:t>todo de Heston va un paso m</w:t>
-      </w:r>
-      <w:r>
-        <w:rPr>
-          <w:rFonts w:asciiTheme="minorHAnsi" w:eastAsia="Times New Roman" w:hAnsi="Times New Roman" w:cs="Times New Roman"/>
-          <w:color w:val="auto"/>
-          <w:sz w:val="22"/>
-          <w:szCs w:val="22"/>
-        </w:rPr>
-        <w:t>á</w:t>
-      </w:r>
-      <w:r>
-        <w:rPr>
-          <w:rFonts w:asciiTheme="minorHAnsi" w:eastAsia="Times New Roman" w:hAnsi="Times New Roman" w:cs="Times New Roman"/>
-          <w:color w:val="auto"/>
-          <w:sz w:val="22"/>
-          <w:szCs w:val="22"/>
-        </w:rPr>
-        <w:t>s all</w:t>
-      </w:r>
-      <w:r>
-        <w:rPr>
-          <w:rFonts w:asciiTheme="minorHAnsi" w:eastAsia="Times New Roman" w:hAnsi="Times New Roman" w:cs="Times New Roman"/>
-          <w:color w:val="auto"/>
-          <w:sz w:val="22"/>
-          <w:szCs w:val="22"/>
-        </w:rPr>
-        <w:t>á</w:t>
-      </w:r>
-      <w:r>
-        <w:rPr>
-          <w:rFonts w:asciiTheme="minorHAnsi" w:eastAsia="Times New Roman" w:hAnsi="Times New Roman" w:cs="Times New Roman"/>
-          <w:color w:val="auto"/>
-          <w:sz w:val="22"/>
-          <w:szCs w:val="22"/>
-        </w:rPr>
-        <w:t xml:space="preserve"> al introducir la aleatoriedad en la volatilidad, haci</w:t>
-      </w:r>
-      <w:r>
-        <w:rPr>
-          <w:rFonts w:asciiTheme="minorHAnsi" w:eastAsia="Times New Roman" w:hAnsi="Times New Roman" w:cs="Times New Roman"/>
-          <w:color w:val="auto"/>
-          <w:sz w:val="22"/>
-          <w:szCs w:val="22"/>
-        </w:rPr>
-        <w:t>é</w:t>
-      </w:r>
-      <w:r>
-        <w:rPr>
-          <w:rFonts w:asciiTheme="minorHAnsi" w:eastAsia="Times New Roman" w:hAnsi="Times New Roman" w:cs="Times New Roman"/>
-          <w:color w:val="auto"/>
-          <w:sz w:val="22"/>
-          <w:szCs w:val="22"/>
-        </w:rPr>
-        <w:t>ndolo m</w:t>
-      </w:r>
-      <w:r>
-        <w:rPr>
-          <w:rFonts w:asciiTheme="minorHAnsi" w:eastAsia="Times New Roman" w:hAnsi="Times New Roman" w:cs="Times New Roman"/>
-          <w:color w:val="auto"/>
-          <w:sz w:val="22"/>
-          <w:szCs w:val="22"/>
-        </w:rPr>
-        <w:t>á</w:t>
-      </w:r>
-      <w:r>
-        <w:rPr>
-          <w:rFonts w:asciiTheme="minorHAnsi" w:eastAsia="Times New Roman" w:hAnsi="Times New Roman" w:cs="Times New Roman"/>
-          <w:color w:val="auto"/>
-          <w:sz w:val="22"/>
-          <w:szCs w:val="22"/>
-        </w:rPr>
-        <w:t>s apropiado para capturar la complejidad observada en los mercados financieros reales.</w:t>
-      </w:r>
+        <w:spacing w:line="257" w:lineRule="auto"/>
+        <w:rPr>
+          <w:rFonts w:ascii="Calibri" w:eastAsia="Calibri" w:hAnsi="Calibri" w:cs="Calibri"/>
+        </w:rPr>
+      </w:pPr>
     </w:p>
     <w:p>
       <w:pPr>
         <w:pStyle w:val="Heading1"/>
-        <w:rPr>
-          <w:rFonts w:asciiTheme="minorHAnsi" w:eastAsia="Times New Roman" w:hAnsi="Times New Roman" w:cs="Times New Roman"/>
-          <w:color w:val="auto"/>
-          <w:sz w:val="22"/>
-          <w:szCs w:val="22"/>
-        </w:rPr>
-      </w:pPr>
-    </w:p>
-    <w:p>
-      <w:pPr>
-        <w:pStyle w:val="Heading1"/>
+        <w:spacing w:line="240" w:lineRule="auto"/>
         <w:rPr>
           <w:rFonts w:ascii="Arial" w:hAnsi="Arial" w:cs="Arial"/>
           <w:b/>
@@ -3024,6 +3483,7 @@
           <w:u w:val="single"/>
         </w:rPr>
       </w:pPr>
+      <w:bookmarkStart w:id="7" w:name="_Toc152180393"/>
       <w:r>
         <w:rPr>
           <w:rFonts w:ascii="Arial" w:hAnsi="Arial" w:cs="Arial"/>
@@ -3033,678 +3493,11 @@
           <w:szCs w:val="22"/>
           <w:u w:val="single"/>
         </w:rPr>
-        <w:t>Estructuración del problema:</w:t>
-      </w:r>
-      <w:bookmarkEnd w:id="1"/>
-    </w:p>
-    <w:p/>
-    <w:p>
-      <w:pPr>
-        <w:pStyle w:val="Heading2"/>
-        <w:rPr>
-          <w:rFonts w:ascii="Arial" w:hAnsi="Arial" w:cs="Arial"/>
-          <w:sz w:val="22"/>
-          <w:szCs w:val="22"/>
-        </w:rPr>
-      </w:pPr>
-      <w:bookmarkStart w:id="2" w:name="_Toc146696226"/>
-      <w:r>
-        <w:rPr>
-          <w:rFonts w:ascii="Arial" w:hAnsi="Arial" w:cs="Arial"/>
-          <w:sz w:val="22"/>
-          <w:szCs w:val="22"/>
-        </w:rPr>
-        <w:t>Actores Involucrados:</w:t>
-      </w:r>
-      <w:bookmarkEnd w:id="2"/>
-      <w:r>
-        <w:rPr>
-          <w:rFonts w:ascii="Arial" w:hAnsi="Arial" w:cs="Arial"/>
-          <w:sz w:val="22"/>
-          <w:szCs w:val="22"/>
-        </w:rPr>
-        <w:t xml:space="preserve"> </w:t>
-      </w:r>
-    </w:p>
-    <w:p/>
-    <w:p>
-      <w:r>
-        <w:t>Inversores y Analistas:</w:t>
-      </w:r>
-    </w:p>
-    <w:p>
-      <w:r>
-        <w:t>Son los principales interesados en la predicci</w:t>
-      </w:r>
-      <w:r>
-        <w:t>ó</w:t>
-      </w:r>
-      <w:r>
-        <w:t>n de precios de acciones, ya que buscan tomar decisiones informadas sobre la compra, venta o retenci</w:t>
-      </w:r>
-      <w:r>
-        <w:t>ó</w:t>
-      </w:r>
-      <w:r>
-        <w:t>n de activos. Tambi</w:t>
-      </w:r>
-      <w:r>
-        <w:t>é</w:t>
-      </w:r>
-      <w:r>
-        <w:t>n est</w:t>
-      </w:r>
-      <w:r>
-        <w:t>á</w:t>
-      </w:r>
-      <w:r>
-        <w:t>n interesados en la gesti</w:t>
-      </w:r>
-      <w:r>
-        <w:t>ó</w:t>
-      </w:r>
-      <w:r>
-        <w:t>n de riesgos asociada con las fluctuaciones de precios.</w:t>
-      </w:r>
-    </w:p>
-    <w:p/>
-    <w:p/>
-    <w:p>
-      <w:pPr>
-        <w:pStyle w:val="Heading2"/>
-        <w:rPr>
-          <w:rFonts w:ascii="Arial" w:hAnsi="Arial" w:cs="Arial"/>
-          <w:sz w:val="22"/>
-          <w:szCs w:val="22"/>
-        </w:rPr>
-      </w:pPr>
-      <w:bookmarkStart w:id="3" w:name="_Toc146696227"/>
-      <w:r>
-        <w:rPr>
-          <w:rFonts w:ascii="Arial" w:hAnsi="Arial" w:cs="Arial"/>
-          <w:sz w:val="22"/>
-          <w:szCs w:val="22"/>
-        </w:rPr>
-        <w:t>Alcance de la decisión</w:t>
-      </w:r>
-      <w:bookmarkEnd w:id="3"/>
-    </w:p>
-    <w:p/>
-    <w:p>
-      <w:r>
-        <w:t>Estrategias de Inversi</w:t>
-      </w:r>
-      <w:r>
-        <w:t>ó</w:t>
-      </w:r>
-      <w:r>
-        <w:t>n:</w:t>
-      </w:r>
-    </w:p>
-    <w:p>
-      <w:r>
-        <w:t>Las decisiones que se toman basadas en la anticipaci</w:t>
-      </w:r>
-      <w:r>
-        <w:t>ó</w:t>
-      </w:r>
-      <w:r>
-        <w:t>n de los precios impactan directamente en las estrategias de inversi</w:t>
-      </w:r>
-      <w:r>
-        <w:t>ó</w:t>
-      </w:r>
-      <w:r>
-        <w:t>n aplicadas por gestores de fondos y profesionales financieros. Estos expertos tienen la capacidad de ajustar las asignaciones de activos y las t</w:t>
-      </w:r>
-      <w:r>
-        <w:t>á</w:t>
-      </w:r>
-      <w:r>
-        <w:t>cticas de negociaci</w:t>
-      </w:r>
-      <w:r>
-        <w:t>ó</w:t>
-      </w:r>
-      <w:r>
-        <w:t>n de acuerdo con sus expectativas sobre c</w:t>
-      </w:r>
-      <w:r>
-        <w:t>ó</w:t>
-      </w:r>
-      <w:r>
-        <w:t>mo evolucionar</w:t>
-      </w:r>
-      <w:r>
-        <w:t>á</w:t>
-      </w:r>
-      <w:r>
-        <w:t>n los precios y la volatilidad.</w:t>
-      </w:r>
-    </w:p>
-    <w:p>
-      <w:r>
         <w:lastRenderedPageBreak/>
-        <w:t>Asimismo, la capacidad de prever los precios juega un papel esencial en la gesti</w:t>
-      </w:r>
-      <w:r>
-        <w:t>ó</w:t>
-      </w:r>
-      <w:r>
-        <w:t>n de riesgos. Tanto inversores individuales como instituciones financieras utilizan modelos para evaluar y reducir los riesgos vinculados a la volatilidad y a los cambios en los precios de los activos. Estos modelos proporcionan herramientas valiosas para evaluar y mitigar las posibles fluctuaciones del mercado que podr</w:t>
-      </w:r>
-      <w:r>
-        <w:t>í</w:t>
-      </w:r>
-      <w:r>
-        <w:t>an afectar las inversiones y carteras.</w:t>
-      </w:r>
-    </w:p>
-    <w:p/>
-    <w:p>
-      <w:pPr>
-        <w:pStyle w:val="Heading2"/>
-        <w:rPr>
-          <w:rFonts w:ascii="Arial" w:hAnsi="Arial" w:cs="Arial"/>
-          <w:sz w:val="22"/>
-          <w:szCs w:val="22"/>
-        </w:rPr>
-      </w:pPr>
-      <w:bookmarkStart w:id="4" w:name="_Toc146696228"/>
-      <w:r>
-        <w:rPr>
-          <w:rFonts w:ascii="Arial" w:hAnsi="Arial" w:cs="Arial"/>
-          <w:sz w:val="22"/>
-          <w:szCs w:val="22"/>
-        </w:rPr>
-        <w:t>Información Disponible</w:t>
-      </w:r>
-      <w:bookmarkEnd w:id="4"/>
-    </w:p>
-    <w:p/>
-    <w:p>
-      <w:r>
-        <w:t>Objetivos del Proyecto:</w:t>
-      </w:r>
-    </w:p>
-    <w:p>
-      <w:r>
-        <w:t>El prop</w:t>
-      </w:r>
-      <w:r>
-        <w:t>ó</w:t>
-      </w:r>
-      <w:r>
-        <w:t>sito principal de la implementaci</w:t>
-      </w:r>
-      <w:r>
-        <w:t>ó</w:t>
-      </w:r>
-      <w:r>
-        <w:t>n del modelo es prever, en la medida de lo posible, los riesgos asociados con ciertas acciones en un horizonte temporal de 20 d</w:t>
-      </w:r>
-      <w:r>
-        <w:t>í</w:t>
-      </w:r>
-      <w:r>
-        <w:t>as. Adem</w:t>
-      </w:r>
-      <w:r>
-        <w:t>á</w:t>
-      </w:r>
-      <w:r>
-        <w:t>s, buscamos entender c</w:t>
-      </w:r>
-      <w:r>
-        <w:t>ó</w:t>
-      </w:r>
-      <w:r>
-        <w:t>mo estas variables de riesgo se relacionan con escenarios del mundo real a trav</w:t>
-      </w:r>
-      <w:r>
-        <w:t>é</w:t>
-      </w:r>
-      <w:r>
-        <w:t>s de simulaciones, lo que nos permitir</w:t>
-      </w:r>
-      <w:r>
-        <w:t>á</w:t>
-      </w:r>
-      <w:r>
-        <w:t xml:space="preserve"> evaluar la eficacia del modelo en la predicci</w:t>
-      </w:r>
-      <w:r>
-        <w:t>ó</w:t>
-      </w:r>
-      <w:r>
-        <w:t>n de acciones.</w:t>
-      </w:r>
-    </w:p>
-    <w:p/>
-    <w:p>
-      <w:pPr>
-        <w:pStyle w:val="Heading2"/>
-        <w:rPr>
-          <w:rFonts w:ascii="Arial" w:hAnsi="Arial" w:cs="Arial"/>
-          <w:sz w:val="22"/>
-          <w:szCs w:val="22"/>
-        </w:rPr>
-      </w:pPr>
-      <w:r>
-        <w:rPr>
-          <w:rFonts w:ascii="Arial" w:hAnsi="Arial" w:cs="Arial"/>
-          <w:sz w:val="22"/>
-          <w:szCs w:val="22"/>
-        </w:rPr>
-        <w:t>Información Disponible</w:t>
-      </w:r>
-      <w:r>
-        <w:rPr>
-          <w:rFonts w:ascii="Arial" w:hAnsi="Arial" w:cs="Arial"/>
-          <w:sz w:val="22"/>
-          <w:szCs w:val="22"/>
-        </w:rPr>
-        <w:t>:</w:t>
-      </w:r>
-    </w:p>
-    <w:p/>
-    <w:p>
-      <w:r>
-        <w:t>Tenemos un dataset con las siguientes opciones: Option_type, Maturiry_days, Strike, la acci</w:t>
-      </w:r>
-      <w:r>
-        <w:t>ó</w:t>
-      </w:r>
-      <w:r>
-        <w:t xml:space="preserve">n que estamos revisando, y mid prices que va a ser igual a la media entre Bid y Ask. </w:t>
-      </w:r>
-    </w:p>
-    <w:p>
-      <w:pPr>
-        <w:pStyle w:val="ListParagraph"/>
-        <w:numPr>
-          <w:ilvl w:val="0"/>
-          <w:numId w:val="22"/>
-        </w:numPr>
-      </w:pPr>
-      <w:r>
-        <w:t>Option_type:</w:t>
-      </w:r>
-    </w:p>
-    <w:p>
-      <w:r>
-        <w:t xml:space="preserve">        Esta variable indica el tipo de opci</w:t>
-      </w:r>
-      <w:r>
-        <w:t>ó</w:t>
-      </w:r>
-      <w:r>
-        <w:t>n. Puede tomar dos valores principales: "Call" o "Put".</w:t>
-      </w:r>
-    </w:p>
-    <w:p>
-      <w:r>
-        <w:t xml:space="preserve">      </w:t>
-      </w:r>
-      <w:r>
-        <w:t>2)</w:t>
-      </w:r>
-      <w:r>
-        <w:t xml:space="preserve">  "Call" se refiere a opciones de compra, que dan al titular el derecho (pero no la obligaci</w:t>
-      </w:r>
-      <w:r>
-        <w:t>ó</w:t>
-      </w:r>
-      <w:r>
-        <w:t>n) de comprar el activo subyacente a un precio determinado (el precio de ejercicio) antes o en la fecha de vencimiento.</w:t>
-      </w:r>
-    </w:p>
-    <w:p>
-      <w:r>
-        <w:t xml:space="preserve">       </w:t>
-      </w:r>
-      <w:r>
-        <w:t xml:space="preserve">3) </w:t>
-      </w:r>
-      <w:r>
-        <w:t xml:space="preserve"> "Put" se refiere a opciones de venta, que otorgan al titular el derecho (pero no la obligaci</w:t>
-      </w:r>
-      <w:r>
-        <w:t>ó</w:t>
-      </w:r>
-      <w:r>
-        <w:t>n) de vender el activo subyacente a un precio determinado antes o en la fecha de vencimiento.</w:t>
-      </w:r>
-    </w:p>
-    <w:p/>
-    <w:p>
-      <w:r>
-        <w:t xml:space="preserve">   </w:t>
-      </w:r>
-      <w:r>
-        <w:t xml:space="preserve">4) </w:t>
-      </w:r>
-      <w:r>
-        <w:t xml:space="preserve"> Maturity_days:</w:t>
-      </w:r>
-    </w:p>
-    <w:p>
-      <w:r>
-        <w:t xml:space="preserve">        Esta variable representa la madurez o vencimiento de la opci</w:t>
-      </w:r>
-      <w:r>
-        <w:t>ó</w:t>
-      </w:r>
-      <w:r>
-        <w:t>n, expresado en d</w:t>
-      </w:r>
-      <w:r>
-        <w:t>í</w:t>
-      </w:r>
-      <w:r>
-        <w:t>as. Indica el per</w:t>
-      </w:r>
-      <w:r>
-        <w:t>í</w:t>
-      </w:r>
-      <w:r>
-        <w:t>odo de tiempo hasta la fecha en que la opci</w:t>
-      </w:r>
-      <w:r>
-        <w:t>ó</w:t>
-      </w:r>
-      <w:r>
-        <w:t>n expira y ya no puede ser ejercida.</w:t>
-      </w:r>
-    </w:p>
-    <w:p/>
-    <w:p>
-      <w:r>
-        <w:t xml:space="preserve">   </w:t>
-      </w:r>
-      <w:r>
-        <w:t xml:space="preserve">5) </w:t>
-      </w:r>
-      <w:r>
-        <w:t xml:space="preserve"> Strike:</w:t>
-      </w:r>
-    </w:p>
-    <w:p>
-      <w:r>
-        <w:t xml:space="preserve">        El precio de ejercicio, tambi</w:t>
-      </w:r>
-      <w:r>
-        <w:t>é</w:t>
-      </w:r>
-      <w:r>
-        <w:t>n conocido como "Strike", es el precio al cual el titular de la opci</w:t>
-      </w:r>
-      <w:r>
-        <w:t>ó</w:t>
-      </w:r>
-      <w:r>
-        <w:t>n puede comprar (en el caso de una opci</w:t>
-      </w:r>
-      <w:r>
-        <w:t>ó</w:t>
-      </w:r>
-      <w:r>
-        <w:t>n de compra) o vender (en el caso de una opci</w:t>
-      </w:r>
-      <w:r>
-        <w:t>ó</w:t>
-      </w:r>
-      <w:r>
-        <w:t>n de venta) el activo subyacente.</w:t>
-      </w:r>
-    </w:p>
-    <w:p/>
-    <w:p>
-      <w:r>
-        <w:t xml:space="preserve">    Mid prices:</w:t>
-      </w:r>
-    </w:p>
-    <w:p>
-      <w:r>
-        <w:lastRenderedPageBreak/>
-        <w:t>El precio medio, o "mid price", es la media entre el precio de oferta (Bid) y el precio de demanda (Ask) de la opci</w:t>
-      </w:r>
-      <w:r>
-        <w:t>ó</w:t>
-      </w:r>
-      <w:r>
-        <w:t>n. El precio de oferta es el precio al cual alguien est</w:t>
-      </w:r>
-      <w:r>
-        <w:t>á</w:t>
-      </w:r>
-      <w:r>
-        <w:t xml:space="preserve"> dispuesto a comprar la opci</w:t>
-      </w:r>
-      <w:r>
-        <w:t>ó</w:t>
-      </w:r>
-      <w:r>
-        <w:t>n, mientras que el precio de demanda es el precio al cual alguien est</w:t>
-      </w:r>
-      <w:r>
-        <w:t>á</w:t>
-      </w:r>
-      <w:r>
-        <w:t xml:space="preserve"> dispuesto a venderla. El precio medio puede considerarse como un indicador del valor de mercado actual de la opci</w:t>
-      </w:r>
-      <w:r>
-        <w:t>ó</w:t>
-      </w:r>
-      <w:r>
-        <w:t>n.</w:t>
-      </w:r>
-    </w:p>
-    <w:p/>
-    <w:p/>
-    <w:p/>
-    <w:p>
-      <w:r>
-        <w:t xml:space="preserve">Ejemplo </w:t>
-      </w:r>
-    </w:p>
-    <w:p>
-      <w:r>
-        <w:t>Ejemplo de Opci</w:t>
-      </w:r>
-      <w:r>
-        <w:t>ó</w:t>
-      </w:r>
-      <w:r>
-        <w:t>n de Compra (Call Option):</w:t>
-      </w:r>
-    </w:p>
-    <w:p>
-      <w:r>
-        <w:t>Supongamos que tienes una opci</w:t>
-      </w:r>
-      <w:r>
-        <w:t>ó</w:t>
-      </w:r>
-      <w:r>
-        <w:t>n de compra con un precio de ejercicio de $50 en una acci</w:t>
-      </w:r>
-      <w:r>
-        <w:t>ó</w:t>
-      </w:r>
-      <w:r>
-        <w:t>n en particular. Si el precio de mercado de la acci</w:t>
-      </w:r>
-      <w:r>
-        <w:t>ó</w:t>
-      </w:r>
-      <w:r>
-        <w:t>n sube por encima de $50 antes de que la opci</w:t>
-      </w:r>
-      <w:r>
-        <w:t>ó</w:t>
-      </w:r>
-      <w:r>
-        <w:t>n expire, puedes ejercer tu opci</w:t>
-      </w:r>
-      <w:r>
-        <w:t>ó</w:t>
-      </w:r>
-      <w:r>
-        <w:t>n para comprar la acci</w:t>
-      </w:r>
-      <w:r>
-        <w:t>ó</w:t>
-      </w:r>
-      <w:r>
-        <w:t>n al precio de ejercicio m</w:t>
-      </w:r>
-      <w:r>
-        <w:t>á</w:t>
-      </w:r>
-      <w:r>
-        <w:t>s bajo. Por ejemplo, si la acci</w:t>
-      </w:r>
-      <w:r>
-        <w:t>ó</w:t>
-      </w:r>
-      <w:r>
-        <w:t>n se est</w:t>
-      </w:r>
-      <w:r>
-        <w:t>á</w:t>
-      </w:r>
-      <w:r>
-        <w:t xml:space="preserve"> negociando a $60, puedes comprarla al precio acordado de $50, obteniendo una ganancia de $10 por acci</w:t>
-      </w:r>
-      <w:r>
-        <w:t>ó</w:t>
-      </w:r>
-      <w:r>
-        <w:t>n.</w:t>
-      </w:r>
-    </w:p>
-    <w:p/>
-    <w:p>
-      <w:r>
-        <w:t>Ejemplo de Opci</w:t>
-      </w:r>
-      <w:r>
-        <w:t>ó</w:t>
-      </w:r>
-      <w:r>
-        <w:t>n de Venta (Put Option):</w:t>
-      </w:r>
-    </w:p>
-    <w:p>
-      <w:r>
-        <w:t>Por otro lado, si tienes una opci</w:t>
-      </w:r>
-      <w:r>
-        <w:t>ó</w:t>
-      </w:r>
-      <w:r>
-        <w:t>n de venta con un precio de ejercicio de $50 en una acci</w:t>
-      </w:r>
-      <w:r>
-        <w:t>ó</w:t>
-      </w:r>
-      <w:r>
-        <w:t>n: Si el precio de mercado de la acci</w:t>
-      </w:r>
-      <w:r>
-        <w:t>ó</w:t>
-      </w:r>
-      <w:r>
-        <w:t>n cae por debajo de $50 antes de que la opci</w:t>
-      </w:r>
-      <w:r>
-        <w:t>ó</w:t>
-      </w:r>
-      <w:r>
-        <w:t>n expire, puedes ejercer tu opci</w:t>
-      </w:r>
-      <w:r>
-        <w:t>ó</w:t>
-      </w:r>
-      <w:r>
-        <w:t>n para vender la acci</w:t>
-      </w:r>
-      <w:r>
-        <w:t>ó</w:t>
-      </w:r>
-      <w:r>
-        <w:t>n al precio de ejercicio m</w:t>
-      </w:r>
-      <w:r>
-        <w:t>á</w:t>
-      </w:r>
-      <w:r>
-        <w:t>s alto. Por ejemplo, si la acci</w:t>
-      </w:r>
-      <w:r>
-        <w:t>ó</w:t>
-      </w:r>
-      <w:r>
-        <w:t>n se est</w:t>
-      </w:r>
-      <w:r>
-        <w:t>á</w:t>
-      </w:r>
-      <w:r>
-        <w:t xml:space="preserve"> negociando a $40, puedes venderla al precio acordado de $50, evitando una p</w:t>
-      </w:r>
-      <w:r>
-        <w:t>é</w:t>
-      </w:r>
-      <w:r>
-        <w:t>rdida m</w:t>
-      </w:r>
-      <w:r>
-        <w:t>á</w:t>
-      </w:r>
-      <w:r>
-        <w:t>s significativa que ocurrir</w:t>
-      </w:r>
-      <w:r>
-        <w:t>í</w:t>
-      </w:r>
-      <w:r>
-        <w:t>a si tuvieras que venderla al precio de mercado.</w:t>
-      </w:r>
-    </w:p>
-    <w:p/>
-    <w:p>
-      <w:r>
-        <w:t>Criterios de decisi</w:t>
-      </w:r>
-      <w:r>
-        <w:t>ó</w:t>
-      </w:r>
-      <w:r>
-        <w:t>n</w:t>
-      </w:r>
-      <w:r>
-        <w:t>:</w:t>
-      </w:r>
-    </w:p>
-    <w:p>
-      <w:r>
-        <w:t>El riesgo que el inversionista est</w:t>
-      </w:r>
-      <w:r>
-        <w:t>á</w:t>
-      </w:r>
-      <w:r>
-        <w:t xml:space="preserve"> dispuesto a ejercer.</w:t>
-      </w:r>
-    </w:p>
-    <w:p/>
-    <w:p/>
-    <w:p>
-      <w:pPr>
-        <w:pStyle w:val="Heading1"/>
-        <w:spacing w:line="240" w:lineRule="auto"/>
+        <w:t>Diseño y desarrollo del modelo de simulación</w:t>
+      </w:r>
+      <w:bookmarkEnd w:id="7"/>
+      <w:r>
         <w:rPr>
           <w:rFonts w:ascii="Arial" w:hAnsi="Arial" w:cs="Arial"/>
           <w:b/>
@@ -3713,9 +3506,3850 @@
           <w:szCs w:val="22"/>
           <w:u w:val="single"/>
         </w:rPr>
-      </w:pPr>
-      <w:bookmarkStart w:id="5" w:name="_Toc146696229"/>
-      <w:r>
+        <w:t xml:space="preserve"> </w:t>
+      </w:r>
+    </w:p>
+    <w:p>
+      <w:pPr>
+        <w:spacing w:line="240" w:lineRule="auto"/>
+        <w:rPr>
+          <w:rFonts w:ascii="Arial" w:hAnsi="Arial" w:cs="Arial"/>
+          <w:b/>
+          <w:bCs/>
+        </w:rPr>
+      </w:pPr>
+    </w:p>
+    <w:p>
+      <w:pPr>
+        <w:pStyle w:val="Heading2"/>
+        <w:rPr>
+          <w:rFonts w:ascii="Arial" w:hAnsi="Arial" w:cs="Arial"/>
+          <w:sz w:val="22"/>
+          <w:szCs w:val="22"/>
+        </w:rPr>
+      </w:pPr>
+      <w:bookmarkStart w:id="8" w:name="_Toc152180394"/>
+      <w:r>
+        <w:rPr>
+          <w:rFonts w:ascii="Arial" w:hAnsi="Arial" w:cs="Arial"/>
+          <w:sz w:val="22"/>
+          <w:szCs w:val="22"/>
+        </w:rPr>
+        <w:t>Conceptualización del modelo</w:t>
+      </w:r>
+      <w:r>
+        <w:rPr>
+          <w:rFonts w:ascii="Arial" w:hAnsi="Arial" w:cs="Arial"/>
+          <w:sz w:val="22"/>
+          <w:szCs w:val="22"/>
+        </w:rPr>
+        <w:t>:</w:t>
+      </w:r>
+      <w:bookmarkEnd w:id="8"/>
+    </w:p>
+    <w:p>
+      <w:pPr>
+        <w:jc w:val="both"/>
+        <w:rPr>
+          <w:rFonts w:ascii="Calibri" w:eastAsia="Calibri" w:hAnsi="Calibri" w:cs="Calibri"/>
+        </w:rPr>
+      </w:pPr>
+      <w:r>
+        <w:rPr>
+          <w:rFonts w:eastAsia="Calibri" w:hAnsi="Calibri" w:cs="Calibri"/>
+        </w:rPr>
+        <w:t>El modelo de Heston aborda una limitación del modelo de Black-Scholes, que asume que la volatilidad es constante. En cambio, el modelo de Heston permite que la volatilidad varíe estocásticamente con el tiempo. Por lo tanto, es un modelo utilizado en el sector financiero para describir la dinámica conjunta del precio de tipo de acción y su volatilidad</w:t>
+      </w:r>
+    </w:p>
+    <w:p>
+      <w:r>
+        <w:t>El modelo tiene las siguientes caracter</w:t>
+      </w:r>
+      <w:r>
+        <w:t>í</w:t>
+      </w:r>
+      <w:r>
+        <w:t>sticas principales:</w:t>
+      </w:r>
+    </w:p>
+    <w:p>
+      <w:pPr>
+        <w:pStyle w:val="ListParagraph"/>
+        <w:numPr>
+          <w:ilvl w:val="0"/>
+          <w:numId w:val="33"/>
+        </w:numPr>
+      </w:pPr>
+      <w:r>
+        <w:rPr>
+          <w:b/>
+        </w:rPr>
+        <w:t>Volatilidad Estoc</w:t>
+      </w:r>
+      <w:r>
+        <w:rPr>
+          <w:b/>
+        </w:rPr>
+        <w:t>á</w:t>
+      </w:r>
+      <w:r>
+        <w:rPr>
+          <w:b/>
+        </w:rPr>
+        <w:t>stica</w:t>
+      </w:r>
+      <w:r>
+        <w:t>: El modelo de Heston introduce la noci</w:t>
+      </w:r>
+      <w:r>
+        <w:t>ó</w:t>
+      </w:r>
+      <w:r>
+        <w:t>n de volatilidad como una variable estoc</w:t>
+      </w:r>
+      <w:r>
+        <w:t>á</w:t>
+      </w:r>
+      <w:r>
+        <w:t>stica, es decir, que var</w:t>
+      </w:r>
+      <w:r>
+        <w:t>í</w:t>
+      </w:r>
+      <w:r>
+        <w:t>a aleatoriamente con el tiempo.</w:t>
+      </w:r>
+    </w:p>
+    <w:p>
+      <w:pPr>
+        <w:pStyle w:val="ListParagraph"/>
+        <w:numPr>
+          <w:ilvl w:val="0"/>
+          <w:numId w:val="33"/>
+        </w:numPr>
+      </w:pPr>
+      <w:r>
+        <w:rPr>
+          <w:b/>
+        </w:rPr>
+        <w:t>Mean-Reversion en la Volatilida</w:t>
+      </w:r>
+      <w:r>
+        <w:t>d: Incorpora un t</w:t>
+      </w:r>
+      <w:r>
+        <w:t>é</w:t>
+      </w:r>
+      <w:r>
+        <w:t>rmino de reversi</w:t>
+      </w:r>
+      <w:r>
+        <w:t>ó</w:t>
+      </w:r>
+      <w:r>
+        <w:t xml:space="preserve">n a la media </w:t>
+      </w:r>
+      <m:oMath>
+        <m:d>
+          <m:dPr>
+            <m:ctrlPr>
+              <w:rPr>
+                <w:rFonts w:ascii="Cambria Math" w:hAnsi="Cambria Math"/>
+              </w:rPr>
+            </m:ctrlPr>
+          </m:dPr>
+          <m:e>
+            <m:d>
+              <m:dPr>
+                <m:ctrlPr>
+                  <w:rPr>
+                    <w:rFonts w:ascii="Cambria Math" w:hAnsi="Cambria Math"/>
+                  </w:rPr>
+                </m:ctrlPr>
+              </m:dPr>
+              <m:e>
+                <m:r>
+                  <w:rPr>
+                    <w:rFonts w:ascii="Cambria Math" w:hAnsi="Cambria Math"/>
+                  </w:rPr>
+                  <m:t> κ</m:t>
+                </m:r>
+                <m:d>
+                  <m:dPr>
+                    <m:ctrlPr>
+                      <w:rPr>
+                        <w:rFonts w:ascii="Cambria Math" w:hAnsi="Cambria Math"/>
+                      </w:rPr>
+                    </m:ctrlPr>
+                  </m:dPr>
+                  <m:e>
+                    <m:r>
+                      <w:rPr>
+                        <w:rFonts w:ascii="Cambria Math" w:hAnsi="Cambria Math"/>
+                      </w:rPr>
+                      <m:t>θ- v</m:t>
+                    </m:r>
+                    <m:d>
+                      <m:dPr>
+                        <m:ctrlPr>
+                          <w:rPr>
+                            <w:rFonts w:ascii="Cambria Math" w:hAnsi="Cambria Math"/>
+                          </w:rPr>
+                        </m:ctrlPr>
+                      </m:dPr>
+                      <m:e>
+                        <m:r>
+                          <w:rPr>
+                            <w:rFonts w:ascii="Cambria Math" w:hAnsi="Cambria Math"/>
+                          </w:rPr>
+                          <m:t>t</m:t>
+                        </m:r>
+                      </m:e>
+                    </m:d>
+                  </m:e>
+                </m:d>
+              </m:e>
+            </m:d>
+          </m:e>
+        </m:d>
+      </m:oMath>
+      <w:r>
+        <w:t xml:space="preserve"> que hace que la volatilidad tienda a revertir hacia un valor de equilibrio a largo plazo </w:t>
+      </w:r>
+      <m:oMath>
+        <m:d>
+          <m:dPr>
+            <m:ctrlPr>
+              <w:rPr>
+                <w:rFonts w:ascii="Cambria Math" w:hAnsi="Cambria Math"/>
+              </w:rPr>
+            </m:ctrlPr>
+          </m:dPr>
+          <m:e>
+            <m:r>
+              <w:rPr>
+                <w:rFonts w:ascii="Cambria Math" w:hAnsi="Cambria Math"/>
+              </w:rPr>
+              <m:t>θ</m:t>
+            </m:r>
+          </m:e>
+        </m:d>
+      </m:oMath>
+      <w:r>
+        <w:t>.</w:t>
+      </w:r>
+    </w:p>
+    <w:p>
+      <w:r>
+        <w:t>Proceso Wiener Independientes:</w:t>
+      </w:r>
+    </w:p>
+    <w:p>
+      <w:r>
+        <w:t xml:space="preserve">Utiliza dos procesos de Wiener </w:t>
+      </w:r>
+      <m:oMath>
+        <m:r>
+          <w:rPr>
+            <w:rFonts w:ascii="Cambria Math" w:hAnsi="Cambria Math"/>
+          </w:rPr>
+          <m:t>d</m:t>
+        </m:r>
+        <m:sSub>
+          <m:sSubPr>
+            <m:ctrlPr>
+              <w:rPr>
+                <w:rFonts w:ascii="Cambria Math" w:hAnsi="Cambria Math"/>
+              </w:rPr>
+            </m:ctrlPr>
+          </m:sSubPr>
+          <m:e>
+            <m:r>
+              <w:rPr>
+                <w:rFonts w:ascii="Cambria Math" w:hAnsi="Cambria Math"/>
+              </w:rPr>
+              <m:t>W</m:t>
+            </m:r>
+          </m:e>
+          <m:sub>
+            <m:r>
+              <w:rPr>
+                <w:rFonts w:ascii="Cambria Math" w:hAnsi="Cambria Math"/>
+              </w:rPr>
+              <m:t>1</m:t>
+            </m:r>
+          </m:sub>
+        </m:sSub>
+        <m:d>
+          <m:dPr>
+            <m:ctrlPr>
+              <w:rPr>
+                <w:rFonts w:ascii="Cambria Math" w:hAnsi="Cambria Math"/>
+              </w:rPr>
+            </m:ctrlPr>
+          </m:dPr>
+          <m:e>
+            <m:r>
+              <w:rPr>
+                <w:rFonts w:ascii="Cambria Math" w:hAnsi="Cambria Math"/>
+              </w:rPr>
+              <m:t>t</m:t>
+            </m:r>
+          </m:e>
+        </m:d>
+      </m:oMath>
+      <w:r>
+        <w:t xml:space="preserve">  y  </w:t>
+      </w:r>
+      <m:oMath>
+        <m:r>
+          <w:rPr>
+            <w:rFonts w:ascii="Cambria Math" w:hAnsi="Cambria Math"/>
+          </w:rPr>
+          <m:t>d</m:t>
+        </m:r>
+        <m:sSub>
+          <m:sSubPr>
+            <m:ctrlPr>
+              <w:rPr>
+                <w:rFonts w:ascii="Cambria Math" w:hAnsi="Cambria Math"/>
+              </w:rPr>
+            </m:ctrlPr>
+          </m:sSubPr>
+          <m:e>
+            <m:r>
+              <w:rPr>
+                <w:rFonts w:ascii="Cambria Math" w:hAnsi="Cambria Math"/>
+              </w:rPr>
+              <m:t>W</m:t>
+            </m:r>
+          </m:e>
+          <m:sub>
+            <m:r>
+              <w:rPr>
+                <w:rFonts w:ascii="Cambria Math" w:hAnsi="Cambria Math"/>
+              </w:rPr>
+              <m:t>2</m:t>
+            </m:r>
+          </m:sub>
+        </m:sSub>
+        <m:d>
+          <m:dPr>
+            <m:ctrlPr>
+              <w:rPr>
+                <w:rFonts w:ascii="Cambria Math" w:hAnsi="Cambria Math"/>
+              </w:rPr>
+            </m:ctrlPr>
+          </m:dPr>
+          <m:e>
+            <m:r>
+              <w:rPr>
+                <w:rFonts w:ascii="Cambria Math" w:hAnsi="Cambria Math"/>
+              </w:rPr>
+              <m:t>t</m:t>
+            </m:r>
+          </m:e>
+        </m:d>
+      </m:oMath>
+      <w:r>
+        <w:t>, que son procesos estoc</w:t>
+      </w:r>
+      <w:r>
+        <w:t>á</w:t>
+      </w:r>
+      <w:r>
+        <w:t>sticos que representan la aleatoriedad en el cambio de precio y volatilidad.</w:t>
+      </w:r>
+    </w:p>
+    <w:p/>
+    <w:p/>
+    <w:p>
+      <w:pPr>
+        <w:pStyle w:val="ListParagraph"/>
+        <w:numPr>
+          <w:ilvl w:val="0"/>
+          <w:numId w:val="25"/>
+        </w:numPr>
+      </w:pPr>
+      <w:r>
+        <w:t>Ecuaci</w:t>
+      </w:r>
+      <w:r>
+        <w:t>ó</w:t>
+      </w:r>
+      <w:r>
+        <w:t xml:space="preserve">n de Precio del activo (Stock Price): </w:t>
+      </w:r>
+    </w:p>
+    <w:p>
+      <w:pPr>
+        <w:jc w:val="center"/>
+      </w:pPr>
+      <m:oMathPara>
+        <m:oMath>
+          <m:r>
+            <w:rPr>
+              <w:rFonts w:ascii="Cambria Math" w:hAnsi="Cambria Math"/>
+            </w:rPr>
+            <m:t>dS</m:t>
+          </m:r>
+          <m:d>
+            <m:dPr>
+              <m:ctrlPr>
+                <w:rPr>
+                  <w:rFonts w:ascii="Cambria Math" w:hAnsi="Cambria Math"/>
+                  <w:i/>
+                </w:rPr>
+              </m:ctrlPr>
+            </m:dPr>
+            <m:e>
+              <m:r>
+                <w:rPr>
+                  <w:rFonts w:ascii="Cambria Math" w:hAnsi="Cambria Math"/>
+                </w:rPr>
+                <m:t>t</m:t>
+              </m:r>
+            </m:e>
+          </m:d>
+          <m:r>
+            <w:rPr>
+              <w:rFonts w:ascii="Cambria Math" w:hAnsi="Cambria Math"/>
+            </w:rPr>
+            <m:t>=μ S</m:t>
+          </m:r>
+          <m:d>
+            <m:dPr>
+              <m:ctrlPr>
+                <w:rPr>
+                  <w:rFonts w:ascii="Cambria Math" w:hAnsi="Cambria Math"/>
+                  <w:i/>
+                </w:rPr>
+              </m:ctrlPr>
+            </m:dPr>
+            <m:e>
+              <m:r>
+                <w:rPr>
+                  <w:rFonts w:ascii="Cambria Math" w:hAnsi="Cambria Math"/>
+                </w:rPr>
+                <m:t>t</m:t>
+              </m:r>
+            </m:e>
+          </m:d>
+          <m:r>
+            <w:rPr>
+              <w:rFonts w:ascii="Cambria Math" w:hAnsi="Cambria Math"/>
+            </w:rPr>
+            <m:t xml:space="preserve">dt+ </m:t>
+          </m:r>
+          <m:rad>
+            <m:radPr>
+              <m:degHide m:val="1"/>
+              <m:ctrlPr>
+                <w:rPr>
+                  <w:rFonts w:ascii="Cambria Math" w:hAnsi="Cambria Math"/>
+                  <w:i/>
+                </w:rPr>
+              </m:ctrlPr>
+            </m:radPr>
+            <m:deg/>
+            <m:e>
+              <m:r>
+                <w:rPr>
+                  <w:rFonts w:ascii="Cambria Math" w:hAnsi="Cambria Math"/>
+                </w:rPr>
+                <m:t>v</m:t>
+              </m:r>
+              <m:d>
+                <m:dPr>
+                  <m:ctrlPr>
+                    <w:rPr>
+                      <w:rFonts w:ascii="Cambria Math" w:hAnsi="Cambria Math"/>
+                      <w:i/>
+                    </w:rPr>
+                  </m:ctrlPr>
+                </m:dPr>
+                <m:e>
+                  <m:r>
+                    <w:rPr>
+                      <w:rFonts w:ascii="Cambria Math" w:hAnsi="Cambria Math"/>
+                    </w:rPr>
+                    <m:t>t</m:t>
+                  </m:r>
+                </m:e>
+              </m:d>
+            </m:e>
+          </m:rad>
+          <m:r>
+            <w:rPr>
+              <w:rFonts w:ascii="Cambria Math" w:hAnsi="Cambria Math"/>
+            </w:rPr>
+            <m:t xml:space="preserve"> S</m:t>
+          </m:r>
+          <m:d>
+            <m:dPr>
+              <m:ctrlPr>
+                <w:rPr>
+                  <w:rFonts w:ascii="Cambria Math" w:hAnsi="Cambria Math"/>
+                  <w:i/>
+                </w:rPr>
+              </m:ctrlPr>
+            </m:dPr>
+            <m:e>
+              <m:r>
+                <w:rPr>
+                  <w:rFonts w:ascii="Cambria Math" w:hAnsi="Cambria Math"/>
+                </w:rPr>
+                <m:t>t</m:t>
+              </m:r>
+            </m:e>
+          </m:d>
+          <m:r>
+            <w:rPr>
+              <w:rFonts w:ascii="Cambria Math" w:hAnsi="Cambria Math"/>
+            </w:rPr>
+            <m:t xml:space="preserve"> d </m:t>
+          </m:r>
+          <m:sSub>
+            <m:sSubPr>
+              <m:ctrlPr>
+                <w:rPr>
+                  <w:rFonts w:ascii="Cambria Math" w:hAnsi="Cambria Math"/>
+                  <w:i/>
+                </w:rPr>
+              </m:ctrlPr>
+            </m:sSubPr>
+            <m:e>
+              <m:r>
+                <w:rPr>
+                  <w:rFonts w:ascii="Cambria Math" w:hAnsi="Cambria Math"/>
+                </w:rPr>
+                <m:t>W</m:t>
+              </m:r>
+            </m:e>
+            <m:sub>
+              <m:r>
+                <w:rPr>
+                  <w:rFonts w:ascii="Cambria Math" w:hAnsi="Cambria Math"/>
+                </w:rPr>
+                <m:t>1</m:t>
+              </m:r>
+            </m:sub>
+          </m:sSub>
+          <m:r>
+            <w:rPr>
+              <w:rFonts w:ascii="Cambria Math" w:hAnsi="Cambria Math"/>
+            </w:rPr>
+            <m:t>(t)</m:t>
+          </m:r>
+        </m:oMath>
+      </m:oMathPara>
+    </w:p>
+    <w:p>
+      <w:pPr>
+        <w:rPr>
+          <w:rFonts w:ascii="KaTeX_Math" w:hAnsi="KaTeX_Math"/>
+          <w:i/>
+          <w:iCs/>
+          <w:color w:val="374151"/>
+          <w:kern w:val="0"/>
+          <w:sz w:val="29"/>
+          <w:szCs w:val="29"/>
+          <w:bdr w:val="single" w:sz="2" w:space="0" w:color="D9D9E3" w:frame="1"/>
+          <w:lang w:eastAsia="es-CO"/>
+          <w14:ligatures w14:val="none"/>
+        </w:rPr>
+      </w:pPr>
+      <w:r>
+        <w:t xml:space="preserve">Donde: </w:t>
+      </w:r>
+    </w:p>
+    <w:p>
+      <w:pPr>
+        <w:pStyle w:val="ListParagraph"/>
+        <w:numPr>
+          <w:ilvl w:val="0"/>
+          <w:numId w:val="27"/>
+        </w:numPr>
+        <w:rPr>
+          <w:rFonts w:eastAsia="Calibri" w:hAnsi="Calibri" w:cs="Calibri"/>
+        </w:rPr>
+      </w:pPr>
+      <m:oMath>
+        <m:r>
+          <w:rPr>
+            <w:rFonts w:ascii="Cambria Math" w:hAnsi="Cambria Math"/>
+          </w:rPr>
+          <m:t>S</m:t>
+        </m:r>
+        <m:d>
+          <m:dPr>
+            <m:ctrlPr>
+              <w:rPr>
+                <w:rFonts w:ascii="Cambria Math" w:hAnsi="Cambria Math"/>
+              </w:rPr>
+            </m:ctrlPr>
+          </m:dPr>
+          <m:e>
+            <m:r>
+              <w:rPr>
+                <w:rFonts w:ascii="Cambria Math" w:hAnsi="Cambria Math"/>
+              </w:rPr>
+              <m:t>t</m:t>
+            </m:r>
+          </m:e>
+        </m:d>
+      </m:oMath>
+      <w:r>
+        <w:rPr>
+          <w:rFonts w:eastAsia="Calibri" w:hAnsi="Calibri" w:cs="Calibri"/>
+        </w:rPr>
+        <w:t xml:space="preserve"> es el precio del activo en el tiempo </w:t>
+      </w:r>
+      <w:r>
+        <w:rPr>
+          <w:rFonts w:eastAsia="Calibri" w:hAnsi="Calibri" w:cs="Calibri"/>
+        </w:rPr>
+        <w:t>t.</w:t>
+      </w:r>
+    </w:p>
+    <w:p>
+      <w:pPr>
+        <w:pStyle w:val="ListParagraph"/>
+        <w:numPr>
+          <w:ilvl w:val="0"/>
+          <w:numId w:val="27"/>
+        </w:numPr>
+        <w:rPr>
+          <w:rFonts w:eastAsia="Calibri" w:hAnsi="Calibri" w:cs="Calibri"/>
+        </w:rPr>
+      </w:pPr>
+      <m:oMath>
+        <m:r>
+          <w:rPr>
+            <w:rFonts w:ascii="Cambria Math" w:hAnsi="Cambria Math"/>
+          </w:rPr>
+          <m:t>μ </m:t>
+        </m:r>
+      </m:oMath>
+      <w:r>
+        <w:rPr>
+          <w:rFonts w:eastAsia="Calibri" w:hAnsi="Calibri" w:cs="Calibri"/>
+        </w:rPr>
+        <w:t>es la tasa de rendimiento esperada del activo.</w:t>
+      </w:r>
+    </w:p>
+    <w:p>
+      <w:pPr>
+        <w:pStyle w:val="ListParagraph"/>
+        <w:numPr>
+          <w:ilvl w:val="0"/>
+          <w:numId w:val="27"/>
+        </w:numPr>
+        <w:rPr>
+          <w:rFonts w:eastAsia="Calibri" w:hAnsi="Calibri" w:cs="Calibri"/>
+        </w:rPr>
+      </w:pPr>
+      <m:oMath>
+        <m:r>
+          <w:rPr>
+            <w:rFonts w:ascii="Cambria Math" w:hAnsi="Cambria Math"/>
+          </w:rPr>
+          <m:t>v</m:t>
+        </m:r>
+        <m:d>
+          <m:dPr>
+            <m:ctrlPr>
+              <w:rPr>
+                <w:rFonts w:ascii="Cambria Math" w:hAnsi="Cambria Math"/>
+              </w:rPr>
+            </m:ctrlPr>
+          </m:dPr>
+          <m:e>
+            <m:r>
+              <w:rPr>
+                <w:rFonts w:ascii="Cambria Math" w:hAnsi="Cambria Math"/>
+              </w:rPr>
+              <m:t>t</m:t>
+            </m:r>
+          </m:e>
+        </m:d>
+      </m:oMath>
+      <w:r>
+        <w:rPr>
+          <w:rFonts w:eastAsia="Calibri" w:hAnsi="Calibri" w:cs="Calibri"/>
+        </w:rPr>
+        <w:t xml:space="preserve"> es la volatilidad instantánea en el tiempo </w:t>
+      </w:r>
+      <w:r>
+        <w:rPr>
+          <w:rFonts w:eastAsia="Calibri" w:hAnsi="Calibri" w:cs="Calibri"/>
+        </w:rPr>
+        <w:t>t</w:t>
+      </w:r>
+      <w:r>
+        <w:rPr>
+          <w:rFonts w:eastAsia="Calibri" w:hAnsi="Calibri" w:cs="Calibri"/>
+        </w:rPr>
+        <w:t>.</w:t>
+      </w:r>
+    </w:p>
+    <w:p>
+      <w:pPr>
+        <w:pStyle w:val="ListParagraph"/>
+        <w:numPr>
+          <w:ilvl w:val="0"/>
+          <w:numId w:val="27"/>
+        </w:numPr>
+        <w:rPr>
+          <w:rFonts w:eastAsia="Calibri" w:hAnsi="Calibri" w:cs="Calibri"/>
+        </w:rPr>
+      </w:pPr>
+      <m:oMath>
+        <m:r>
+          <w:rPr>
+            <w:rFonts w:ascii="Cambria Math" w:hAnsi="Cambria Math"/>
+          </w:rPr>
+          <m:t>d</m:t>
+        </m:r>
+        <m:sSub>
+          <m:sSubPr>
+            <m:ctrlPr>
+              <w:rPr>
+                <w:rFonts w:ascii="Cambria Math" w:hAnsi="Cambria Math"/>
+              </w:rPr>
+            </m:ctrlPr>
+          </m:sSubPr>
+          <m:e>
+            <m:r>
+              <w:rPr>
+                <w:rFonts w:ascii="Cambria Math" w:hAnsi="Cambria Math"/>
+              </w:rPr>
+              <m:t>W</m:t>
+            </m:r>
+          </m:e>
+          <m:sub>
+            <m:r>
+              <w:rPr>
+                <w:rFonts w:ascii="Cambria Math" w:hAnsi="Cambria Math"/>
+              </w:rPr>
+              <m:t>1</m:t>
+            </m:r>
+          </m:sub>
+        </m:sSub>
+        <m:d>
+          <m:dPr>
+            <m:ctrlPr>
+              <w:rPr>
+                <w:rFonts w:ascii="Cambria Math" w:hAnsi="Cambria Math"/>
+              </w:rPr>
+            </m:ctrlPr>
+          </m:dPr>
+          <m:e>
+            <m:r>
+              <w:rPr>
+                <w:rFonts w:ascii="Cambria Math" w:hAnsi="Cambria Math"/>
+              </w:rPr>
+              <m:t>t</m:t>
+            </m:r>
+          </m:e>
+        </m:d>
+      </m:oMath>
+      <w:r>
+        <w:rPr>
+          <w:rFonts w:eastAsia="Calibri" w:hAnsi="Calibri" w:cs="Calibri"/>
+        </w:rPr>
+        <w:t xml:space="preserve"> es una fuente de ruido estocástico (proceso de Wiener).</w:t>
+      </w:r>
+    </w:p>
+    <w:p/>
+    <w:p>
+      <w:pPr>
+        <w:pStyle w:val="ListParagraph"/>
+        <w:numPr>
+          <w:ilvl w:val="0"/>
+          <w:numId w:val="25"/>
+        </w:numPr>
+      </w:pPr>
+      <w:r>
+        <w:t>Ecuaci</w:t>
+      </w:r>
+      <w:r>
+        <w:t>ó</w:t>
+      </w:r>
+      <w:r>
+        <w:t xml:space="preserve">n de volatilidad: </w:t>
+      </w:r>
+    </w:p>
+    <w:p>
+      <w:pPr>
+        <w:rPr>
+          <w:rStyle w:val="mo"/>
+          <w:rFonts w:ascii="MathJax_Main" w:eastAsiaTheme="majorEastAsia" w:hAnsi="MathJax_Main"/>
+          <w:color w:val="212121"/>
+          <w:sz w:val="29"/>
+          <w:szCs w:val="29"/>
+          <w:bdr w:val="none" w:sz="0" w:space="0" w:color="auto" w:frame="1"/>
+          <w:shd w:val="clear" w:color="auto" w:fill="FFFFFF"/>
+        </w:rPr>
+      </w:pPr>
+    </w:p>
+    <w:p>
+      <w:pPr>
+        <w:jc w:val="center"/>
+      </w:pPr>
+      <m:oMathPara>
+        <m:oMath>
+          <m:r>
+            <w:rPr>
+              <w:rFonts w:ascii="Cambria Math" w:hAnsi="Cambria Math"/>
+            </w:rPr>
+            <m:t>dv</m:t>
+          </m:r>
+          <m:d>
+            <m:dPr>
+              <m:ctrlPr>
+                <w:rPr>
+                  <w:rFonts w:ascii="Cambria Math" w:hAnsi="Cambria Math"/>
+                  <w:i/>
+                </w:rPr>
+              </m:ctrlPr>
+            </m:dPr>
+            <m:e>
+              <m:r>
+                <w:rPr>
+                  <w:rFonts w:ascii="Cambria Math" w:hAnsi="Cambria Math"/>
+                </w:rPr>
+                <m:t>t</m:t>
+              </m:r>
+            </m:e>
+          </m:d>
+          <m:r>
+            <w:rPr>
+              <w:rFonts w:ascii="Cambria Math" w:hAnsi="Cambria Math"/>
+            </w:rPr>
+            <m:t xml:space="preserve">=k </m:t>
+          </m:r>
+          <m:d>
+            <m:dPr>
+              <m:ctrlPr>
+                <w:rPr>
+                  <w:rFonts w:ascii="Cambria Math" w:hAnsi="Cambria Math"/>
+                  <w:i/>
+                </w:rPr>
+              </m:ctrlPr>
+            </m:dPr>
+            <m:e>
+              <m:r>
+                <w:rPr>
+                  <w:rFonts w:ascii="Cambria Math" w:hAnsi="Cambria Math"/>
+                </w:rPr>
+                <m:t>θ- v(t)</m:t>
+              </m:r>
+            </m:e>
+          </m:d>
+          <m:r>
+            <w:rPr>
+              <w:rFonts w:ascii="Cambria Math" w:hAnsi="Cambria Math"/>
+            </w:rPr>
+            <m:t>dt+ σ</m:t>
+          </m:r>
+          <m:rad>
+            <m:radPr>
+              <m:degHide m:val="1"/>
+              <m:ctrlPr>
+                <w:rPr>
+                  <w:rFonts w:ascii="Cambria Math" w:hAnsi="Cambria Math"/>
+                  <w:i/>
+                </w:rPr>
+              </m:ctrlPr>
+            </m:radPr>
+            <m:deg/>
+            <m:e>
+              <m:r>
+                <w:rPr>
+                  <w:rFonts w:ascii="Cambria Math" w:hAnsi="Cambria Math"/>
+                </w:rPr>
+                <m:t>v</m:t>
+              </m:r>
+              <m:d>
+                <m:dPr>
+                  <m:ctrlPr>
+                    <w:rPr>
+                      <w:rFonts w:ascii="Cambria Math" w:hAnsi="Cambria Math"/>
+                      <w:i/>
+                    </w:rPr>
+                  </m:ctrlPr>
+                </m:dPr>
+                <m:e>
+                  <m:r>
+                    <w:rPr>
+                      <w:rFonts w:ascii="Cambria Math" w:hAnsi="Cambria Math"/>
+                    </w:rPr>
+                    <m:t>t</m:t>
+                  </m:r>
+                </m:e>
+              </m:d>
+            </m:e>
+          </m:rad>
+          <m:r>
+            <w:rPr>
+              <w:rFonts w:ascii="Cambria Math" w:hAnsi="Cambria Math"/>
+            </w:rPr>
+            <m:t xml:space="preserve"> d</m:t>
+          </m:r>
+          <m:sSub>
+            <m:sSubPr>
+              <m:ctrlPr>
+                <w:rPr>
+                  <w:rFonts w:ascii="Cambria Math" w:hAnsi="Cambria Math"/>
+                  <w:i/>
+                </w:rPr>
+              </m:ctrlPr>
+            </m:sSubPr>
+            <m:e>
+              <m:r>
+                <w:rPr>
+                  <w:rFonts w:ascii="Cambria Math" w:hAnsi="Cambria Math"/>
+                </w:rPr>
+                <m:t>W</m:t>
+              </m:r>
+            </m:e>
+            <m:sub>
+              <m:r>
+                <w:rPr>
+                  <w:rFonts w:ascii="Cambria Math" w:hAnsi="Cambria Math"/>
+                </w:rPr>
+                <m:t>2</m:t>
+              </m:r>
+            </m:sub>
+          </m:sSub>
+          <m:r>
+            <w:rPr>
+              <w:rFonts w:ascii="Cambria Math" w:hAnsi="Cambria Math"/>
+            </w:rPr>
+            <m:t>(t)</m:t>
+          </m:r>
+        </m:oMath>
+      </m:oMathPara>
+    </w:p>
+    <w:p>
+      <w:pPr>
+        <w:rPr>
+          <w:rFonts w:eastAsia="Calibri" w:hAnsi="Calibri" w:cs="Calibri"/>
+        </w:rPr>
+      </w:pPr>
+      <w:r>
+        <w:t xml:space="preserve">Donde: </w:t>
+      </w:r>
+    </w:p>
+    <w:p>
+      <w:pPr>
+        <w:pStyle w:val="ListParagraph"/>
+        <w:numPr>
+          <w:ilvl w:val="0"/>
+          <w:numId w:val="27"/>
+        </w:numPr>
+        <w:rPr>
+          <w:rFonts w:eastAsia="Calibri" w:hAnsi="Calibri" w:cs="Calibri"/>
+        </w:rPr>
+      </w:pPr>
+      <m:oMath>
+        <m:r>
+          <w:rPr>
+            <w:rFonts w:ascii="Cambria Math" w:hAnsi="Cambria Math"/>
+          </w:rPr>
+          <m:t>v</m:t>
+        </m:r>
+        <m:d>
+          <m:dPr>
+            <m:ctrlPr>
+              <w:rPr>
+                <w:rFonts w:ascii="Cambria Math" w:hAnsi="Cambria Math"/>
+              </w:rPr>
+            </m:ctrlPr>
+          </m:dPr>
+          <m:e>
+            <m:r>
+              <w:rPr>
+                <w:rFonts w:ascii="Cambria Math" w:hAnsi="Cambria Math"/>
+              </w:rPr>
+              <m:t>t</m:t>
+            </m:r>
+          </m:e>
+        </m:d>
+      </m:oMath>
+      <w:r>
+        <w:rPr>
+          <w:rFonts w:eastAsia="Calibri" w:hAnsi="Calibri" w:cs="Calibri"/>
+        </w:rPr>
+        <w:t xml:space="preserve"> es la volatilidad instantánea en el tiempo t.</w:t>
+      </w:r>
+    </w:p>
+    <w:p>
+      <w:pPr>
+        <w:pStyle w:val="ListParagraph"/>
+        <w:numPr>
+          <w:ilvl w:val="0"/>
+          <w:numId w:val="27"/>
+        </w:numPr>
+        <w:rPr>
+          <w:rFonts w:eastAsia="Calibri" w:hAnsi="Calibri" w:cs="Calibri"/>
+        </w:rPr>
+      </w:pPr>
+      <m:oMath>
+        <m:r>
+          <w:rPr>
+            <w:rFonts w:ascii="Cambria Math" w:hAnsi="Cambria Math"/>
+          </w:rPr>
+          <m:t>k </m:t>
+        </m:r>
+      </m:oMath>
+      <w:r>
+        <w:rPr>
+          <w:rFonts w:eastAsia="Calibri" w:hAnsi="Calibri" w:cs="Calibri"/>
+        </w:rPr>
+        <w:t xml:space="preserve"> es la velocidad de reversión hacia la media</w:t>
+      </w:r>
+      <w:r>
+        <w:rPr>
+          <w:rFonts w:eastAsia="Calibri" w:hAnsi="Calibri" w:cs="Calibri"/>
+        </w:rPr>
+        <w:t xml:space="preserve"> de volatilidad</w:t>
+      </w:r>
+      <w:r>
+        <w:rPr>
+          <w:rFonts w:eastAsia="Calibri" w:hAnsi="Calibri" w:cs="Calibri"/>
+        </w:rPr>
+        <w:t>.</w:t>
+      </w:r>
+    </w:p>
+    <w:p>
+      <w:pPr>
+        <w:pStyle w:val="ListParagraph"/>
+        <w:numPr>
+          <w:ilvl w:val="0"/>
+          <w:numId w:val="27"/>
+        </w:numPr>
+        <w:rPr>
+          <w:rFonts w:eastAsia="Calibri" w:hAnsi="Calibri" w:cs="Calibri"/>
+        </w:rPr>
+      </w:pPr>
+      <m:oMath>
+        <m:r>
+          <w:rPr>
+            <w:rFonts w:ascii="Cambria Math" w:hAnsi="Cambria Math"/>
+          </w:rPr>
+          <m:t>θ </m:t>
+        </m:r>
+      </m:oMath>
+      <w:r>
+        <w:rPr>
+          <w:rFonts w:eastAsia="Calibri" w:hAnsi="Calibri" w:cs="Calibri"/>
+        </w:rPr>
+        <w:t xml:space="preserve"> es </w:t>
+      </w:r>
+      <w:r>
+        <w:rPr>
+          <w:rFonts w:eastAsia="Calibri" w:hAnsi="Calibri" w:cs="Calibri"/>
+        </w:rPr>
+        <w:t>el nivel d</w:t>
+      </w:r>
+      <w:r>
+        <w:rPr>
+          <w:rFonts w:eastAsia="Calibri" w:hAnsi="Calibri" w:cs="Calibri"/>
+        </w:rPr>
+        <w:t>e equilibrio a</w:t>
+      </w:r>
+      <w:r>
+        <w:rPr>
+          <w:rFonts w:eastAsia="Calibri" w:hAnsi="Calibri" w:cs="Calibri"/>
+        </w:rPr>
+        <w:t xml:space="preserve"> largo plazo de la volatilidad </w:t>
+      </w:r>
+    </w:p>
+    <w:p>
+      <w:pPr>
+        <w:pStyle w:val="ListParagraph"/>
+        <w:numPr>
+          <w:ilvl w:val="0"/>
+          <w:numId w:val="27"/>
+        </w:numPr>
+        <w:rPr>
+          <w:rFonts w:eastAsia="Calibri" w:hAnsi="Calibri" w:cs="Calibri"/>
+        </w:rPr>
+      </w:pPr>
+      <m:oMath>
+        <m:r>
+          <w:rPr>
+            <w:rFonts w:ascii="Cambria Math" w:hAnsi="Cambria Math"/>
+          </w:rPr>
+          <m:t>σ </m:t>
+        </m:r>
+      </m:oMath>
+      <w:r>
+        <w:rPr>
+          <w:rFonts w:eastAsia="Calibri" w:hAnsi="Calibri" w:cs="Calibri"/>
+        </w:rPr>
+        <w:t xml:space="preserve">es la volatilidad </w:t>
+      </w:r>
+      <w:r>
+        <w:rPr>
+          <w:rFonts w:eastAsia="Calibri" w:hAnsi="Calibri" w:cs="Calibri"/>
+        </w:rPr>
+        <w:t>de la volatilidad</w:t>
+      </w:r>
+      <w:r>
+        <w:rPr>
+          <w:rFonts w:eastAsia="Calibri" w:hAnsi="Calibri" w:cs="Calibri"/>
+        </w:rPr>
+        <w:t>.</w:t>
+      </w:r>
+    </w:p>
+    <w:p>
+      <w:pPr>
+        <w:pStyle w:val="ListParagraph"/>
+        <w:numPr>
+          <w:ilvl w:val="0"/>
+          <w:numId w:val="27"/>
+        </w:numPr>
+        <w:rPr>
+          <w:rFonts w:eastAsia="Calibri" w:hAnsi="Calibri" w:cs="Calibri"/>
+        </w:rPr>
+      </w:pPr>
+      <m:oMath>
+        <m:r>
+          <w:rPr>
+            <w:rFonts w:ascii="Cambria Math" w:hAnsi="Cambria Math"/>
+          </w:rPr>
+          <m:t>d</m:t>
+        </m:r>
+        <m:sSub>
+          <m:sSubPr>
+            <m:ctrlPr>
+              <w:rPr>
+                <w:rFonts w:ascii="Cambria Math" w:hAnsi="Cambria Math"/>
+              </w:rPr>
+            </m:ctrlPr>
+          </m:sSubPr>
+          <m:e>
+            <m:r>
+              <w:rPr>
+                <w:rFonts w:ascii="Cambria Math" w:hAnsi="Cambria Math"/>
+              </w:rPr>
+              <m:t>W</m:t>
+            </m:r>
+          </m:e>
+          <m:sub>
+            <m:r>
+              <w:rPr>
+                <w:rFonts w:ascii="Cambria Math" w:hAnsi="Cambria Math"/>
+              </w:rPr>
+              <m:t>2</m:t>
+            </m:r>
+          </m:sub>
+        </m:sSub>
+        <m:d>
+          <m:dPr>
+            <m:ctrlPr>
+              <w:rPr>
+                <w:rFonts w:ascii="Cambria Math" w:hAnsi="Cambria Math"/>
+              </w:rPr>
+            </m:ctrlPr>
+          </m:dPr>
+          <m:e>
+            <m:r>
+              <w:rPr>
+                <w:rFonts w:ascii="Cambria Math" w:hAnsi="Cambria Math"/>
+              </w:rPr>
+              <m:t>t</m:t>
+            </m:r>
+          </m:e>
+        </m:d>
+      </m:oMath>
+      <w:r>
+        <w:rPr>
+          <w:rFonts w:eastAsia="Calibri" w:hAnsi="Calibri" w:cs="Calibri"/>
+        </w:rPr>
+        <w:t xml:space="preserve"> es </w:t>
+      </w:r>
+      <w:r>
+        <w:rPr>
+          <w:rFonts w:eastAsia="Calibri" w:hAnsi="Calibri" w:cs="Calibri"/>
+        </w:rPr>
+        <w:t xml:space="preserve">otra </w:t>
+      </w:r>
+      <w:r>
+        <w:rPr>
+          <w:rFonts w:eastAsia="Calibri" w:hAnsi="Calibri" w:cs="Calibri"/>
+        </w:rPr>
+        <w:t>es una fuente de ruido estocástico (proceso de Wiener)</w:t>
+      </w:r>
+      <w:r>
+        <w:rPr>
+          <w:rFonts w:eastAsia="Calibri" w:hAnsi="Calibri" w:cs="Calibri"/>
+        </w:rPr>
+        <w:t xml:space="preserve"> no relacionada con </w:t>
+      </w:r>
+      <m:oMath>
+        <m:r>
+          <w:rPr>
+            <w:rFonts w:ascii="Cambria Math" w:hAnsi="Cambria Math"/>
+          </w:rPr>
+          <m:t>d</m:t>
+        </m:r>
+        <m:sSub>
+          <m:sSubPr>
+            <m:ctrlPr>
+              <w:rPr>
+                <w:rFonts w:ascii="Cambria Math" w:hAnsi="Cambria Math"/>
+              </w:rPr>
+            </m:ctrlPr>
+          </m:sSubPr>
+          <m:e>
+            <m:r>
+              <w:rPr>
+                <w:rFonts w:ascii="Cambria Math" w:hAnsi="Cambria Math"/>
+              </w:rPr>
+              <m:t>W</m:t>
+            </m:r>
+          </m:e>
+          <m:sub>
+            <m:r>
+              <w:rPr>
+                <w:rFonts w:ascii="Cambria Math" w:hAnsi="Cambria Math"/>
+              </w:rPr>
+              <m:t>1</m:t>
+            </m:r>
+          </m:sub>
+        </m:sSub>
+        <m:d>
+          <m:dPr>
+            <m:ctrlPr>
+              <w:rPr>
+                <w:rFonts w:ascii="Cambria Math" w:hAnsi="Cambria Math"/>
+              </w:rPr>
+            </m:ctrlPr>
+          </m:dPr>
+          <m:e>
+            <m:r>
+              <w:rPr>
+                <w:rFonts w:ascii="Cambria Math" w:hAnsi="Cambria Math"/>
+              </w:rPr>
+              <m:t>t</m:t>
+            </m:r>
+          </m:e>
+        </m:d>
+      </m:oMath>
+    </w:p>
+    <w:p>
+      <w:pPr>
+        <w:rPr>
+          <w:rFonts w:eastAsia="Calibri" w:hAnsi="Calibri" w:cs="Calibri"/>
+        </w:rPr>
+      </w:pPr>
+      <m:oMathPara>
+        <m:oMath>
+          <m:r>
+            <w:rPr>
+              <w:rFonts w:ascii="Cambria Math" w:hAnsi="Cambria Math"/>
+            </w:rPr>
+            <m:t>d</m:t>
+          </m:r>
+          <m:sSub>
+            <m:sSubPr>
+              <m:ctrlPr>
+                <w:rPr>
+                  <w:rFonts w:ascii="Cambria Math" w:hAnsi="Cambria Math"/>
+                </w:rPr>
+              </m:ctrlPr>
+            </m:sSubPr>
+            <m:e>
+              <m:r>
+                <w:rPr>
+                  <w:rFonts w:ascii="Cambria Math" w:hAnsi="Cambria Math"/>
+                </w:rPr>
+                <m:t>W</m:t>
+              </m:r>
+            </m:e>
+            <m:sub>
+              <m:r>
+                <w:rPr>
+                  <w:rFonts w:ascii="Cambria Math" w:hAnsi="Cambria Math"/>
+                </w:rPr>
+                <m:t>1</m:t>
+              </m:r>
+            </m:sub>
+          </m:sSub>
+          <m:d>
+            <m:dPr>
+              <m:ctrlPr>
+                <w:rPr>
+                  <w:rFonts w:ascii="Cambria Math" w:hAnsi="Cambria Math"/>
+                </w:rPr>
+              </m:ctrlPr>
+            </m:dPr>
+            <m:e>
+              <m:r>
+                <w:rPr>
+                  <w:rFonts w:ascii="Cambria Math" w:hAnsi="Cambria Math"/>
+                </w:rPr>
+                <m:t>t</m:t>
+              </m:r>
+            </m:e>
+          </m:d>
+        </m:oMath>
+      </m:oMathPara>
+    </w:p>
+    <w:p>
+      <w:pPr>
+        <w:pStyle w:val="Heading2"/>
+        <w:rPr>
+          <w:rFonts w:ascii="Arial" w:hAnsi="Arial" w:cs="Arial"/>
+          <w:sz w:val="22"/>
+          <w:szCs w:val="22"/>
+        </w:rPr>
+      </w:pPr>
+      <w:bookmarkStart w:id="9" w:name="_Toc152180395"/>
+      <w:r>
+        <w:rPr>
+          <w:rFonts w:ascii="Arial" w:hAnsi="Arial" w:cs="Arial"/>
+          <w:sz w:val="22"/>
+          <w:szCs w:val="22"/>
+        </w:rPr>
+        <w:lastRenderedPageBreak/>
+        <w:t>Análisis de entrada</w:t>
+      </w:r>
+      <w:bookmarkEnd w:id="9"/>
+    </w:p>
+    <w:p>
+      <w:pPr>
+        <w:rPr>
+          <w:b/>
+        </w:rPr>
+      </w:pPr>
+      <w:r>
+        <w:rPr>
+          <w:b/>
+        </w:rPr>
+        <w:t>Amazon Stocks:</w:t>
+      </w:r>
+    </w:p>
+    <w:p>
+      <w:r>
+        <w:rPr>
+          <w:noProof/>
+        </w:rPr>
+        <w:drawing>
+          <wp:inline distT="0" distB="0" distL="0" distR="0" wp14:anchorId="6A7400F1" wp14:editId="08E4A7FE">
+            <wp:extent cx="4442100" cy="1341618"/>
+            <wp:effectExtent l="0" t="0" r="0" b="0"/>
+            <wp:docPr id="1607587067" name="Picture 4"/>
+            <wp:cNvGraphicFramePr>
+              <a:graphicFrameLocks xmlns:a="http://schemas.openxmlformats.org/drawingml/2006/main" noChangeAspect="1"/>
+            </wp:cNvGraphicFramePr>
+            <a:graphic xmlns:a="http://schemas.openxmlformats.org/drawingml/2006/main">
+              <a:graphicData uri="http://schemas.openxmlformats.org/drawingml/2006/picture">
+                <pic:pic xmlns:pic="http://schemas.openxmlformats.org/drawingml/2006/picture">
+                  <pic:nvPicPr>
+                    <pic:cNvPr id="0" name="Picture 4"/>
+                    <pic:cNvPicPr/>
+                  </pic:nvPicPr>
+                  <pic:blipFill>
+                    <a:blip r:embed="rId13">
+                      <a:extLst>
+                        <a:ext uri="{28A0092B-C50C-407E-A947-70E740481C1C}">
+                          <a14:useLocalDpi xmlns:a14="http://schemas.microsoft.com/office/drawing/2010/main" val="0"/>
+                        </a:ext>
+                      </a:extLst>
+                    </a:blip>
+                    <a:stretch>
+                      <a:fillRect/>
+                    </a:stretch>
+                  </pic:blipFill>
+                  <pic:spPr>
+                    <a:xfrm>
+                      <a:off x="0" y="0"/>
+                      <a:ext cx="4442100" cy="1341618"/>
+                    </a:xfrm>
+                    <a:prstGeom prst="rect">
+                      <a:avLst/>
+                    </a:prstGeom>
+                  </pic:spPr>
+                </pic:pic>
+              </a:graphicData>
+            </a:graphic>
+          </wp:inline>
+        </w:drawing>
+      </w:r>
+      <w:r>
+        <w:rPr>
+          <w:noProof/>
+        </w:rPr>
+        <w:drawing>
+          <wp:inline distT="0" distB="0" distL="0" distR="0" wp14:anchorId="778D4FBE" wp14:editId="2BA8F6FF">
+            <wp:extent cx="1270578" cy="1127945"/>
+            <wp:effectExtent l="0" t="0" r="0" b="0"/>
+            <wp:docPr id="1318257066" name="Picture 3"/>
+            <wp:cNvGraphicFramePr>
+              <a:graphicFrameLocks xmlns:a="http://schemas.openxmlformats.org/drawingml/2006/main" noChangeAspect="1"/>
+            </wp:cNvGraphicFramePr>
+            <a:graphic xmlns:a="http://schemas.openxmlformats.org/drawingml/2006/main">
+              <a:graphicData uri="http://schemas.openxmlformats.org/drawingml/2006/picture">
+                <pic:pic xmlns:pic="http://schemas.openxmlformats.org/drawingml/2006/picture">
+                  <pic:nvPicPr>
+                    <pic:cNvPr id="0" name="Picture 3"/>
+                    <pic:cNvPicPr/>
+                  </pic:nvPicPr>
+                  <pic:blipFill>
+                    <a:blip r:embed="rId14" cstate="print">
+                      <a:extLst>
+                        <a:ext uri="{28A0092B-C50C-407E-A947-70E740481C1C}">
+                          <a14:useLocalDpi xmlns:a14="http://schemas.microsoft.com/office/drawing/2010/main" val="0"/>
+                        </a:ext>
+                      </a:extLst>
+                    </a:blip>
+                    <a:stretch>
+                      <a:fillRect/>
+                    </a:stretch>
+                  </pic:blipFill>
+                  <pic:spPr>
+                    <a:xfrm>
+                      <a:off x="0" y="0"/>
+                      <a:ext cx="1270578" cy="1127945"/>
+                    </a:xfrm>
+                    <a:prstGeom prst="rect">
+                      <a:avLst/>
+                    </a:prstGeom>
+                  </pic:spPr>
+                </pic:pic>
+              </a:graphicData>
+            </a:graphic>
+          </wp:inline>
+        </w:drawing>
+      </w:r>
+    </w:p>
+    <w:p>
+      <w:r>
+        <w:rPr>
+          <w:noProof/>
+        </w:rPr>
+        <w:drawing>
+          <wp:inline distT="0" distB="0" distL="0" distR="0" wp14:anchorId="1962DE75" wp14:editId="0DF16D44">
+            <wp:extent cx="3121679" cy="1113045"/>
+            <wp:effectExtent l="0" t="0" r="3810" b="0"/>
+            <wp:docPr id="1188313634" name="Picture 745019009"/>
+            <wp:cNvGraphicFramePr>
+              <a:graphicFrameLocks xmlns:a="http://schemas.openxmlformats.org/drawingml/2006/main" noChangeAspect="1"/>
+            </wp:cNvGraphicFramePr>
+            <a:graphic xmlns:a="http://schemas.openxmlformats.org/drawingml/2006/main">
+              <a:graphicData uri="http://schemas.openxmlformats.org/drawingml/2006/picture">
+                <pic:pic xmlns:pic="http://schemas.openxmlformats.org/drawingml/2006/picture">
+                  <pic:nvPicPr>
+                    <pic:cNvPr id="0" name="Picture 745019009"/>
+                    <pic:cNvPicPr/>
+                  </pic:nvPicPr>
+                  <pic:blipFill>
+                    <a:blip r:embed="rId15">
+                      <a:extLst>
+                        <a:ext uri="{28A0092B-C50C-407E-A947-70E740481C1C}">
+                          <a14:useLocalDpi xmlns:a14="http://schemas.microsoft.com/office/drawing/2010/main" val="0"/>
+                        </a:ext>
+                      </a:extLst>
+                    </a:blip>
+                    <a:stretch>
+                      <a:fillRect/>
+                    </a:stretch>
+                  </pic:blipFill>
+                  <pic:spPr>
+                    <a:xfrm>
+                      <a:off x="0" y="0"/>
+                      <a:ext cx="3121679" cy="1113045"/>
+                    </a:xfrm>
+                    <a:prstGeom prst="rect">
+                      <a:avLst/>
+                    </a:prstGeom>
+                  </pic:spPr>
+                </pic:pic>
+              </a:graphicData>
+            </a:graphic>
+          </wp:inline>
+        </w:drawing>
+      </w:r>
+      <w:r>
+        <w:rPr>
+          <w:noProof/>
+        </w:rPr>
+        <w:drawing>
+          <wp:inline distT="0" distB="0" distL="0" distR="0" wp14:anchorId="48C4F051" wp14:editId="367AA8F0">
+            <wp:extent cx="2570541" cy="1160200"/>
+            <wp:effectExtent l="0" t="0" r="0" b="0"/>
+            <wp:docPr id="1672431767" name="Picture 2054565714"/>
+            <wp:cNvGraphicFramePr>
+              <a:graphicFrameLocks xmlns:a="http://schemas.openxmlformats.org/drawingml/2006/main" noChangeAspect="1"/>
+            </wp:cNvGraphicFramePr>
+            <a:graphic xmlns:a="http://schemas.openxmlformats.org/drawingml/2006/main">
+              <a:graphicData uri="http://schemas.openxmlformats.org/drawingml/2006/picture">
+                <pic:pic xmlns:pic="http://schemas.openxmlformats.org/drawingml/2006/picture">
+                  <pic:nvPicPr>
+                    <pic:cNvPr id="0" name="Picture 2054565714"/>
+                    <pic:cNvPicPr/>
+                  </pic:nvPicPr>
+                  <pic:blipFill>
+                    <a:blip r:embed="rId16">
+                      <a:extLst>
+                        <a:ext uri="{28A0092B-C50C-407E-A947-70E740481C1C}">
+                          <a14:useLocalDpi xmlns:a14="http://schemas.microsoft.com/office/drawing/2010/main" val="0"/>
+                        </a:ext>
+                      </a:extLst>
+                    </a:blip>
+                    <a:srcRect t="7116"/>
+                    <a:stretch>
+                      <a:fillRect/>
+                    </a:stretch>
+                  </pic:blipFill>
+                  <pic:spPr>
+                    <a:xfrm>
+                      <a:off x="0" y="0"/>
+                      <a:ext cx="2570541" cy="1160200"/>
+                    </a:xfrm>
+                    <a:prstGeom prst="rect">
+                      <a:avLst/>
+                    </a:prstGeom>
+                  </pic:spPr>
+                </pic:pic>
+              </a:graphicData>
+            </a:graphic>
+          </wp:inline>
+        </w:drawing>
+      </w:r>
+    </w:p>
+    <w:p/>
+    <w:p>
+      <w:r>
+        <w:rPr>
+          <w:rFonts w:ascii="Calibri" w:eastAsia="Calibri" w:hAnsi="Calibri" w:cs="Calibri"/>
+        </w:rPr>
+        <w:t>En el contexto financiero, el precio de oferta representa el importe máximo que un comprador está dispuesto a pagar por un valor, mientras que el precio de demanda indica el precio mínimo que un vendedor aceptaría. Los datos proporcionan estadísticas esenciales, incluyendo recuento, media y desviación estándar para trike, precio de oferta y precio de demanda.</w:t>
+      </w:r>
+    </w:p>
+    <w:p>
+      <w:r>
+        <w:rPr>
+          <w:rFonts w:ascii="Calibri" w:eastAsia="Calibri" w:hAnsi="Calibri" w:cs="Calibri"/>
+        </w:rPr>
+        <w:t>Con un recuento de 123, se infiere la presencia de 123 puntos de datos o instancias para trike, precio de oferta y precio de demanda. Las medias para trike, precio de oferta y precio de demanda son 129.44, 0.31 y 0.32, respectivamente, reflejando la tendencia central de los datos. La desviación estándar, medida de variación o dispersión, revela valores de 24.51 para trike, 3.46 para oferta y 3.54 para demanda. Una desviación estándar más elevada indica mayor variabilidad en los datos.</w:t>
+      </w:r>
+    </w:p>
+    <w:p>
+      <w:r>
+        <w:rPr>
+          <w:rFonts w:ascii="Calibri" w:eastAsia="Calibri" w:hAnsi="Calibri" w:cs="Calibri"/>
+        </w:rPr>
+        <w:t>En términos de distribución, nuestros datos siguen una distribución t con parámetros [loc=0.001 scale=0.016].</w:t>
+      </w:r>
+    </w:p>
+    <w:p/>
+    <w:p>
+      <w:pPr>
+        <w:rPr>
+          <w:b/>
+        </w:rPr>
+      </w:pPr>
+      <w:r>
+        <w:rPr>
+          <w:b/>
+        </w:rPr>
+        <w:t>A</w:t>
+      </w:r>
+      <w:r>
+        <w:rPr>
+          <w:b/>
+        </w:rPr>
+        <w:t>pple</w:t>
+      </w:r>
+      <w:r>
+        <w:rPr>
+          <w:b/>
+        </w:rPr>
+        <w:t xml:space="preserve"> Stocks:</w:t>
+      </w:r>
+    </w:p>
+    <w:p>
+      <w:r>
+        <w:rPr>
+          <w:noProof/>
+        </w:rPr>
+        <w:drawing>
+          <wp:inline distT="0" distB="0" distL="0" distR="0" wp14:anchorId="42C98F05" wp14:editId="089AA487">
+            <wp:extent cx="2675614" cy="1277814"/>
+            <wp:effectExtent l="0" t="0" r="0" b="0"/>
+            <wp:docPr id="7" name="Picture 7"/>
+            <wp:cNvGraphicFramePr>
+              <a:graphicFrameLocks xmlns:a="http://schemas.openxmlformats.org/drawingml/2006/main" noChangeAspect="1"/>
+            </wp:cNvGraphicFramePr>
+            <a:graphic xmlns:a="http://schemas.openxmlformats.org/drawingml/2006/main">
+              <a:graphicData uri="http://schemas.openxmlformats.org/drawingml/2006/picture">
+                <pic:pic xmlns:pic="http://schemas.openxmlformats.org/drawingml/2006/picture">
+                  <pic:nvPicPr>
+                    <pic:cNvPr id="0" name="Picture 7"/>
+                    <pic:cNvPicPr/>
+                  </pic:nvPicPr>
+                  <pic:blipFill>
+                    <a:blip r:embed="rId17">
+                      <a:extLst>
+                        <a:ext uri="{28A0092B-C50C-407E-A947-70E740481C1C}">
+                          <a14:useLocalDpi xmlns:a14="http://schemas.microsoft.com/office/drawing/2010/main" val="0"/>
+                        </a:ext>
+                      </a:extLst>
+                    </a:blip>
+                    <a:stretch>
+                      <a:fillRect/>
+                    </a:stretch>
+                  </pic:blipFill>
+                  <pic:spPr>
+                    <a:xfrm>
+                      <a:off x="0" y="0"/>
+                      <a:ext cx="2675614" cy="1277814"/>
+                    </a:xfrm>
+                    <a:prstGeom prst="rect">
+                      <a:avLst/>
+                    </a:prstGeom>
+                  </pic:spPr>
+                </pic:pic>
+              </a:graphicData>
+            </a:graphic>
+          </wp:inline>
+        </w:drawing>
+      </w:r>
+      <w:r>
+        <w:rPr>
+          <w:noProof/>
+        </w:rPr>
+        <w:drawing>
+          <wp:inline distT="0" distB="0" distL="0" distR="0" wp14:anchorId="04006724" wp14:editId="54FDE78D">
+            <wp:extent cx="2757558" cy="1122311"/>
+            <wp:effectExtent l="0" t="0" r="0" b="0"/>
+            <wp:docPr id="749270174" name="Picture 1"/>
+            <wp:cNvGraphicFramePr>
+              <a:graphicFrameLocks xmlns:a="http://schemas.openxmlformats.org/drawingml/2006/main" noChangeAspect="1"/>
+            </wp:cNvGraphicFramePr>
+            <a:graphic xmlns:a="http://schemas.openxmlformats.org/drawingml/2006/main">
+              <a:graphicData uri="http://schemas.openxmlformats.org/drawingml/2006/picture">
+                <pic:pic xmlns:pic="http://schemas.openxmlformats.org/drawingml/2006/picture">
+                  <pic:nvPicPr>
+                    <pic:cNvPr id="0" name="Picture 1"/>
+                    <pic:cNvPicPr/>
+                  </pic:nvPicPr>
+                  <pic:blipFill>
+                    <a:blip r:embed="rId18" cstate="print">
+                      <a:extLst>
+                        <a:ext uri="{28A0092B-C50C-407E-A947-70E740481C1C}">
+                          <a14:useLocalDpi xmlns:a14="http://schemas.microsoft.com/office/drawing/2010/main" val="0"/>
+                        </a:ext>
+                      </a:extLst>
+                    </a:blip>
+                    <a:stretch>
+                      <a:fillRect/>
+                    </a:stretch>
+                  </pic:blipFill>
+                  <pic:spPr>
+                    <a:xfrm>
+                      <a:off x="0" y="0"/>
+                      <a:ext cx="2757558" cy="1122311"/>
+                    </a:xfrm>
+                    <a:prstGeom prst="rect">
+                      <a:avLst/>
+                    </a:prstGeom>
+                  </pic:spPr>
+                </pic:pic>
+              </a:graphicData>
+            </a:graphic>
+          </wp:inline>
+        </w:drawing>
+      </w:r>
+    </w:p>
+    <w:p/>
+    <w:p>
+      <w:r>
+        <w:rPr>
+          <w:noProof/>
+        </w:rPr>
+        <w:lastRenderedPageBreak/>
+        <w:drawing>
+          <wp:inline distT="0" distB="0" distL="0" distR="0" wp14:anchorId="66EC5848" wp14:editId="7C3694F8">
+            <wp:extent cx="2727600" cy="1377449"/>
+            <wp:effectExtent l="0" t="0" r="0" b="8255"/>
+            <wp:docPr id="8" name="Picture 8"/>
+            <wp:cNvGraphicFramePr>
+              <a:graphicFrameLocks xmlns:a="http://schemas.openxmlformats.org/drawingml/2006/main" noChangeAspect="1"/>
+            </wp:cNvGraphicFramePr>
+            <a:graphic xmlns:a="http://schemas.openxmlformats.org/drawingml/2006/main">
+              <a:graphicData uri="http://schemas.openxmlformats.org/drawingml/2006/picture">
+                <pic:pic xmlns:pic="http://schemas.openxmlformats.org/drawingml/2006/picture">
+                  <pic:nvPicPr>
+                    <pic:cNvPr id="0" name="Picture 8"/>
+                    <pic:cNvPicPr/>
+                  </pic:nvPicPr>
+                  <pic:blipFill>
+                    <a:blip r:embed="rId19" cstate="print">
+                      <a:extLst>
+                        <a:ext uri="{28A0092B-C50C-407E-A947-70E740481C1C}">
+                          <a14:useLocalDpi xmlns:a14="http://schemas.microsoft.com/office/drawing/2010/main" val="0"/>
+                        </a:ext>
+                      </a:extLst>
+                    </a:blip>
+                    <a:stretch>
+                      <a:fillRect/>
+                    </a:stretch>
+                  </pic:blipFill>
+                  <pic:spPr>
+                    <a:xfrm>
+                      <a:off x="0" y="0"/>
+                      <a:ext cx="2727600" cy="1377449"/>
+                    </a:xfrm>
+                    <a:prstGeom prst="rect">
+                      <a:avLst/>
+                    </a:prstGeom>
+                  </pic:spPr>
+                </pic:pic>
+              </a:graphicData>
+            </a:graphic>
+          </wp:inline>
+        </w:drawing>
+      </w:r>
+      <w:r>
+        <w:rPr>
+          <w:noProof/>
+        </w:rPr>
+        <w:drawing>
+          <wp:inline distT="0" distB="0" distL="0" distR="0" wp14:anchorId="07092397" wp14:editId="6318E6E4">
+            <wp:extent cx="2918100" cy="1286740"/>
+            <wp:effectExtent l="0" t="0" r="0" b="0"/>
+            <wp:docPr id="504115292" name="Picture 9"/>
+            <wp:cNvGraphicFramePr>
+              <a:graphicFrameLocks xmlns:a="http://schemas.openxmlformats.org/drawingml/2006/main" noChangeAspect="1"/>
+            </wp:cNvGraphicFramePr>
+            <a:graphic xmlns:a="http://schemas.openxmlformats.org/drawingml/2006/main">
+              <a:graphicData uri="http://schemas.openxmlformats.org/drawingml/2006/picture">
+                <pic:pic xmlns:pic="http://schemas.openxmlformats.org/drawingml/2006/picture">
+                  <pic:nvPicPr>
+                    <pic:cNvPr id="0" name="Picture 9"/>
+                    <pic:cNvPicPr/>
+                  </pic:nvPicPr>
+                  <pic:blipFill>
+                    <a:blip r:embed="rId20">
+                      <a:extLst>
+                        <a:ext uri="{28A0092B-C50C-407E-A947-70E740481C1C}">
+                          <a14:useLocalDpi xmlns:a14="http://schemas.microsoft.com/office/drawing/2010/main" val="0"/>
+                        </a:ext>
+                      </a:extLst>
+                    </a:blip>
+                    <a:stretch>
+                      <a:fillRect/>
+                    </a:stretch>
+                  </pic:blipFill>
+                  <pic:spPr>
+                    <a:xfrm>
+                      <a:off x="0" y="0"/>
+                      <a:ext cx="2918100" cy="1286740"/>
+                    </a:xfrm>
+                    <a:prstGeom prst="rect">
+                      <a:avLst/>
+                    </a:prstGeom>
+                  </pic:spPr>
+                </pic:pic>
+              </a:graphicData>
+            </a:graphic>
+          </wp:inline>
+        </w:drawing>
+      </w:r>
+    </w:p>
+    <w:p/>
+    <w:p>
+      <w:r>
+        <w:t>Los datos que poseemos para el an</w:t>
+      </w:r>
+      <w:r>
+        <w:t>á</w:t>
+      </w:r>
+      <w:r>
+        <w:t>lisis se encuentran en un archivo Excel que abarca informaci</w:t>
+      </w:r>
+      <w:r>
+        <w:t>ó</w:t>
+      </w:r>
+      <w:r>
+        <w:t xml:space="preserve">n de Apple desde el 17 de agosto de 2018 y cuenta con datos completos en todas las </w:t>
+      </w:r>
+      <w:r>
+        <w:t>á</w:t>
+      </w:r>
+      <w:r>
+        <w:t>reas de inter</w:t>
+      </w:r>
+      <w:r>
+        <w:t>é</w:t>
+      </w:r>
+      <w:r>
+        <w:t>s. En particular, se observan los d</w:t>
+      </w:r>
+      <w:r>
+        <w:t>í</w:t>
+      </w:r>
+      <w:r>
+        <w:t>as de vencimiento (maturity days), sus respectivos Strikes y el precio medio, calculado como el promedio entre el precio de oferta (bid) y el precio de demanda (ask) dividido por 2.</w:t>
+      </w:r>
+    </w:p>
+    <w:p>
+      <w:r>
+        <w:t>Al examinar la desviaci</w:t>
+      </w:r>
+      <w:r>
+        <w:t>ó</w:t>
+      </w:r>
+      <w:r>
+        <w:t>n est</w:t>
+      </w:r>
+      <w:r>
+        <w:t>á</w:t>
+      </w:r>
+      <w:r>
+        <w:t>ndar de los Strikes, notamos que est</w:t>
+      </w:r>
+      <w:r>
+        <w:t>á</w:t>
+      </w:r>
+      <w:r>
+        <w:t xml:space="preserve"> desplazada en 24 unidades con respecto a la media de 190. Esto implica que, a una desviaci</w:t>
+      </w:r>
+      <w:r>
+        <w:t>ó</w:t>
+      </w:r>
+      <w:r>
+        <w:t>n est</w:t>
+      </w:r>
+      <w:r>
+        <w:t>á</w:t>
+      </w:r>
+      <w:r>
+        <w:t>ndar, nos encontramos en el intervalo [190-24, 190+24], indicando una variabilidad, aunque no tan pronunciada, en relaci</w:t>
+      </w:r>
+      <w:r>
+        <w:t>ó</w:t>
+      </w:r>
+      <w:r>
+        <w:t>n con todos los datos presentados. Sin embargo, al analizar el precio medio (Mid), observamos una variabilidad mucho m</w:t>
+      </w:r>
+      <w:r>
+        <w:t>á</w:t>
+      </w:r>
+      <w:r>
+        <w:t>s amplia. El intervalo [2,30], con una media de 16 y una desviaci</w:t>
+      </w:r>
+      <w:r>
+        <w:t>ó</w:t>
+      </w:r>
+      <w:r>
+        <w:t>n est</w:t>
+      </w:r>
+      <w:r>
+        <w:t>á</w:t>
+      </w:r>
+      <w:r>
+        <w:t xml:space="preserve">ndar de 14, revela una variabilidad significativamente mayor en esta </w:t>
+      </w:r>
+      <w:r>
+        <w:t>á</w:t>
+      </w:r>
+      <w:r>
+        <w:t>rea.</w:t>
+      </w:r>
+    </w:p>
+    <w:p/>
+    <w:p>
+      <w:r>
+        <w:t>La distribuci</w:t>
+      </w:r>
+      <w:r>
+        <w:t>ó</w:t>
+      </w:r>
+      <w:r>
+        <w:t xml:space="preserve">n de los datos se ajusta </w:t>
+      </w:r>
+      <w:r>
+        <w:t>a una distribuci</w:t>
+      </w:r>
+      <w:r>
+        <w:t>ó</w:t>
+      </w:r>
+      <w:r>
+        <w:t xml:space="preserve">n </w:t>
+      </w:r>
+      <w:r>
+        <w:t>loggamma</w:t>
+      </w:r>
+      <w:r>
+        <w:t xml:space="preserve"> con los siguientes par</w:t>
+      </w:r>
+      <w:r>
+        <w:t>á</w:t>
+      </w:r>
+      <w:r>
+        <w:t xml:space="preserve">metros </w:t>
+      </w:r>
+      <w:r>
+        <w:t>(c=1.5362, loc=-0.00122891, scale=0.014218)</w:t>
+      </w:r>
+    </w:p>
+    <w:p>
+      <w:pPr>
+        <w:rPr>
+          <w:b/>
+          <w:bCs/>
+        </w:rPr>
+      </w:pPr>
+      <w:r>
+        <w:rPr>
+          <w:b/>
+          <w:bCs/>
+        </w:rPr>
+        <w:t xml:space="preserve">Meta stocks: </w:t>
+      </w:r>
+    </w:p>
+    <w:p>
+      <w:r>
+        <w:rPr>
+          <w:noProof/>
+        </w:rPr>
+        <w:drawing>
+          <wp:inline distT="0" distB="0" distL="0" distR="0" wp14:anchorId="2C91C2CC" wp14:editId="6FD4B3E5">
+            <wp:extent cx="2764667" cy="1468402"/>
+            <wp:effectExtent l="0" t="0" r="0" b="635"/>
+            <wp:docPr id="10" name="Picture 10"/>
+            <wp:cNvGraphicFramePr>
+              <a:graphicFrameLocks xmlns:a="http://schemas.openxmlformats.org/drawingml/2006/main" noChangeAspect="1"/>
+            </wp:cNvGraphicFramePr>
+            <a:graphic xmlns:a="http://schemas.openxmlformats.org/drawingml/2006/main">
+              <a:graphicData uri="http://schemas.openxmlformats.org/drawingml/2006/picture">
+                <pic:pic xmlns:pic="http://schemas.openxmlformats.org/drawingml/2006/picture">
+                  <pic:nvPicPr>
+                    <pic:cNvPr id="0" name="Picture 10"/>
+                    <pic:cNvPicPr/>
+                  </pic:nvPicPr>
+                  <pic:blipFill>
+                    <a:blip r:embed="rId21">
+                      <a:extLst>
+                        <a:ext uri="{28A0092B-C50C-407E-A947-70E740481C1C}">
+                          <a14:useLocalDpi xmlns:a14="http://schemas.microsoft.com/office/drawing/2010/main" val="0"/>
+                        </a:ext>
+                      </a:extLst>
+                    </a:blip>
+                    <a:stretch>
+                      <a:fillRect/>
+                    </a:stretch>
+                  </pic:blipFill>
+                  <pic:spPr>
+                    <a:xfrm>
+                      <a:off x="0" y="0"/>
+                      <a:ext cx="2764667" cy="1468402"/>
+                    </a:xfrm>
+                    <a:prstGeom prst="rect">
+                      <a:avLst/>
+                    </a:prstGeom>
+                  </pic:spPr>
+                </pic:pic>
+              </a:graphicData>
+            </a:graphic>
+          </wp:inline>
+        </w:drawing>
+      </w:r>
+      <w:r>
+        <w:rPr>
+          <w:noProof/>
+        </w:rPr>
+        <w:drawing>
+          <wp:inline distT="0" distB="0" distL="0" distR="0" wp14:anchorId="007DBDCF" wp14:editId="44701452">
+            <wp:extent cx="2937150" cy="1416395"/>
+            <wp:effectExtent l="0" t="0" r="0" b="4445"/>
+            <wp:docPr id="339568424" name="Picture 11"/>
+            <wp:cNvGraphicFramePr>
+              <a:graphicFrameLocks xmlns:a="http://schemas.openxmlformats.org/drawingml/2006/main" noChangeAspect="1"/>
+            </wp:cNvGraphicFramePr>
+            <a:graphic xmlns:a="http://schemas.openxmlformats.org/drawingml/2006/main">
+              <a:graphicData uri="http://schemas.openxmlformats.org/drawingml/2006/picture">
+                <pic:pic xmlns:pic="http://schemas.openxmlformats.org/drawingml/2006/picture">
+                  <pic:nvPicPr>
+                    <pic:cNvPr id="0" name="Picture 11"/>
+                    <pic:cNvPicPr/>
+                  </pic:nvPicPr>
+                  <pic:blipFill>
+                    <a:blip r:embed="rId22">
+                      <a:extLst>
+                        <a:ext uri="{28A0092B-C50C-407E-A947-70E740481C1C}">
+                          <a14:useLocalDpi xmlns:a14="http://schemas.microsoft.com/office/drawing/2010/main" val="0"/>
+                        </a:ext>
+                      </a:extLst>
+                    </a:blip>
+                    <a:stretch>
+                      <a:fillRect/>
+                    </a:stretch>
+                  </pic:blipFill>
+                  <pic:spPr>
+                    <a:xfrm>
+                      <a:off x="0" y="0"/>
+                      <a:ext cx="2937150" cy="1416395"/>
+                    </a:xfrm>
+                    <a:prstGeom prst="rect">
+                      <a:avLst/>
+                    </a:prstGeom>
+                  </pic:spPr>
+                </pic:pic>
+              </a:graphicData>
+            </a:graphic>
+          </wp:inline>
+        </w:drawing>
+      </w:r>
+    </w:p>
+    <w:p>
+      <w:r>
+        <w:rPr>
+          <w:noProof/>
+        </w:rPr>
+        <w:drawing>
+          <wp:inline distT="0" distB="0" distL="0" distR="0" wp14:anchorId="4E5BE030" wp14:editId="7B516257">
+            <wp:extent cx="1634613" cy="1266825"/>
+            <wp:effectExtent l="0" t="0" r="0" b="0"/>
+            <wp:docPr id="755655645" name="Picture 755655645"/>
+            <wp:cNvGraphicFramePr>
+              <a:graphicFrameLocks xmlns:a="http://schemas.openxmlformats.org/drawingml/2006/main" noChangeAspect="1"/>
+            </wp:cNvGraphicFramePr>
+            <a:graphic xmlns:a="http://schemas.openxmlformats.org/drawingml/2006/main">
+              <a:graphicData uri="http://schemas.openxmlformats.org/drawingml/2006/picture">
+                <pic:pic xmlns:pic="http://schemas.openxmlformats.org/drawingml/2006/picture">
+                  <pic:nvPicPr>
+                    <pic:cNvPr id="0" name=""/>
+                    <pic:cNvPicPr/>
+                  </pic:nvPicPr>
+                  <pic:blipFill>
+                    <a:blip r:embed="rId23" cstate="print">
+                      <a:extLst>
+                        <a:ext uri="{28A0092B-C50C-407E-A947-70E740481C1C}">
+                          <a14:useLocalDpi xmlns:a14="http://schemas.microsoft.com/office/drawing/2010/main" val="0"/>
+                        </a:ext>
+                      </a:extLst>
+                    </a:blip>
+                    <a:stretch>
+                      <a:fillRect/>
+                    </a:stretch>
+                  </pic:blipFill>
+                  <pic:spPr>
+                    <a:xfrm>
+                      <a:off x="0" y="0"/>
+                      <a:ext cx="1634613" cy="1266825"/>
+                    </a:xfrm>
+                    <a:prstGeom prst="rect">
+                      <a:avLst/>
+                    </a:prstGeom>
+                  </pic:spPr>
+                </pic:pic>
+              </a:graphicData>
+            </a:graphic>
+          </wp:inline>
+        </w:drawing>
+      </w:r>
+      <w:r>
+        <w:rPr>
+          <w:noProof/>
+        </w:rPr>
+        <w:drawing>
+          <wp:inline distT="0" distB="0" distL="0" distR="0" wp14:anchorId="150A6AA4" wp14:editId="5E3A3D60">
+            <wp:extent cx="2289450" cy="1268760"/>
+            <wp:effectExtent l="0" t="0" r="0" b="4445"/>
+            <wp:docPr id="23500796" name="Picture 12"/>
+            <wp:cNvGraphicFramePr>
+              <a:graphicFrameLocks xmlns:a="http://schemas.openxmlformats.org/drawingml/2006/main" noChangeAspect="1"/>
+            </wp:cNvGraphicFramePr>
+            <a:graphic xmlns:a="http://schemas.openxmlformats.org/drawingml/2006/main">
+              <a:graphicData uri="http://schemas.openxmlformats.org/drawingml/2006/picture">
+                <pic:pic xmlns:pic="http://schemas.openxmlformats.org/drawingml/2006/picture">
+                  <pic:nvPicPr>
+                    <pic:cNvPr id="0" name="Picture 12"/>
+                    <pic:cNvPicPr/>
+                  </pic:nvPicPr>
+                  <pic:blipFill>
+                    <a:blip r:embed="rId24" cstate="print">
+                      <a:extLst>
+                        <a:ext uri="{28A0092B-C50C-407E-A947-70E740481C1C}">
+                          <a14:useLocalDpi xmlns:a14="http://schemas.microsoft.com/office/drawing/2010/main" val="0"/>
+                        </a:ext>
+                      </a:extLst>
+                    </a:blip>
+                    <a:stretch>
+                      <a:fillRect/>
+                    </a:stretch>
+                  </pic:blipFill>
+                  <pic:spPr>
+                    <a:xfrm>
+                      <a:off x="0" y="0"/>
+                      <a:ext cx="2289450" cy="1268760"/>
+                    </a:xfrm>
+                    <a:prstGeom prst="rect">
+                      <a:avLst/>
+                    </a:prstGeom>
+                  </pic:spPr>
+                </pic:pic>
+              </a:graphicData>
+            </a:graphic>
+          </wp:inline>
+        </w:drawing>
+      </w:r>
+    </w:p>
+    <w:p/>
+    <w:p>
+      <w:r>
+        <w:t>La volatilidad en el Strike, aunque alta, no es tan pronunciada como en el precio medio. Sin embargo, a</w:t>
+      </w:r>
+      <w:r>
+        <w:t>ú</w:t>
+      </w:r>
+      <w:r>
+        <w:t>n presenta un nivel de variabilidad considerable. La combinaci</w:t>
+      </w:r>
+      <w:r>
+        <w:t>ó</w:t>
+      </w:r>
+      <w:r>
+        <w:t>n de una alta volatilidad en ambos Strikes y precios medios resalta la complejidad y dinamismo en la evaluaci</w:t>
+      </w:r>
+      <w:r>
+        <w:t>ó</w:t>
+      </w:r>
+      <w:r>
+        <w:t xml:space="preserve">n de los datos de Meta. </w:t>
+      </w:r>
+      <w:r>
+        <w:lastRenderedPageBreak/>
+        <w:t>Estas fluctuaciones podr</w:t>
+      </w:r>
+      <w:r>
+        <w:t>í</w:t>
+      </w:r>
+      <w:r>
+        <w:t>an influir en las estrategias de toma de decisiones y requerir un an</w:t>
+      </w:r>
+      <w:r>
+        <w:t>á</w:t>
+      </w:r>
+      <w:r>
+        <w:t>lisis m</w:t>
+      </w:r>
+      <w:r>
+        <w:t>á</w:t>
+      </w:r>
+      <w:r>
+        <w:t>s detallado para comprender mejor los factores subyacentes que contribuyen a esta volatilidad.</w:t>
+      </w:r>
+    </w:p>
+    <w:p>
+      <w:r>
+        <w:t>Los datos se ajustan a la distribuci</w:t>
+      </w:r>
+      <w:r>
+        <w:t>ó</w:t>
+      </w:r>
+      <w:r>
+        <w:t>n</w:t>
+      </w:r>
+      <w:r>
+        <w:t xml:space="preserve"> beta con los siguientes par</w:t>
+      </w:r>
+      <w:r>
+        <w:t>á</w:t>
+      </w:r>
+      <w:r>
+        <w:t>metros beta(a=2.90654, b=2.18872, loc=-0.0498873, scale=0.0887638)</w:t>
+      </w:r>
+    </w:p>
+    <w:p>
+      <w:pPr>
+        <w:rPr>
+          <w:b/>
+          <w:bCs/>
+        </w:rPr>
+      </w:pPr>
+      <w:r>
+        <w:rPr>
+          <w:b/>
+          <w:bCs/>
+        </w:rPr>
+        <w:t>Tesla</w:t>
+      </w:r>
+      <w:r>
+        <w:rPr>
+          <w:b/>
+          <w:bCs/>
+        </w:rPr>
+        <w:t xml:space="preserve"> stocks: </w:t>
+      </w:r>
+    </w:p>
+    <w:p>
+      <w:pPr>
+        <w:rPr>
+          <w:b/>
+          <w:bCs/>
+        </w:rPr>
+      </w:pPr>
+      <w:r>
+        <w:rPr>
+          <w:noProof/>
+        </w:rPr>
+        <w:drawing>
+          <wp:inline distT="0" distB="0" distL="0" distR="0" wp14:anchorId="24816491" wp14:editId="62087C1C">
+            <wp:extent cx="1627680" cy="1250374"/>
+            <wp:effectExtent l="0" t="0" r="0" b="0"/>
+            <wp:docPr id="375812318" name="Picture 375812318"/>
+            <wp:cNvGraphicFramePr>
+              <a:graphicFrameLocks xmlns:a="http://schemas.openxmlformats.org/drawingml/2006/main" noChangeAspect="1"/>
+            </wp:cNvGraphicFramePr>
+            <a:graphic xmlns:a="http://schemas.openxmlformats.org/drawingml/2006/main">
+              <a:graphicData uri="http://schemas.openxmlformats.org/drawingml/2006/picture">
+                <pic:pic xmlns:pic="http://schemas.openxmlformats.org/drawingml/2006/picture">
+                  <pic:nvPicPr>
+                    <pic:cNvPr id="0" name="Picture 375812318"/>
+                    <pic:cNvPicPr/>
+                  </pic:nvPicPr>
+                  <pic:blipFill>
+                    <a:blip r:embed="rId25">
+                      <a:extLst>
+                        <a:ext uri="{28A0092B-C50C-407E-A947-70E740481C1C}">
+                          <a14:useLocalDpi xmlns:a14="http://schemas.microsoft.com/office/drawing/2010/main" val="0"/>
+                        </a:ext>
+                      </a:extLst>
+                    </a:blip>
+                    <a:stretch>
+                      <a:fillRect/>
+                    </a:stretch>
+                  </pic:blipFill>
+                  <pic:spPr>
+                    <a:xfrm>
+                      <a:off x="0" y="0"/>
+                      <a:ext cx="1627680" cy="1250374"/>
+                    </a:xfrm>
+                    <a:prstGeom prst="rect">
+                      <a:avLst/>
+                    </a:prstGeom>
+                  </pic:spPr>
+                </pic:pic>
+              </a:graphicData>
+            </a:graphic>
+          </wp:inline>
+        </w:drawing>
+      </w:r>
+      <w:r>
+        <w:rPr>
+          <w:noProof/>
+        </w:rPr>
+        <w:drawing>
+          <wp:inline distT="0" distB="0" distL="0" distR="0" wp14:anchorId="57C2E4E2" wp14:editId="2A42C2DC">
+            <wp:extent cx="1727393" cy="1113447"/>
+            <wp:effectExtent l="0" t="0" r="0" b="0"/>
+            <wp:docPr id="1147618656" name="Picture 13"/>
+            <wp:cNvGraphicFramePr>
+              <a:graphicFrameLocks xmlns:a="http://schemas.openxmlformats.org/drawingml/2006/main" noChangeAspect="1"/>
+            </wp:cNvGraphicFramePr>
+            <a:graphic xmlns:a="http://schemas.openxmlformats.org/drawingml/2006/main">
+              <a:graphicData uri="http://schemas.openxmlformats.org/drawingml/2006/picture">
+                <pic:pic xmlns:pic="http://schemas.openxmlformats.org/drawingml/2006/picture">
+                  <pic:nvPicPr>
+                    <pic:cNvPr id="0" name="Picture 13"/>
+                    <pic:cNvPicPr/>
+                  </pic:nvPicPr>
+                  <pic:blipFill>
+                    <a:blip r:embed="rId26" cstate="print">
+                      <a:extLst>
+                        <a:ext uri="{28A0092B-C50C-407E-A947-70E740481C1C}">
+                          <a14:useLocalDpi xmlns:a14="http://schemas.microsoft.com/office/drawing/2010/main" val="0"/>
+                        </a:ext>
+                      </a:extLst>
+                    </a:blip>
+                    <a:stretch>
+                      <a:fillRect/>
+                    </a:stretch>
+                  </pic:blipFill>
+                  <pic:spPr>
+                    <a:xfrm>
+                      <a:off x="0" y="0"/>
+                      <a:ext cx="1727393" cy="1113447"/>
+                    </a:xfrm>
+                    <a:prstGeom prst="rect">
+                      <a:avLst/>
+                    </a:prstGeom>
+                  </pic:spPr>
+                </pic:pic>
+              </a:graphicData>
+            </a:graphic>
+          </wp:inline>
+        </w:drawing>
+      </w:r>
+    </w:p>
+    <w:p/>
+    <w:p>
+      <w:r>
+        <w:rPr>
+          <w:noProof/>
+        </w:rPr>
+        <w:drawing>
+          <wp:inline distT="0" distB="0" distL="0" distR="0" wp14:anchorId="5EECF222" wp14:editId="1E8D354E">
+            <wp:extent cx="2556843" cy="1550086"/>
+            <wp:effectExtent l="0" t="0" r="0" b="6985"/>
+            <wp:docPr id="1323235815" name="Picture 1323235815"/>
+            <wp:cNvGraphicFramePr>
+              <a:graphicFrameLocks xmlns:a="http://schemas.openxmlformats.org/drawingml/2006/main" noChangeAspect="1"/>
+            </wp:cNvGraphicFramePr>
+            <a:graphic xmlns:a="http://schemas.openxmlformats.org/drawingml/2006/main">
+              <a:graphicData uri="http://schemas.openxmlformats.org/drawingml/2006/picture">
+                <pic:pic xmlns:pic="http://schemas.openxmlformats.org/drawingml/2006/picture">
+                  <pic:nvPicPr>
+                    <pic:cNvPr id="0" name="Picture 1323235815"/>
+                    <pic:cNvPicPr/>
+                  </pic:nvPicPr>
+                  <pic:blipFill>
+                    <a:blip r:embed="rId27" cstate="print">
+                      <a:extLst>
+                        <a:ext uri="{28A0092B-C50C-407E-A947-70E740481C1C}">
+                          <a14:useLocalDpi xmlns:a14="http://schemas.microsoft.com/office/drawing/2010/main" val="0"/>
+                        </a:ext>
+                      </a:extLst>
+                    </a:blip>
+                    <a:stretch>
+                      <a:fillRect/>
+                    </a:stretch>
+                  </pic:blipFill>
+                  <pic:spPr>
+                    <a:xfrm>
+                      <a:off x="0" y="0"/>
+                      <a:ext cx="2556843" cy="1550086"/>
+                    </a:xfrm>
+                    <a:prstGeom prst="rect">
+                      <a:avLst/>
+                    </a:prstGeom>
+                  </pic:spPr>
+                </pic:pic>
+              </a:graphicData>
+            </a:graphic>
+          </wp:inline>
+        </w:drawing>
+      </w:r>
+      <w:r>
+        <w:rPr>
+          <w:noProof/>
+        </w:rPr>
+        <w:drawing>
+          <wp:inline distT="0" distB="0" distL="0" distR="0" wp14:anchorId="359CC418" wp14:editId="5B106205">
+            <wp:extent cx="2710666" cy="1524750"/>
+            <wp:effectExtent l="0" t="0" r="0" b="0"/>
+            <wp:docPr id="858753981" name="Picture 1545009727"/>
+            <wp:cNvGraphicFramePr>
+              <a:graphicFrameLocks xmlns:a="http://schemas.openxmlformats.org/drawingml/2006/main" noChangeAspect="1"/>
+            </wp:cNvGraphicFramePr>
+            <a:graphic xmlns:a="http://schemas.openxmlformats.org/drawingml/2006/main">
+              <a:graphicData uri="http://schemas.openxmlformats.org/drawingml/2006/picture">
+                <pic:pic xmlns:pic="http://schemas.openxmlformats.org/drawingml/2006/picture">
+                  <pic:nvPicPr>
+                    <pic:cNvPr id="0" name="Picture 1545009727"/>
+                    <pic:cNvPicPr/>
+                  </pic:nvPicPr>
+                  <pic:blipFill>
+                    <a:blip r:embed="rId28" cstate="print">
+                      <a:extLst>
+                        <a:ext uri="{28A0092B-C50C-407E-A947-70E740481C1C}">
+                          <a14:useLocalDpi xmlns:a14="http://schemas.microsoft.com/office/drawing/2010/main" val="0"/>
+                        </a:ext>
+                      </a:extLst>
+                    </a:blip>
+                    <a:stretch>
+                      <a:fillRect/>
+                    </a:stretch>
+                  </pic:blipFill>
+                  <pic:spPr>
+                    <a:xfrm>
+                      <a:off x="0" y="0"/>
+                      <a:ext cx="2710666" cy="1524750"/>
+                    </a:xfrm>
+                    <a:prstGeom prst="rect">
+                      <a:avLst/>
+                    </a:prstGeom>
+                  </pic:spPr>
+                </pic:pic>
+              </a:graphicData>
+            </a:graphic>
+          </wp:inline>
+        </w:drawing>
+      </w:r>
+    </w:p>
+    <w:p/>
+    <w:p/>
+    <w:p>
+      <w:r>
+        <w:rPr>
+          <w:rFonts w:ascii="Roboto" w:eastAsia="Roboto" w:hAnsi="Roboto" w:cs="Roboto"/>
+        </w:rPr>
+        <w:t>Las estadísticas descriptivas ofrecen una visión detallada de las características del conjunto de datos en consideración. En lo que respecta a la variable "Trike", se observa una notable amplitud de valores, que varían desde un mínimo de 20 hasta un máximo de 480. La media de 245.56 indica una posición central, aunque la desviación estándar de 106.56 revela una dispersión considerable en los datos.</w:t>
+      </w:r>
+    </w:p>
+    <w:p>
+      <w:pPr>
+        <w:rPr>
+          <w:rFonts w:ascii="Roboto" w:eastAsia="Roboto" w:hAnsi="Roboto" w:cs="Roboto"/>
+        </w:rPr>
+      </w:pPr>
+      <w:r>
+        <w:rPr>
+          <w:rFonts w:ascii="Roboto" w:eastAsia="Roboto" w:hAnsi="Roboto" w:cs="Roboto"/>
+        </w:rPr>
+        <w:t>La variable "Mid" presenta una diversidad aún más marcada, con un rango que se extiende desde 0.0 hasta 228.93. La media de 33.89 y la desviación estándar de 56.89 señalan una variabilidad sustancial en estos datos. Los cuartiles proporcionan una visión más detallada de la distribución, que abarca desde 0.005 hasta 47.51.</w:t>
+      </w:r>
+    </w:p>
+    <w:p>
+      <w:r>
+        <w:rPr>
+          <w:rFonts w:ascii="Roboto" w:hAnsi="Roboto"/>
+          <w:color w:val="212121"/>
+          <w:shd w:val="clear" w:color="auto" w:fill="FFFFFF"/>
+        </w:rPr>
+        <w:t>Para este caso tenemos una t con los siguientes paramtros[0.08 sec] [RSS: 20.4474] [loc=-0.003 scale=0.024]</w:t>
+      </w:r>
+    </w:p>
+    <w:p>
+      <w:pPr>
+        <w:rPr>
+          <w:b/>
+          <w:bCs/>
+        </w:rPr>
+      </w:pPr>
+      <w:r>
+        <w:rPr>
+          <w:b/>
+          <w:bCs/>
+        </w:rPr>
+        <w:t>Coca cola</w:t>
+      </w:r>
+      <w:r>
+        <w:rPr>
+          <w:b/>
+          <w:bCs/>
+        </w:rPr>
+        <w:t>:</w:t>
+      </w:r>
+    </w:p>
+    <w:p>
+      <w:pPr>
+        <w:rPr>
+          <w:b/>
+          <w:bCs/>
+        </w:rPr>
+      </w:pPr>
+      <w:r>
+        <w:rPr>
+          <w:noProof/>
+        </w:rPr>
+        <w:lastRenderedPageBreak/>
+        <w:drawing>
+          <wp:inline distT="0" distB="0" distL="0" distR="0" wp14:anchorId="4B8E9A84" wp14:editId="0C2BBCC4">
+            <wp:extent cx="2021621" cy="1701482"/>
+            <wp:effectExtent l="0" t="0" r="0" b="0"/>
+            <wp:docPr id="16" name="Picture 16"/>
+            <wp:cNvGraphicFramePr>
+              <a:graphicFrameLocks xmlns:a="http://schemas.openxmlformats.org/drawingml/2006/main" noChangeAspect="1"/>
+            </wp:cNvGraphicFramePr>
+            <a:graphic xmlns:a="http://schemas.openxmlformats.org/drawingml/2006/main">
+              <a:graphicData uri="http://schemas.openxmlformats.org/drawingml/2006/picture">
+                <pic:pic xmlns:pic="http://schemas.openxmlformats.org/drawingml/2006/picture">
+                  <pic:nvPicPr>
+                    <pic:cNvPr id="0" name="Picture 16"/>
+                    <pic:cNvPicPr/>
+                  </pic:nvPicPr>
+                  <pic:blipFill>
+                    <a:blip r:embed="rId29">
+                      <a:extLst>
+                        <a:ext uri="{28A0092B-C50C-407E-A947-70E740481C1C}">
+                          <a14:useLocalDpi xmlns:a14="http://schemas.microsoft.com/office/drawing/2010/main" val="0"/>
+                        </a:ext>
+                      </a:extLst>
+                    </a:blip>
+                    <a:stretch>
+                      <a:fillRect/>
+                    </a:stretch>
+                  </pic:blipFill>
+                  <pic:spPr>
+                    <a:xfrm>
+                      <a:off x="0" y="0"/>
+                      <a:ext cx="2021621" cy="1701482"/>
+                    </a:xfrm>
+                    <a:prstGeom prst="rect">
+                      <a:avLst/>
+                    </a:prstGeom>
+                  </pic:spPr>
+                </pic:pic>
+              </a:graphicData>
+            </a:graphic>
+          </wp:inline>
+        </w:drawing>
+      </w:r>
+      <w:r>
+        <w:rPr>
+          <w:noProof/>
+        </w:rPr>
+        <w:drawing>
+          <wp:inline distT="0" distB="0" distL="0" distR="0" wp14:anchorId="6E94A3DD" wp14:editId="68D55450">
+            <wp:extent cx="2569647" cy="1649802"/>
+            <wp:effectExtent l="0" t="0" r="0" b="0"/>
+            <wp:docPr id="1893674035" name="Picture 17"/>
+            <wp:cNvGraphicFramePr>
+              <a:graphicFrameLocks xmlns:a="http://schemas.openxmlformats.org/drawingml/2006/main" noChangeAspect="1"/>
+            </wp:cNvGraphicFramePr>
+            <a:graphic xmlns:a="http://schemas.openxmlformats.org/drawingml/2006/main">
+              <a:graphicData uri="http://schemas.openxmlformats.org/drawingml/2006/picture">
+                <pic:pic xmlns:pic="http://schemas.openxmlformats.org/drawingml/2006/picture">
+                  <pic:nvPicPr>
+                    <pic:cNvPr id="0" name="Picture 17"/>
+                    <pic:cNvPicPr/>
+                  </pic:nvPicPr>
+                  <pic:blipFill>
+                    <a:blip r:embed="rId30" cstate="print">
+                      <a:extLst>
+                        <a:ext uri="{28A0092B-C50C-407E-A947-70E740481C1C}">
+                          <a14:useLocalDpi xmlns:a14="http://schemas.microsoft.com/office/drawing/2010/main" val="0"/>
+                        </a:ext>
+                      </a:extLst>
+                    </a:blip>
+                    <a:stretch>
+                      <a:fillRect/>
+                    </a:stretch>
+                  </pic:blipFill>
+                  <pic:spPr>
+                    <a:xfrm>
+                      <a:off x="0" y="0"/>
+                      <a:ext cx="2569647" cy="1649802"/>
+                    </a:xfrm>
+                    <a:prstGeom prst="rect">
+                      <a:avLst/>
+                    </a:prstGeom>
+                  </pic:spPr>
+                </pic:pic>
+              </a:graphicData>
+            </a:graphic>
+          </wp:inline>
+        </w:drawing>
+      </w:r>
+    </w:p>
+    <w:p/>
+    <w:p>
+      <w:pPr>
+        <w:rPr>
+          <w:b/>
+          <w:bCs/>
+        </w:rPr>
+      </w:pPr>
+      <w:r>
+        <w:rPr>
+          <w:noProof/>
+        </w:rPr>
+        <w:drawing>
+          <wp:inline distT="0" distB="0" distL="0" distR="0" wp14:anchorId="64D340D5" wp14:editId="675CA93C">
+            <wp:extent cx="2719871" cy="1614264"/>
+            <wp:effectExtent l="0" t="0" r="0" b="5715"/>
+            <wp:docPr id="18" name="Picture 18"/>
+            <wp:cNvGraphicFramePr>
+              <a:graphicFrameLocks xmlns:a="http://schemas.openxmlformats.org/drawingml/2006/main" noChangeAspect="1"/>
+            </wp:cNvGraphicFramePr>
+            <a:graphic xmlns:a="http://schemas.openxmlformats.org/drawingml/2006/main">
+              <a:graphicData uri="http://schemas.openxmlformats.org/drawingml/2006/picture">
+                <pic:pic xmlns:pic="http://schemas.openxmlformats.org/drawingml/2006/picture">
+                  <pic:nvPicPr>
+                    <pic:cNvPr id="0" name="Picture 18"/>
+                    <pic:cNvPicPr/>
+                  </pic:nvPicPr>
+                  <pic:blipFill>
+                    <a:blip r:embed="rId31" cstate="print">
+                      <a:extLst>
+                        <a:ext uri="{28A0092B-C50C-407E-A947-70E740481C1C}">
+                          <a14:useLocalDpi xmlns:a14="http://schemas.microsoft.com/office/drawing/2010/main" val="0"/>
+                        </a:ext>
+                      </a:extLst>
+                    </a:blip>
+                    <a:stretch>
+                      <a:fillRect/>
+                    </a:stretch>
+                  </pic:blipFill>
+                  <pic:spPr>
+                    <a:xfrm>
+                      <a:off x="0" y="0"/>
+                      <a:ext cx="2719871" cy="1614264"/>
+                    </a:xfrm>
+                    <a:prstGeom prst="rect">
+                      <a:avLst/>
+                    </a:prstGeom>
+                  </pic:spPr>
+                </pic:pic>
+              </a:graphicData>
+            </a:graphic>
+          </wp:inline>
+        </w:drawing>
+      </w:r>
+      <w:r>
+        <w:rPr>
+          <w:noProof/>
+        </w:rPr>
+        <w:drawing>
+          <wp:inline distT="0" distB="0" distL="0" distR="0" wp14:anchorId="2E2F79E4" wp14:editId="55D1A967">
+            <wp:extent cx="2880000" cy="1776308"/>
+            <wp:effectExtent l="0" t="0" r="0" b="0"/>
+            <wp:docPr id="2100896840" name="Picture 20"/>
+            <wp:cNvGraphicFramePr>
+              <a:graphicFrameLocks xmlns:a="http://schemas.openxmlformats.org/drawingml/2006/main" noChangeAspect="1"/>
+            </wp:cNvGraphicFramePr>
+            <a:graphic xmlns:a="http://schemas.openxmlformats.org/drawingml/2006/main">
+              <a:graphicData uri="http://schemas.openxmlformats.org/drawingml/2006/picture">
+                <pic:pic xmlns:pic="http://schemas.openxmlformats.org/drawingml/2006/picture">
+                  <pic:nvPicPr>
+                    <pic:cNvPr id="0" name="Picture 20"/>
+                    <pic:cNvPicPr/>
+                  </pic:nvPicPr>
+                  <pic:blipFill>
+                    <a:blip r:embed="rId32" cstate="print">
+                      <a:extLst>
+                        <a:ext uri="{28A0092B-C50C-407E-A947-70E740481C1C}">
+                          <a14:useLocalDpi xmlns:a14="http://schemas.microsoft.com/office/drawing/2010/main" val="0"/>
+                        </a:ext>
+                      </a:extLst>
+                    </a:blip>
+                    <a:stretch>
+                      <a:fillRect/>
+                    </a:stretch>
+                  </pic:blipFill>
+                  <pic:spPr>
+                    <a:xfrm>
+                      <a:off x="0" y="0"/>
+                      <a:ext cx="2880000" cy="1776308"/>
+                    </a:xfrm>
+                    <a:prstGeom prst="rect">
+                      <a:avLst/>
+                    </a:prstGeom>
+                  </pic:spPr>
+                </pic:pic>
+              </a:graphicData>
+            </a:graphic>
+          </wp:inline>
+        </w:drawing>
+      </w:r>
+    </w:p>
+    <w:p/>
+    <w:p>
+      <w:r>
+        <w:rPr>
+          <w:rFonts w:ascii="Calibri" w:eastAsia="Calibri" w:hAnsi="Calibri" w:cs="Calibri"/>
+        </w:rPr>
+        <w:t>Las estadísticas descriptivas brindan una visión detallada de las variables en el conjunto de datos. En el caso de "Trike", se observa una variabilidad entre 40 y 75, con una media cercana a 56.15 y una desviación estándar de 7.87, indicando cierto grado de dispersión en los datos. En cuanto a "Mid", se presenta una dispersión más amplia, abarcando desde 0.0 hasta 18.45, con una media aproximada de 3.20 y una desviación estándar de 4.74, señalando una variabilidad más pronunciada. Por otro lado, la variable "Maturity_days" exhibe total uniformidad, ya que todos los valores son constantes en 1.0. Esto se evidencia en mínimos, máximos y cuartiles constantes, con una desviación estándar de cero, indicando la falta de variabilidad al compartir todos los datos el mismo valor.</w:t>
+      </w:r>
+    </w:p>
+    <w:p>
+      <w:r>
+        <w:rPr>
+          <w:rFonts w:ascii="Calibri" w:eastAsia="Calibri" w:hAnsi="Calibri" w:cs="Calibri"/>
+        </w:rPr>
+        <w:t>Además, en este contexto, se presenta una variable nlogamma con los siguientes parámetros: [loggamma] [0.03 sec] [RSS: 1164.59] [loc=-0.073 scale=0.031]</w:t>
+      </w:r>
+    </w:p>
+    <w:p>
+      <w:pPr>
+        <w:pStyle w:val="Heading2"/>
+        <w:rPr>
+          <w:rFonts w:ascii="Arial" w:hAnsi="Arial" w:cs="Arial"/>
+          <w:sz w:val="22"/>
+          <w:szCs w:val="22"/>
+        </w:rPr>
+      </w:pPr>
+      <w:bookmarkStart w:id="10" w:name="_Toc152180396"/>
+      <w:r>
+        <w:rPr>
+          <w:rFonts w:ascii="Arial" w:hAnsi="Arial" w:cs="Arial"/>
+          <w:sz w:val="22"/>
+          <w:szCs w:val="22"/>
+        </w:rPr>
+        <w:t>Implementación del modelo de simulación</w:t>
+      </w:r>
+      <w:bookmarkEnd w:id="10"/>
+    </w:p>
+    <w:p/>
+    <w:p>
+      <w:r>
+        <w:t>Soluci</w:t>
+      </w:r>
+      <w:r>
+        <w:t>ó</w:t>
+      </w:r>
+      <w:r>
+        <w:t>n Cerrada de la ecuaci</w:t>
+      </w:r>
+      <w:r>
+        <w:t>ó</w:t>
+      </w:r>
+      <w:r>
+        <w:t>n de Helsen:</w:t>
+      </w:r>
+    </w:p>
+    <w:p>
+      <w:pPr>
+        <w:jc w:val="both"/>
+      </w:pPr>
+      <w:r>
+        <w:rPr>
+          <w:rFonts w:eastAsia="Consolas"/>
+        </w:rPr>
+        <w:t>Cuando decimos que el modelo de Heston permite soluciones anal</w:t>
+      </w:r>
+      <w:r>
+        <w:rPr>
+          <w:rFonts w:eastAsia="Consolas"/>
+        </w:rPr>
+        <w:t>í</w:t>
+      </w:r>
+      <w:r>
+        <w:rPr>
+          <w:rFonts w:eastAsia="Consolas"/>
+        </w:rPr>
+        <w:t>ticas para opciones europeas de compra y venta, significa que existen f</w:t>
+      </w:r>
+      <w:r>
+        <w:rPr>
+          <w:rFonts w:eastAsia="Consolas"/>
+        </w:rPr>
+        <w:t>ó</w:t>
+      </w:r>
+      <w:r>
+        <w:rPr>
+          <w:rFonts w:eastAsia="Consolas"/>
+        </w:rPr>
+        <w:t>rmulas matem</w:t>
+      </w:r>
+      <w:r>
+        <w:rPr>
+          <w:rFonts w:eastAsia="Consolas"/>
+        </w:rPr>
+        <w:t>á</w:t>
+      </w:r>
+      <w:r>
+        <w:rPr>
+          <w:rFonts w:eastAsia="Consolas"/>
+        </w:rPr>
+        <w:t>ticas que proporcionan soluciones directas para los precios de estas opciones sin necesidad de m</w:t>
+      </w:r>
+      <w:r>
+        <w:rPr>
+          <w:rFonts w:eastAsia="Consolas"/>
+        </w:rPr>
+        <w:t>é</w:t>
+      </w:r>
+      <w:r>
+        <w:rPr>
+          <w:rFonts w:eastAsia="Consolas"/>
+        </w:rPr>
+        <w:t>todos de aproximaci</w:t>
+      </w:r>
+      <w:r>
+        <w:rPr>
+          <w:rFonts w:eastAsia="Consolas"/>
+        </w:rPr>
+        <w:t>ó</w:t>
+      </w:r>
+      <w:r>
+        <w:rPr>
+          <w:rFonts w:eastAsia="Consolas"/>
+        </w:rPr>
+        <w:t>n num</w:t>
+      </w:r>
+      <w:r>
+        <w:rPr>
+          <w:rFonts w:eastAsia="Consolas"/>
+        </w:rPr>
+        <w:t>é</w:t>
+      </w:r>
+      <w:r>
+        <w:rPr>
+          <w:rFonts w:eastAsia="Consolas"/>
+        </w:rPr>
+        <w:t>rica como diferencias finitas o simulaciones de Monte Carlo.</w:t>
+      </w:r>
+    </w:p>
+    <w:p>
+      <w:pPr>
+        <w:jc w:val="both"/>
+      </w:pPr>
+      <w:r>
+        <w:rPr>
+          <w:rFonts w:eastAsia="Consolas"/>
+        </w:rPr>
+        <w:t>Las soluciones anal</w:t>
+      </w:r>
+      <w:r>
+        <w:rPr>
+          <w:rFonts w:eastAsia="Consolas"/>
+        </w:rPr>
+        <w:t>í</w:t>
+      </w:r>
+      <w:r>
+        <w:rPr>
+          <w:rFonts w:eastAsia="Consolas"/>
+        </w:rPr>
+        <w:t>ticas para opciones europeas de compra y venta en el modelo de Heston fueron derivadas por el propio Steven Heston. Para la opci</w:t>
+      </w:r>
+      <w:r>
+        <w:rPr>
+          <w:rFonts w:eastAsia="Consolas"/>
+        </w:rPr>
+        <w:t>ó</w:t>
+      </w:r>
+      <w:r>
+        <w:rPr>
+          <w:rFonts w:eastAsia="Consolas"/>
+        </w:rPr>
+        <w:t>n europea de compra, la f</w:t>
+      </w:r>
+      <w:r>
+        <w:rPr>
+          <w:rFonts w:eastAsia="Consolas"/>
+        </w:rPr>
+        <w:t>ó</w:t>
+      </w:r>
+      <w:r>
+        <w:rPr>
+          <w:rFonts w:eastAsia="Consolas"/>
+        </w:rPr>
+        <w:t>rmula se presenta de la siguiente manera:</w:t>
+      </w:r>
+    </w:p>
+    <w:p>
+      <w:pPr>
+        <w:jc w:val="both"/>
+      </w:pPr>
+      <w:r>
+        <w:rPr>
+          <w:noProof/>
+        </w:rPr>
+        <w:drawing>
+          <wp:inline distT="0" distB="0" distL="0" distR="0" wp14:anchorId="28BAD090" wp14:editId="7EC748C0">
+            <wp:extent cx="2686050" cy="285750"/>
+            <wp:effectExtent l="0" t="0" r="0" b="0"/>
+            <wp:docPr id="580648007" name="Picture 580648007"/>
+            <wp:cNvGraphicFramePr>
+              <a:graphicFrameLocks xmlns:a="http://schemas.openxmlformats.org/drawingml/2006/main" noChangeAspect="1"/>
+            </wp:cNvGraphicFramePr>
+            <a:graphic xmlns:a="http://schemas.openxmlformats.org/drawingml/2006/main">
+              <a:graphicData uri="http://schemas.openxmlformats.org/drawingml/2006/picture">
+                <pic:pic xmlns:pic="http://schemas.openxmlformats.org/drawingml/2006/picture">
+                  <pic:nvPicPr>
+                    <pic:cNvPr id="0" name=""/>
+                    <pic:cNvPicPr/>
+                  </pic:nvPicPr>
+                  <pic:blipFill>
+                    <a:blip r:embed="rId33">
+                      <a:extLst>
+                        <a:ext uri="{28A0092B-C50C-407E-A947-70E740481C1C}">
+                          <a14:useLocalDpi xmlns:a14="http://schemas.microsoft.com/office/drawing/2010/main" val="0"/>
+                        </a:ext>
+                      </a:extLst>
+                    </a:blip>
+                    <a:stretch>
+                      <a:fillRect/>
+                    </a:stretch>
+                  </pic:blipFill>
+                  <pic:spPr>
+                    <a:xfrm>
+                      <a:off x="0" y="0"/>
+                      <a:ext cx="2686050" cy="285750"/>
+                    </a:xfrm>
+                    <a:prstGeom prst="rect">
+                      <a:avLst/>
+                    </a:prstGeom>
+                  </pic:spPr>
+                </pic:pic>
+              </a:graphicData>
+            </a:graphic>
+          </wp:inline>
+        </w:drawing>
+      </w:r>
+    </w:p>
+    <w:p>
+      <w:pPr>
+        <w:jc w:val="both"/>
+      </w:pPr>
+      <w:r>
+        <w:rPr>
+          <w:noProof/>
+        </w:rPr>
+        <w:lastRenderedPageBreak/>
+        <w:drawing>
+          <wp:inline distT="0" distB="0" distL="0" distR="0" wp14:anchorId="39097EA2" wp14:editId="11EB0B48">
+            <wp:extent cx="2933700" cy="574516"/>
+            <wp:effectExtent l="0" t="0" r="0" b="0"/>
+            <wp:docPr id="1190733363" name="Picture 1190733363"/>
+            <wp:cNvGraphicFramePr>
+              <a:graphicFrameLocks xmlns:a="http://schemas.openxmlformats.org/drawingml/2006/main" noChangeAspect="1"/>
+            </wp:cNvGraphicFramePr>
+            <a:graphic xmlns:a="http://schemas.openxmlformats.org/drawingml/2006/main">
+              <a:graphicData uri="http://schemas.openxmlformats.org/drawingml/2006/picture">
+                <pic:pic xmlns:pic="http://schemas.openxmlformats.org/drawingml/2006/picture">
+                  <pic:nvPicPr>
+                    <pic:cNvPr id="0" name="Picture 1190733363"/>
+                    <pic:cNvPicPr/>
+                  </pic:nvPicPr>
+                  <pic:blipFill>
+                    <a:blip r:embed="rId34">
+                      <a:extLst>
+                        <a:ext uri="{28A0092B-C50C-407E-A947-70E740481C1C}">
+                          <a14:useLocalDpi xmlns:a14="http://schemas.microsoft.com/office/drawing/2010/main" val="0"/>
+                        </a:ext>
+                      </a:extLst>
+                    </a:blip>
+                    <a:stretch>
+                      <a:fillRect/>
+                    </a:stretch>
+                  </pic:blipFill>
+                  <pic:spPr>
+                    <a:xfrm>
+                      <a:off x="0" y="0"/>
+                      <a:ext cx="2933700" cy="574516"/>
+                    </a:xfrm>
+                    <a:prstGeom prst="rect">
+                      <a:avLst/>
+                    </a:prstGeom>
+                  </pic:spPr>
+                </pic:pic>
+              </a:graphicData>
+            </a:graphic>
+          </wp:inline>
+        </w:drawing>
+      </w:r>
+    </w:p>
+    <w:p>
+      <w:pPr>
+        <w:jc w:val="both"/>
+      </w:pPr>
+    </w:p>
+    <w:p>
+      <w:pPr>
+        <w:jc w:val="both"/>
+        <w:rPr>
+          <w:b/>
+          <w:bCs/>
+        </w:rPr>
+      </w:pPr>
+      <w:r>
+        <w:rPr>
+          <w:b/>
+          <w:bCs/>
+        </w:rPr>
+        <w:t>Par</w:t>
+      </w:r>
+      <w:r>
+        <w:rPr>
+          <w:b/>
+          <w:bCs/>
+        </w:rPr>
+        <w:t>á</w:t>
+      </w:r>
+      <w:r>
+        <w:rPr>
+          <w:b/>
+          <w:bCs/>
+        </w:rPr>
+        <w:t>metros seg</w:t>
+      </w:r>
+      <w:r>
+        <w:rPr>
+          <w:b/>
+          <w:bCs/>
+        </w:rPr>
+        <w:t>ú</w:t>
+      </w:r>
+      <w:r>
+        <w:rPr>
+          <w:b/>
+          <w:bCs/>
+        </w:rPr>
+        <w:t>n acci</w:t>
+      </w:r>
+      <w:r>
+        <w:rPr>
+          <w:b/>
+          <w:bCs/>
+        </w:rPr>
+        <w:t>ó</w:t>
+      </w:r>
+      <w:r>
+        <w:rPr>
+          <w:b/>
+          <w:bCs/>
+        </w:rPr>
+        <w:t>n:</w:t>
+      </w:r>
+    </w:p>
+    <w:p>
+      <w:pPr>
+        <w:pStyle w:val="ListParagraph"/>
+        <w:numPr>
+          <w:ilvl w:val="0"/>
+          <w:numId w:val="34"/>
+        </w:numPr>
+        <w:jc w:val="both"/>
+      </w:pPr>
+      <w:r>
+        <w:t>Apple:</w:t>
+      </w:r>
+      <w:r>
+        <w:t xml:space="preserve">                                           Amazon</w:t>
+      </w:r>
+    </w:p>
+    <w:p>
+      <w:pPr>
+        <w:jc w:val="both"/>
+      </w:pPr>
+      <w:r>
+        <w:rPr>
+          <w:noProof/>
+        </w:rPr>
+        <w:drawing>
+          <wp:inline distT="0" distB="0" distL="0" distR="0" wp14:anchorId="3EE23E26" wp14:editId="3601DEDB">
+            <wp:extent cx="1885950" cy="509475"/>
+            <wp:effectExtent l="0" t="0" r="0" b="0"/>
+            <wp:docPr id="250023782" name="Picture 250023782"/>
+            <wp:cNvGraphicFramePr>
+              <a:graphicFrameLocks xmlns:a="http://schemas.openxmlformats.org/drawingml/2006/main" noChangeAspect="1"/>
+            </wp:cNvGraphicFramePr>
+            <a:graphic xmlns:a="http://schemas.openxmlformats.org/drawingml/2006/main">
+              <a:graphicData uri="http://schemas.openxmlformats.org/drawingml/2006/picture">
+                <pic:pic xmlns:pic="http://schemas.openxmlformats.org/drawingml/2006/picture">
+                  <pic:nvPicPr>
+                    <pic:cNvPr id="0" name="Picture 250023782"/>
+                    <pic:cNvPicPr/>
+                  </pic:nvPicPr>
+                  <pic:blipFill>
+                    <a:blip r:embed="rId35">
+                      <a:extLst>
+                        <a:ext uri="{28A0092B-C50C-407E-A947-70E740481C1C}">
+                          <a14:useLocalDpi xmlns:a14="http://schemas.microsoft.com/office/drawing/2010/main" val="0"/>
+                        </a:ext>
+                      </a:extLst>
+                    </a:blip>
+                    <a:stretch>
+                      <a:fillRect/>
+                    </a:stretch>
+                  </pic:blipFill>
+                  <pic:spPr>
+                    <a:xfrm>
+                      <a:off x="0" y="0"/>
+                      <a:ext cx="1885950" cy="509475"/>
+                    </a:xfrm>
+                    <a:prstGeom prst="rect">
+                      <a:avLst/>
+                    </a:prstGeom>
+                  </pic:spPr>
+                </pic:pic>
+              </a:graphicData>
+            </a:graphic>
+          </wp:inline>
+        </w:drawing>
+      </w:r>
+      <w:r>
+        <w:rPr>
+          <w:noProof/>
+        </w:rPr>
+        <w:drawing>
+          <wp:inline distT="0" distB="0" distL="0" distR="0" wp14:anchorId="7A453BC0" wp14:editId="17FE1C4F">
+            <wp:extent cx="2714625" cy="548580"/>
+            <wp:effectExtent l="0" t="0" r="0" b="0"/>
+            <wp:docPr id="903271181" name="Picture 335269926"/>
+            <wp:cNvGraphicFramePr>
+              <a:graphicFrameLocks xmlns:a="http://schemas.openxmlformats.org/drawingml/2006/main" noChangeAspect="1"/>
+            </wp:cNvGraphicFramePr>
+            <a:graphic xmlns:a="http://schemas.openxmlformats.org/drawingml/2006/main">
+              <a:graphicData uri="http://schemas.openxmlformats.org/drawingml/2006/picture">
+                <pic:pic xmlns:pic="http://schemas.openxmlformats.org/drawingml/2006/picture">
+                  <pic:nvPicPr>
+                    <pic:cNvPr id="0" name="Picture 335269926"/>
+                    <pic:cNvPicPr/>
+                  </pic:nvPicPr>
+                  <pic:blipFill>
+                    <a:blip r:embed="rId36">
+                      <a:extLst>
+                        <a:ext uri="{28A0092B-C50C-407E-A947-70E740481C1C}">
+                          <a14:useLocalDpi xmlns:a14="http://schemas.microsoft.com/office/drawing/2010/main" val="0"/>
+                        </a:ext>
+                      </a:extLst>
+                    </a:blip>
+                    <a:stretch>
+                      <a:fillRect/>
+                    </a:stretch>
+                  </pic:blipFill>
+                  <pic:spPr>
+                    <a:xfrm>
+                      <a:off x="0" y="0"/>
+                      <a:ext cx="2714625" cy="548580"/>
+                    </a:xfrm>
+                    <a:prstGeom prst="rect">
+                      <a:avLst/>
+                    </a:prstGeom>
+                  </pic:spPr>
+                </pic:pic>
+              </a:graphicData>
+            </a:graphic>
+          </wp:inline>
+        </w:drawing>
+      </w:r>
+    </w:p>
+    <w:p>
+      <w:pPr>
+        <w:jc w:val="both"/>
+      </w:pPr>
+    </w:p>
+    <w:p>
+      <w:pPr>
+        <w:pStyle w:val="ListParagraph"/>
+        <w:numPr>
+          <w:ilvl w:val="0"/>
+          <w:numId w:val="34"/>
+        </w:numPr>
+        <w:jc w:val="both"/>
+      </w:pPr>
+      <w:r>
+        <w:t>Tesla:</w:t>
+      </w:r>
+      <w:r>
+        <w:t xml:space="preserve">                                                    Coca Cola</w:t>
+      </w:r>
+    </w:p>
+    <w:p>
+      <w:pPr>
+        <w:jc w:val="both"/>
+      </w:pPr>
+      <w:r>
+        <w:rPr>
+          <w:noProof/>
+        </w:rPr>
+        <w:drawing>
+          <wp:inline distT="0" distB="0" distL="0" distR="0" wp14:anchorId="61F993C3" wp14:editId="3B854576">
+            <wp:extent cx="2262752" cy="609600"/>
+            <wp:effectExtent l="0" t="0" r="0" b="0"/>
+            <wp:docPr id="664854644" name="Picture 664854644"/>
+            <wp:cNvGraphicFramePr>
+              <a:graphicFrameLocks xmlns:a="http://schemas.openxmlformats.org/drawingml/2006/main" noChangeAspect="1"/>
+            </wp:cNvGraphicFramePr>
+            <a:graphic xmlns:a="http://schemas.openxmlformats.org/drawingml/2006/main">
+              <a:graphicData uri="http://schemas.openxmlformats.org/drawingml/2006/picture">
+                <pic:pic xmlns:pic="http://schemas.openxmlformats.org/drawingml/2006/picture">
+                  <pic:nvPicPr>
+                    <pic:cNvPr id="0" name="Picture 664854644"/>
+                    <pic:cNvPicPr/>
+                  </pic:nvPicPr>
+                  <pic:blipFill>
+                    <a:blip r:embed="rId37">
+                      <a:extLst>
+                        <a:ext uri="{28A0092B-C50C-407E-A947-70E740481C1C}">
+                          <a14:useLocalDpi xmlns:a14="http://schemas.microsoft.com/office/drawing/2010/main" val="0"/>
+                        </a:ext>
+                      </a:extLst>
+                    </a:blip>
+                    <a:stretch>
+                      <a:fillRect/>
+                    </a:stretch>
+                  </pic:blipFill>
+                  <pic:spPr>
+                    <a:xfrm>
+                      <a:off x="0" y="0"/>
+                      <a:ext cx="2262752" cy="609600"/>
+                    </a:xfrm>
+                    <a:prstGeom prst="rect">
+                      <a:avLst/>
+                    </a:prstGeom>
+                  </pic:spPr>
+                </pic:pic>
+              </a:graphicData>
+            </a:graphic>
+          </wp:inline>
+        </w:drawing>
+      </w:r>
+      <w:r>
+        <w:rPr>
+          <w:noProof/>
+        </w:rPr>
+        <w:drawing>
+          <wp:inline distT="0" distB="0" distL="0" distR="0" wp14:anchorId="233EA8E0" wp14:editId="123E8372">
+            <wp:extent cx="1819275" cy="522829"/>
+            <wp:effectExtent l="0" t="0" r="0" b="9525"/>
+            <wp:docPr id="1417730937" name="Picture 15"/>
+            <wp:cNvGraphicFramePr>
+              <a:graphicFrameLocks xmlns:a="http://schemas.openxmlformats.org/drawingml/2006/main" noChangeAspect="1"/>
+            </wp:cNvGraphicFramePr>
+            <a:graphic xmlns:a="http://schemas.openxmlformats.org/drawingml/2006/main">
+              <a:graphicData uri="http://schemas.openxmlformats.org/drawingml/2006/picture">
+                <pic:pic xmlns:pic="http://schemas.openxmlformats.org/drawingml/2006/picture">
+                  <pic:nvPicPr>
+                    <pic:cNvPr id="0" name="Picture 15"/>
+                    <pic:cNvPicPr/>
+                  </pic:nvPicPr>
+                  <pic:blipFill>
+                    <a:blip r:embed="rId38">
+                      <a:extLst>
+                        <a:ext uri="{28A0092B-C50C-407E-A947-70E740481C1C}">
+                          <a14:useLocalDpi xmlns:a14="http://schemas.microsoft.com/office/drawing/2010/main" val="0"/>
+                        </a:ext>
+                      </a:extLst>
+                    </a:blip>
+                    <a:stretch>
+                      <a:fillRect/>
+                    </a:stretch>
+                  </pic:blipFill>
+                  <pic:spPr>
+                    <a:xfrm>
+                      <a:off x="0" y="0"/>
+                      <a:ext cx="1819275" cy="522829"/>
+                    </a:xfrm>
+                    <a:prstGeom prst="rect">
+                      <a:avLst/>
+                    </a:prstGeom>
+                  </pic:spPr>
+                </pic:pic>
+              </a:graphicData>
+            </a:graphic>
+          </wp:inline>
+        </w:drawing>
+      </w:r>
+    </w:p>
+    <w:p>
+      <w:pPr>
+        <w:pStyle w:val="ListParagraph"/>
+        <w:numPr>
+          <w:ilvl w:val="0"/>
+          <w:numId w:val="34"/>
+        </w:numPr>
+        <w:jc w:val="both"/>
+      </w:pPr>
+      <w:r>
+        <w:t>Meta:</w:t>
+      </w:r>
+    </w:p>
+    <w:p>
+      <w:pPr>
+        <w:jc w:val="both"/>
+      </w:pPr>
+      <w:r>
+        <w:rPr>
+          <w:rFonts w:ascii="Calibri" w:eastAsia="Calibri" w:hAnsi="Calibri" w:cs="Calibri"/>
+        </w:rPr>
+        <w:t xml:space="preserve">Calculamos los parámetros de nuestra primera ecuación utilizando los datos disponibles. Empleamos el error cuadrático medio y la función </w:t>
+      </w:r>
+      <w:r>
+        <w:rPr>
+          <w:rFonts w:ascii="Consolas" w:eastAsia="Consolas" w:hAnsi="Consolas" w:cs="Consolas"/>
+        </w:rPr>
+        <w:t>optimize</w:t>
+      </w:r>
+      <w:r>
+        <w:rPr>
+          <w:rFonts w:ascii="Calibri" w:eastAsia="Calibri" w:hAnsi="Calibri" w:cs="Calibri"/>
+        </w:rPr>
+        <w:t xml:space="preserve"> de SciPy, que evalúa los valores de algunos parámetros iniciales en un intervalo dado y nos proporciona los parámetros que minimizan el error cuadrático medio (MSE).</w:t>
+      </w:r>
+    </w:p>
+    <w:p>
+      <w:pPr>
+        <w:jc w:val="both"/>
+        <w:rPr>
+          <w:rFonts w:ascii="Calibri" w:eastAsia="Calibri" w:hAnsi="Calibri" w:cs="Calibri"/>
+        </w:rPr>
+      </w:pPr>
+    </w:p>
+    <w:p>
+      <w:pPr>
+        <w:pStyle w:val="Heading2"/>
+        <w:rPr>
+          <w:rFonts w:ascii="Arial" w:hAnsi="Arial" w:cs="Arial"/>
+          <w:sz w:val="22"/>
+          <w:szCs w:val="22"/>
+        </w:rPr>
+      </w:pPr>
+      <w:r>
+        <w:rPr>
+          <w:rFonts w:ascii="Arial" w:hAnsi="Arial" w:cs="Arial"/>
+          <w:sz w:val="22"/>
+          <w:szCs w:val="22"/>
+        </w:rPr>
+        <w:t>Análisis de resultados</w:t>
+      </w:r>
+    </w:p>
+    <w:p>
+      <w:pPr>
+        <w:jc w:val="both"/>
+        <w:rPr>
+          <w:rFonts w:ascii="Calibri" w:eastAsia="Calibri" w:hAnsi="Calibri" w:cs="Calibri"/>
+        </w:rPr>
+      </w:pPr>
+    </w:p>
+    <w:p>
+      <w:r>
+        <w:t>Simulaci</w:t>
+      </w:r>
+      <w:r>
+        <w:t>ó</w:t>
+      </w:r>
+      <w:r>
+        <w:t>n:</w:t>
+      </w:r>
+    </w:p>
+    <w:p>
+      <w:pPr>
+        <w:pStyle w:val="ListParagraph"/>
+        <w:numPr>
+          <w:ilvl w:val="0"/>
+          <w:numId w:val="35"/>
+        </w:numPr>
+      </w:pPr>
+      <w:r>
+        <w:t>Apple:</w:t>
+      </w:r>
+    </w:p>
+    <w:p>
+      <w:r>
+        <w:rPr>
+          <w:noProof/>
+        </w:rPr>
+        <w:drawing>
+          <wp:inline distT="0" distB="0" distL="0" distR="0" wp14:anchorId="225C0617" wp14:editId="07FB7C06">
+            <wp:extent cx="2429794" cy="1311076"/>
+            <wp:effectExtent l="0" t="0" r="0" b="0"/>
+            <wp:docPr id="342559276" name="Picture 342559276"/>
+            <wp:cNvGraphicFramePr>
+              <a:graphicFrameLocks xmlns:a="http://schemas.openxmlformats.org/drawingml/2006/main" noChangeAspect="1"/>
+            </wp:cNvGraphicFramePr>
+            <a:graphic xmlns:a="http://schemas.openxmlformats.org/drawingml/2006/main">
+              <a:graphicData uri="http://schemas.openxmlformats.org/drawingml/2006/picture">
+                <pic:pic xmlns:pic="http://schemas.openxmlformats.org/drawingml/2006/picture">
+                  <pic:nvPicPr>
+                    <pic:cNvPr id="0" name="Picture 342559276"/>
+                    <pic:cNvPicPr/>
+                  </pic:nvPicPr>
+                  <pic:blipFill>
+                    <a:blip r:embed="rId39" cstate="print">
+                      <a:extLst>
+                        <a:ext uri="{28A0092B-C50C-407E-A947-70E740481C1C}">
+                          <a14:useLocalDpi xmlns:a14="http://schemas.microsoft.com/office/drawing/2010/main" val="0"/>
+                        </a:ext>
+                      </a:extLst>
+                    </a:blip>
+                    <a:stretch>
+                      <a:fillRect/>
+                    </a:stretch>
+                  </pic:blipFill>
+                  <pic:spPr>
+                    <a:xfrm>
+                      <a:off x="0" y="0"/>
+                      <a:ext cx="2429794" cy="1311076"/>
+                    </a:xfrm>
+                    <a:prstGeom prst="rect">
+                      <a:avLst/>
+                    </a:prstGeom>
+                  </pic:spPr>
+                </pic:pic>
+              </a:graphicData>
+            </a:graphic>
+          </wp:inline>
+        </w:drawing>
+      </w:r>
+      <w:r>
+        <w:rPr>
+          <w:noProof/>
+        </w:rPr>
+        <w:drawing>
+          <wp:inline distT="0" distB="0" distL="0" distR="0" wp14:anchorId="1F0AA653" wp14:editId="4D844842">
+            <wp:extent cx="980139" cy="1152525"/>
+            <wp:effectExtent l="0" t="0" r="0" b="0"/>
+            <wp:docPr id="938249337" name="Picture 385239761"/>
+            <wp:cNvGraphicFramePr>
+              <a:graphicFrameLocks xmlns:a="http://schemas.openxmlformats.org/drawingml/2006/main" noChangeAspect="1"/>
+            </wp:cNvGraphicFramePr>
+            <a:graphic xmlns:a="http://schemas.openxmlformats.org/drawingml/2006/main">
+              <a:graphicData uri="http://schemas.openxmlformats.org/drawingml/2006/picture">
+                <pic:pic xmlns:pic="http://schemas.openxmlformats.org/drawingml/2006/picture">
+                  <pic:nvPicPr>
+                    <pic:cNvPr id="0" name="Picture 385239761"/>
+                    <pic:cNvPicPr/>
+                  </pic:nvPicPr>
+                  <pic:blipFill>
+                    <a:blip r:embed="rId40">
+                      <a:extLst>
+                        <a:ext uri="{28A0092B-C50C-407E-A947-70E740481C1C}">
+                          <a14:useLocalDpi xmlns:a14="http://schemas.microsoft.com/office/drawing/2010/main" val="0"/>
+                        </a:ext>
+                      </a:extLst>
+                    </a:blip>
+                    <a:stretch>
+                      <a:fillRect/>
+                    </a:stretch>
+                  </pic:blipFill>
+                  <pic:spPr>
+                    <a:xfrm>
+                      <a:off x="0" y="0"/>
+                      <a:ext cx="980139" cy="1152525"/>
+                    </a:xfrm>
+                    <a:prstGeom prst="rect">
+                      <a:avLst/>
+                    </a:prstGeom>
+                  </pic:spPr>
+                </pic:pic>
+              </a:graphicData>
+            </a:graphic>
+          </wp:inline>
+        </w:drawing>
+      </w:r>
+    </w:p>
+    <w:p/>
+    <w:p>
+      <w:r>
+        <w:rPr>
+          <w:rFonts w:ascii="Calibri" w:eastAsia="Calibri" w:hAnsi="Calibri" w:cs="Calibri"/>
+        </w:rPr>
+        <w:t>Al ejecutar la simulación para 10,000 casos con la ecuación discreta y los parámetros determinados, observamos un aumento en la incertidumbre a medida que se incrementan los días pronosticados. Este fenómeno resulta coherente en el contexto de las acciones. Sin embargo, notamos un incremento tanto en la media como en la varianza. Es destacable que observamos aproximadamente un aumento de 2 en la media por cada 14 desviaciones estándar en nuestro modelo.</w:t>
+      </w:r>
+    </w:p>
+    <w:p>
+      <w:r>
+        <w:rPr>
+          <w:rFonts w:ascii="Calibri" w:eastAsia="Calibri" w:hAnsi="Calibri" w:cs="Calibri"/>
+        </w:rPr>
+        <w:lastRenderedPageBreak/>
+        <w:t xml:space="preserve">Realizamos pruebas para analizar la distribución de nuestros resultados, pero ninguna prueba se ajustó a un nivel de confianza del 95 por ciento. Esto nos plantea desafíos al calcular, en un tiempo </w:t>
+      </w:r>
+      <w:r>
+        <w:rPr>
+          <w:rFonts w:ascii="Cambria Math" w:eastAsia="Cambria Math" w:hAnsi="Cambria Math" w:cs="Cambria Math"/>
+          <w:i/>
+          <w:iCs/>
+        </w:rPr>
+        <w:t>t</w:t>
+      </w:r>
+      <w:r>
+        <w:rPr>
+          <w:rFonts w:ascii="Calibri" w:eastAsia="Calibri" w:hAnsi="Calibri" w:cs="Calibri"/>
+        </w:rPr>
+        <w:t>t, si el valor del activo puede ubicarse dentro de un intervalo de confianza. Este análisis es crucial para tomar decisiones fundamentadas basadas en la probabilidad y la variabilidad inherentes a las predicciones en el mercado financiero.</w:t>
+      </w:r>
+    </w:p>
+    <w:p/>
+    <w:p>
+      <w:pPr>
+        <w:pStyle w:val="ListParagraph"/>
+        <w:numPr>
+          <w:ilvl w:val="0"/>
+          <w:numId w:val="35"/>
+        </w:numPr>
+      </w:pPr>
+      <w:r>
+        <w:t>Amazon:</w:t>
+      </w:r>
+    </w:p>
+    <w:p>
+      <w:r>
+        <w:rPr>
+          <w:noProof/>
+        </w:rPr>
+        <w:drawing>
+          <wp:inline distT="0" distB="0" distL="0" distR="0" wp14:anchorId="641D3444" wp14:editId="0DDD9074">
+            <wp:extent cx="1940599" cy="1047115"/>
+            <wp:effectExtent l="0" t="0" r="0" b="0"/>
+            <wp:docPr id="1211271076" name="Picture 1211271076"/>
+            <wp:cNvGraphicFramePr>
+              <a:graphicFrameLocks xmlns:a="http://schemas.openxmlformats.org/drawingml/2006/main" noChangeAspect="1"/>
+            </wp:cNvGraphicFramePr>
+            <a:graphic xmlns:a="http://schemas.openxmlformats.org/drawingml/2006/main">
+              <a:graphicData uri="http://schemas.openxmlformats.org/drawingml/2006/picture">
+                <pic:pic xmlns:pic="http://schemas.openxmlformats.org/drawingml/2006/picture">
+                  <pic:nvPicPr>
+                    <pic:cNvPr id="0" name="Picture 1211271076"/>
+                    <pic:cNvPicPr/>
+                  </pic:nvPicPr>
+                  <pic:blipFill>
+                    <a:blip r:embed="rId41" cstate="print">
+                      <a:extLst>
+                        <a:ext uri="{28A0092B-C50C-407E-A947-70E740481C1C}">
+                          <a14:useLocalDpi xmlns:a14="http://schemas.microsoft.com/office/drawing/2010/main" val="0"/>
+                        </a:ext>
+                      </a:extLst>
+                    </a:blip>
+                    <a:stretch>
+                      <a:fillRect/>
+                    </a:stretch>
+                  </pic:blipFill>
+                  <pic:spPr>
+                    <a:xfrm>
+                      <a:off x="0" y="0"/>
+                      <a:ext cx="1940599" cy="1047115"/>
+                    </a:xfrm>
+                    <a:prstGeom prst="rect">
+                      <a:avLst/>
+                    </a:prstGeom>
+                  </pic:spPr>
+                </pic:pic>
+              </a:graphicData>
+            </a:graphic>
+          </wp:inline>
+        </w:drawing>
+      </w:r>
+      <w:r>
+        <w:rPr>
+          <w:noProof/>
+        </w:rPr>
+        <w:drawing>
+          <wp:inline distT="0" distB="0" distL="0" distR="0" wp14:anchorId="2858F247" wp14:editId="56659F51">
+            <wp:extent cx="1053833" cy="1067286"/>
+            <wp:effectExtent l="0" t="0" r="0" b="0"/>
+            <wp:docPr id="1445792335" name="Picture 1445792335"/>
+            <wp:cNvGraphicFramePr>
+              <a:graphicFrameLocks xmlns:a="http://schemas.openxmlformats.org/drawingml/2006/main" noChangeAspect="1"/>
+            </wp:cNvGraphicFramePr>
+            <a:graphic xmlns:a="http://schemas.openxmlformats.org/drawingml/2006/main">
+              <a:graphicData uri="http://schemas.openxmlformats.org/drawingml/2006/picture">
+                <pic:pic xmlns:pic="http://schemas.openxmlformats.org/drawingml/2006/picture">
+                  <pic:nvPicPr>
+                    <pic:cNvPr id="0" name="Picture 1445792335"/>
+                    <pic:cNvPicPr/>
+                  </pic:nvPicPr>
+                  <pic:blipFill>
+                    <a:blip r:embed="rId42">
+                      <a:extLst>
+                        <a:ext uri="{28A0092B-C50C-407E-A947-70E740481C1C}">
+                          <a14:useLocalDpi xmlns:a14="http://schemas.microsoft.com/office/drawing/2010/main" val="0"/>
+                        </a:ext>
+                      </a:extLst>
+                    </a:blip>
+                    <a:stretch>
+                      <a:fillRect/>
+                    </a:stretch>
+                  </pic:blipFill>
+                  <pic:spPr>
+                    <a:xfrm>
+                      <a:off x="0" y="0"/>
+                      <a:ext cx="1053833" cy="1067286"/>
+                    </a:xfrm>
+                    <a:prstGeom prst="rect">
+                      <a:avLst/>
+                    </a:prstGeom>
+                  </pic:spPr>
+                </pic:pic>
+              </a:graphicData>
+            </a:graphic>
+          </wp:inline>
+        </w:drawing>
+      </w:r>
+    </w:p>
+    <w:p>
+      <w:r>
+        <w:rPr>
+          <w:rFonts w:ascii="Calibri" w:eastAsia="Calibri" w:hAnsi="Calibri" w:cs="Calibri"/>
+        </w:rPr>
+        <w:t>En el caso de Amazon, observamos una volatilidad ligeramente más elevada en comparación con Apple. Aunque la diferencia no es significativa, notamos que a medida que aumenta la cantidad de días, nuestros valores tienden a generar más estados de variabilidad, lo que dificulta la predicción del activo. Por ejemplo, en el día 10, tenemos una media de 172 con una desviación estándar de 172, resultando en un intervalo de [0, 344]. Este amplio rango sugiere la posibilidad poco probable de perder la totalidad de la inversión, pero también indica la dificultad en prever con certeza el comportamiento del activo.</w:t>
+      </w:r>
+    </w:p>
+    <w:p>
+      <w:pPr>
+        <w:rPr>
+          <w:rFonts w:ascii="Calibri" w:eastAsia="Calibri" w:hAnsi="Calibri" w:cs="Calibri"/>
+        </w:rPr>
+      </w:pPr>
+    </w:p>
+    <w:p>
+      <w:pPr>
+        <w:pStyle w:val="ListParagraph"/>
+        <w:numPr>
+          <w:ilvl w:val="0"/>
+          <w:numId w:val="35"/>
+        </w:numPr>
+      </w:pPr>
+      <w:r>
+        <w:t>Tesla:</w:t>
+      </w:r>
+    </w:p>
+    <w:p>
+      <w:r>
+        <w:rPr>
+          <w:noProof/>
+        </w:rPr>
+        <w:drawing>
+          <wp:inline distT="0" distB="0" distL="0" distR="0" wp14:anchorId="08D3DEBA" wp14:editId="2D576C2C">
+            <wp:extent cx="2743200" cy="1457325"/>
+            <wp:effectExtent l="0" t="0" r="0" b="0"/>
+            <wp:docPr id="505026453" name="Picture 505026453"/>
+            <wp:cNvGraphicFramePr>
+              <a:graphicFrameLocks xmlns:a="http://schemas.openxmlformats.org/drawingml/2006/main" noChangeAspect="1"/>
+            </wp:cNvGraphicFramePr>
+            <a:graphic xmlns:a="http://schemas.openxmlformats.org/drawingml/2006/main">
+              <a:graphicData uri="http://schemas.openxmlformats.org/drawingml/2006/picture">
+                <pic:pic xmlns:pic="http://schemas.openxmlformats.org/drawingml/2006/picture">
+                  <pic:nvPicPr>
+                    <pic:cNvPr id="0" name="Picture 505026453"/>
+                    <pic:cNvPicPr/>
+                  </pic:nvPicPr>
+                  <pic:blipFill>
+                    <a:blip r:embed="rId43" cstate="print">
+                      <a:extLst>
+                        <a:ext uri="{28A0092B-C50C-407E-A947-70E740481C1C}">
+                          <a14:useLocalDpi xmlns:a14="http://schemas.microsoft.com/office/drawing/2010/main" val="0"/>
+                        </a:ext>
+                      </a:extLst>
+                    </a:blip>
+                    <a:stretch>
+                      <a:fillRect/>
+                    </a:stretch>
+                  </pic:blipFill>
+                  <pic:spPr>
+                    <a:xfrm>
+                      <a:off x="0" y="0"/>
+                      <a:ext cx="2743200" cy="1457325"/>
+                    </a:xfrm>
+                    <a:prstGeom prst="rect">
+                      <a:avLst/>
+                    </a:prstGeom>
+                  </pic:spPr>
+                </pic:pic>
+              </a:graphicData>
+            </a:graphic>
+          </wp:inline>
+        </w:drawing>
+      </w:r>
+      <w:r>
+        <w:rPr>
+          <w:noProof/>
+        </w:rPr>
+        <w:drawing>
+          <wp:inline distT="0" distB="0" distL="0" distR="0" wp14:anchorId="3C0B6595" wp14:editId="0DB374AF">
+            <wp:extent cx="1507300" cy="1449818"/>
+            <wp:effectExtent l="0" t="0" r="0" b="0"/>
+            <wp:docPr id="2059688751" name="Picture 2059688751"/>
+            <wp:cNvGraphicFramePr>
+              <a:graphicFrameLocks xmlns:a="http://schemas.openxmlformats.org/drawingml/2006/main" noChangeAspect="1"/>
+            </wp:cNvGraphicFramePr>
+            <a:graphic xmlns:a="http://schemas.openxmlformats.org/drawingml/2006/main">
+              <a:graphicData uri="http://schemas.openxmlformats.org/drawingml/2006/picture">
+                <pic:pic xmlns:pic="http://schemas.openxmlformats.org/drawingml/2006/picture">
+                  <pic:nvPicPr>
+                    <pic:cNvPr id="0" name="Picture 2059688751"/>
+                    <pic:cNvPicPr/>
+                  </pic:nvPicPr>
+                  <pic:blipFill>
+                    <a:blip r:embed="rId44">
+                      <a:extLst>
+                        <a:ext uri="{28A0092B-C50C-407E-A947-70E740481C1C}">
+                          <a14:useLocalDpi xmlns:a14="http://schemas.microsoft.com/office/drawing/2010/main" val="0"/>
+                        </a:ext>
+                      </a:extLst>
+                    </a:blip>
+                    <a:stretch>
+                      <a:fillRect/>
+                    </a:stretch>
+                  </pic:blipFill>
+                  <pic:spPr>
+                    <a:xfrm>
+                      <a:off x="0" y="0"/>
+                      <a:ext cx="1507300" cy="1449818"/>
+                    </a:xfrm>
+                    <a:prstGeom prst="rect">
+                      <a:avLst/>
+                    </a:prstGeom>
+                  </pic:spPr>
+                </pic:pic>
+              </a:graphicData>
+            </a:graphic>
+          </wp:inline>
+        </w:drawing>
+      </w:r>
+    </w:p>
+    <w:p/>
+    <w:p>
+      <w:r>
+        <w:rPr>
+          <w:rFonts w:ascii="Calibri" w:eastAsia="Calibri" w:hAnsi="Calibri" w:cs="Calibri"/>
+        </w:rPr>
+        <w:t>En el caso de Tesla, observamos una varianza notablemente mayor en comparación con los otros puntos analizados. Los resultados revelan picos significativamente altos en algunas simulaciones, llegando incluso a intervalos del orden de 5115, donde el precio alcanza valores hasta 11 veces mayores que su precio original. Esta situación, en la realidad, es altamente improbable y afecta considerablemente la varianza de dicho intervalo, dado que valores tan atípicos influyen en el cálculo de la media.</w:t>
+      </w:r>
+    </w:p>
+    <w:p>
+      <w:r>
+        <w:rPr>
+          <w:rFonts w:ascii="Calibri" w:eastAsia="Calibri" w:hAnsi="Calibri" w:cs="Calibri"/>
+        </w:rPr>
+        <w:t>En escenarios como estos, en la práctica, puede ser más apropiado considerar la moda en lugar de la media, ya que la moda no se ve afectada de manera significativa por valores extremos u outliers.</w:t>
+      </w:r>
+    </w:p>
+    <w:p/>
+    <w:p>
+      <w:pPr>
+        <w:pStyle w:val="ListParagraph"/>
+        <w:numPr>
+          <w:ilvl w:val="0"/>
+          <w:numId w:val="35"/>
+        </w:numPr>
+      </w:pPr>
+      <w:r>
+        <w:t>Coca Cola:</w:t>
+      </w:r>
+    </w:p>
+    <w:p>
+      <w:r>
+        <w:rPr>
+          <w:noProof/>
+        </w:rPr>
+        <w:lastRenderedPageBreak/>
+        <w:drawing>
+          <wp:inline distT="0" distB="0" distL="0" distR="0" wp14:anchorId="0F3029F8" wp14:editId="2E09142A">
+            <wp:extent cx="2524125" cy="1351459"/>
+            <wp:effectExtent l="0" t="0" r="0" b="0"/>
+            <wp:docPr id="921052918" name="Picture 921052918"/>
+            <wp:cNvGraphicFramePr>
+              <a:graphicFrameLocks xmlns:a="http://schemas.openxmlformats.org/drawingml/2006/main" noChangeAspect="1"/>
+            </wp:cNvGraphicFramePr>
+            <a:graphic xmlns:a="http://schemas.openxmlformats.org/drawingml/2006/main">
+              <a:graphicData uri="http://schemas.openxmlformats.org/drawingml/2006/picture">
+                <pic:pic xmlns:pic="http://schemas.openxmlformats.org/drawingml/2006/picture">
+                  <pic:nvPicPr>
+                    <pic:cNvPr id="0" name="Picture 921052918"/>
+                    <pic:cNvPicPr/>
+                  </pic:nvPicPr>
+                  <pic:blipFill>
+                    <a:blip r:embed="rId45" cstate="print">
+                      <a:extLst>
+                        <a:ext uri="{28A0092B-C50C-407E-A947-70E740481C1C}">
+                          <a14:useLocalDpi xmlns:a14="http://schemas.microsoft.com/office/drawing/2010/main" val="0"/>
+                        </a:ext>
+                      </a:extLst>
+                    </a:blip>
+                    <a:stretch>
+                      <a:fillRect/>
+                    </a:stretch>
+                  </pic:blipFill>
+                  <pic:spPr>
+                    <a:xfrm>
+                      <a:off x="0" y="0"/>
+                      <a:ext cx="2524125" cy="1351459"/>
+                    </a:xfrm>
+                    <a:prstGeom prst="rect">
+                      <a:avLst/>
+                    </a:prstGeom>
+                  </pic:spPr>
+                </pic:pic>
+              </a:graphicData>
+            </a:graphic>
+          </wp:inline>
+        </w:drawing>
+      </w:r>
+      <w:r>
+        <w:rPr>
+          <w:noProof/>
+        </w:rPr>
+        <w:drawing>
+          <wp:inline distT="0" distB="0" distL="0" distR="0" wp14:anchorId="72FA6CB9" wp14:editId="4C426392">
+            <wp:extent cx="1605631" cy="1503280"/>
+            <wp:effectExtent l="0" t="0" r="0" b="0"/>
+            <wp:docPr id="1569046129" name="Picture 1569046129"/>
+            <wp:cNvGraphicFramePr>
+              <a:graphicFrameLocks xmlns:a="http://schemas.openxmlformats.org/drawingml/2006/main" noChangeAspect="1"/>
+            </wp:cNvGraphicFramePr>
+            <a:graphic xmlns:a="http://schemas.openxmlformats.org/drawingml/2006/main">
+              <a:graphicData uri="http://schemas.openxmlformats.org/drawingml/2006/picture">
+                <pic:pic xmlns:pic="http://schemas.openxmlformats.org/drawingml/2006/picture">
+                  <pic:nvPicPr>
+                    <pic:cNvPr id="0" name=""/>
+                    <pic:cNvPicPr/>
+                  </pic:nvPicPr>
+                  <pic:blipFill>
+                    <a:blip r:embed="rId46">
+                      <a:extLst>
+                        <a:ext uri="{28A0092B-C50C-407E-A947-70E740481C1C}">
+                          <a14:useLocalDpi xmlns:a14="http://schemas.microsoft.com/office/drawing/2010/main" val="0"/>
+                        </a:ext>
+                      </a:extLst>
+                    </a:blip>
+                    <a:stretch>
+                      <a:fillRect/>
+                    </a:stretch>
+                  </pic:blipFill>
+                  <pic:spPr>
+                    <a:xfrm>
+                      <a:off x="0" y="0"/>
+                      <a:ext cx="1605631" cy="1503280"/>
+                    </a:xfrm>
+                    <a:prstGeom prst="rect">
+                      <a:avLst/>
+                    </a:prstGeom>
+                  </pic:spPr>
+                </pic:pic>
+              </a:graphicData>
+            </a:graphic>
+          </wp:inline>
+        </w:drawing>
+      </w:r>
+    </w:p>
+    <w:p/>
+    <w:p>
+      <w:r>
+        <w:rPr>
+          <w:rFonts w:ascii="Calibri" w:eastAsia="Calibri" w:hAnsi="Calibri" w:cs="Calibri"/>
+        </w:rPr>
+        <w:t>En los datos de Coca Cola, se observa un patrón interesante: la media inicial aumenta hasta alcanzar 100 y posteriormente parece comenzar a disminuir. No obstante, es importante señalar que la desviación estándar es considerablemente alta. En el primer intervalo, podemos afirmar que los datos se encuentran entre 85 y 87, con una desviación bastante baja. No obstante, a medida que avanzamos en la predicción de días, la desviación estándar aumenta, resultando en un intervalo de cálculo de la media considerablemente más amplio.</w:t>
+      </w:r>
+    </w:p>
+    <w:p>
+      <w:r>
+        <w:rPr>
+          <w:rFonts w:ascii="Calibri" w:eastAsia="Calibri" w:hAnsi="Calibri" w:cs="Calibri"/>
+        </w:rPr>
+        <w:t>Este aumento en la desviación estándar contribuye a un mayor riesgo tanto de pérdidas como de ganancias, especialmente en los casos en los que el intervalo es significativamente más grande, correspondiente a una sola desviación estándar. En consecuencia, este patrón revela una mayor variabilidad en las predicciones a medida que avanzamos en el tiempo, lo que implica un aumento en la incertidumbre asociada con las estimaciones de la media.</w:t>
+      </w:r>
+    </w:p>
+    <w:p/>
+    <w:p>
+      <w:pPr>
+        <w:pStyle w:val="Heading2"/>
+        <w:rPr>
+          <w:rFonts w:ascii="Arial" w:hAnsi="Arial" w:cs="Arial"/>
+          <w:sz w:val="22"/>
+          <w:szCs w:val="22"/>
+        </w:rPr>
+      </w:pPr>
+      <w:bookmarkStart w:id="11" w:name="_Toc152180397"/>
+      <w:r>
+        <w:rPr>
+          <w:rFonts w:ascii="Arial" w:hAnsi="Arial" w:cs="Arial"/>
+          <w:sz w:val="22"/>
+          <w:szCs w:val="22"/>
+        </w:rPr>
+        <w:t>Verificación y validación</w:t>
+      </w:r>
+      <w:bookmarkEnd w:id="11"/>
+    </w:p>
+    <w:p/>
+    <w:p>
+      <w:r>
+        <w:rPr>
+          <w:rFonts w:ascii="Calibri" w:eastAsia="Calibri" w:hAnsi="Calibri" w:cs="Calibri"/>
+        </w:rPr>
+        <w:t>En el entorno volátil de las acciones, observamos que los valores exhiben una alta volatilidad. Aunque nuestro modelo no se ajusta de manera completamente realista a la realidad, representa un punto de partida valioso para explorar diversas metodologías y probar soluciones con distintos tipos de ecuaciones. Este enfoque inicial proporciona una base para realizar un análisis más profundo y específico en acciones particulares, permitiéndonos refinar y mejorar nuestras estrategias en el ámbito financiero.</w:t>
+      </w:r>
+    </w:p>
+    <w:p/>
+    <w:p>
+      <w:pPr>
+        <w:pStyle w:val="Heading1"/>
+        <w:spacing w:line="240" w:lineRule="auto"/>
         <w:rPr>
           <w:rFonts w:ascii="Arial" w:hAnsi="Arial" w:cs="Arial"/>
           <w:b/>
@@ -3724,259 +7358,9 @@
           <w:szCs w:val="22"/>
           <w:u w:val="single"/>
         </w:rPr>
-        <w:t>Descripción del modelo de optimización</w:t>
-      </w:r>
-      <w:bookmarkEnd w:id="5"/>
-    </w:p>
-    <w:p>
-      <w:pPr>
-        <w:spacing w:line="240" w:lineRule="auto"/>
-        <w:rPr>
-          <w:rFonts w:ascii="Arial" w:hAnsi="Arial" w:cs="Arial"/>
-          <w:b/>
-          <w:bCs/>
-        </w:rPr>
-      </w:pPr>
-    </w:p>
-    <w:p>
-      <w:pPr>
-        <w:spacing w:line="240" w:lineRule="auto"/>
-        <w:rPr>
-          <w:rFonts w:ascii="Arial" w:hAnsi="Arial" w:cs="Arial"/>
-          <w:b/>
-          <w:bCs/>
-        </w:rPr>
-      </w:pPr>
-      <w:r>
-        <w:rPr>
-          <w:rFonts w:ascii="Arial" w:hAnsi="Arial" w:cs="Arial"/>
-          <w:b/>
-          <w:bCs/>
-        </w:rPr>
-        <w:t>¿Qué decisiones se deberían considerar?</w:t>
-      </w:r>
-    </w:p>
-    <w:p>
-      <w:pPr>
-        <w:spacing w:line="240" w:lineRule="auto"/>
-        <w:rPr>
-          <w:rFonts w:ascii="Arial" w:hAnsi="Arial" w:cs="Arial"/>
-          <w:b/>
-          <w:bCs/>
-        </w:rPr>
-      </w:pPr>
-      <w:r>
-        <w:rPr>
-          <w:rFonts w:ascii="Arial" w:hAnsi="Arial" w:cs="Arial"/>
-          <w:b/>
-          <w:bCs/>
-        </w:rPr>
-        <w:t>¿Qué reglas del negocio se deberían incorporar?</w:t>
-      </w:r>
-    </w:p>
-    <w:p>
-      <w:pPr>
-        <w:rPr>
-          <w:rFonts w:ascii="Arial" w:hAnsi="Arial" w:cs="Arial"/>
-          <w:b/>
-          <w:bCs/>
-        </w:rPr>
-      </w:pPr>
-      <w:r>
-        <w:rPr>
-          <w:rFonts w:ascii="Arial" w:hAnsi="Arial" w:cs="Arial"/>
-          <w:b/>
-          <w:bCs/>
-        </w:rPr>
-        <w:t>¿Qué objetivo se debería considerar?</w:t>
-      </w:r>
-    </w:p>
-    <w:p>
-      <w:pPr>
-        <w:rPr>
-          <w:rFonts w:ascii="Arial" w:hAnsi="Arial" w:cs="Arial"/>
-        </w:rPr>
-      </w:pPr>
-    </w:p>
-    <w:p>
-      <w:pPr>
-        <w:rPr>
-          <w:rFonts w:ascii="Arial" w:hAnsi="Arial" w:cs="Arial"/>
-          <w:b/>
-          <w:bCs/>
-        </w:rPr>
-      </w:pPr>
-      <w:r>
-        <w:rPr>
-          <w:rFonts w:ascii="Arial" w:hAnsi="Arial" w:cs="Arial"/>
-          <w:b/>
-          <w:bCs/>
-        </w:rPr>
-        <w:t>Modelaje Matemático</w:t>
-      </w:r>
-    </w:p>
-    <w:p>
-      <w:pPr>
-        <w:pStyle w:val="Heading2"/>
-        <w:rPr>
-          <w:rFonts w:ascii="Arial" w:hAnsi="Arial" w:cs="Arial"/>
-          <w:sz w:val="22"/>
-          <w:szCs w:val="22"/>
-        </w:rPr>
-      </w:pPr>
-      <w:bookmarkStart w:id="6" w:name="_Toc146696230"/>
-      <w:r>
-        <w:rPr>
-          <w:rFonts w:ascii="Arial" w:hAnsi="Arial" w:cs="Arial"/>
-          <w:sz w:val="22"/>
-          <w:szCs w:val="22"/>
-        </w:rPr>
-        <w:t>Información</w:t>
-      </w:r>
-      <w:bookmarkEnd w:id="6"/>
-    </w:p>
-    <w:p/>
-    <w:p>
-      <w:pPr>
-        <w:pStyle w:val="Heading2"/>
-        <w:rPr>
-          <w:rFonts w:ascii="Arial" w:hAnsi="Arial" w:cs="Arial"/>
-          <w:sz w:val="22"/>
-          <w:szCs w:val="22"/>
-        </w:rPr>
-      </w:pPr>
-      <w:bookmarkStart w:id="7" w:name="_Toc146696231"/>
-      <w:r>
-        <w:rPr>
-          <w:rFonts w:ascii="Arial" w:hAnsi="Arial" w:cs="Arial"/>
-          <w:sz w:val="22"/>
-          <w:szCs w:val="22"/>
-        </w:rPr>
-        <w:lastRenderedPageBreak/>
-        <w:t>Variables de decisión</w:t>
-      </w:r>
-      <w:bookmarkEnd w:id="7"/>
-    </w:p>
-    <w:p>
-      <w:pPr>
-        <w:pStyle w:val="Heading2"/>
-        <w:rPr>
-          <w:rFonts w:ascii="Arial" w:hAnsi="Arial" w:cs="Arial"/>
-          <w:sz w:val="22"/>
-          <w:szCs w:val="22"/>
-        </w:rPr>
-      </w:pPr>
-      <w:bookmarkStart w:id="8" w:name="_Toc146696232"/>
-      <w:r>
-        <w:rPr>
-          <w:rFonts w:ascii="Arial" w:hAnsi="Arial" w:cs="Arial"/>
-          <w:sz w:val="22"/>
-          <w:szCs w:val="22"/>
-        </w:rPr>
-        <w:t>Restricciones</w:t>
-      </w:r>
-      <w:bookmarkEnd w:id="8"/>
-    </w:p>
-    <w:p>
-      <w:pPr>
-        <w:pStyle w:val="Heading2"/>
-        <w:rPr>
-          <w:rFonts w:ascii="Arial" w:hAnsi="Arial" w:cs="Arial"/>
-          <w:sz w:val="22"/>
-          <w:szCs w:val="22"/>
-        </w:rPr>
-      </w:pPr>
-      <w:bookmarkStart w:id="9" w:name="_Toc146696233"/>
-      <w:r>
-        <w:rPr>
-          <w:rFonts w:ascii="Arial" w:hAnsi="Arial" w:cs="Arial"/>
-          <w:sz w:val="22"/>
-          <w:szCs w:val="22"/>
-        </w:rPr>
-        <w:t>Función Objetivo</w:t>
-      </w:r>
-      <w:bookmarkEnd w:id="9"/>
-    </w:p>
-    <w:p>
-      <w:pPr>
-        <w:pStyle w:val="Heading2"/>
-        <w:rPr>
-          <w:rFonts w:ascii="Arial" w:hAnsi="Arial" w:cs="Arial"/>
-          <w:sz w:val="22"/>
-          <w:szCs w:val="22"/>
-        </w:rPr>
-      </w:pPr>
-      <w:bookmarkStart w:id="10" w:name="_Toc146696234"/>
-      <w:r>
-        <w:rPr>
-          <w:rFonts w:ascii="Arial" w:hAnsi="Arial" w:cs="Arial"/>
-          <w:sz w:val="22"/>
-          <w:szCs w:val="22"/>
-        </w:rPr>
-        <w:t>Modelado</w:t>
-      </w:r>
-      <w:bookmarkEnd w:id="10"/>
-    </w:p>
-    <w:p>
-      <w:pPr>
-        <w:rPr>
-          <w:rFonts w:ascii="Arial" w:hAnsi="Arial" w:cs="Arial"/>
-        </w:rPr>
-      </w:pPr>
-    </w:p>
-    <w:p>
-      <w:pPr>
-        <w:pStyle w:val="Heading1"/>
-        <w:rPr>
-          <w:rFonts w:ascii="Arial" w:hAnsi="Arial" w:cs="Arial"/>
-          <w:b/>
-          <w:sz w:val="22"/>
-          <w:szCs w:val="22"/>
-          <w:u w:val="single"/>
-        </w:rPr>
-      </w:pPr>
-      <w:bookmarkStart w:id="11" w:name="_Toc146696235"/>
-      <w:r>
-        <w:rPr>
-          <w:rFonts w:ascii="Arial" w:hAnsi="Arial" w:cs="Arial"/>
-          <w:b/>
-          <w:sz w:val="22"/>
-          <w:szCs w:val="22"/>
-          <w:u w:val="single"/>
-        </w:rPr>
-        <w:t>Resultados de corridas del modelo</w:t>
-      </w:r>
-      <w:bookmarkEnd w:id="11"/>
-    </w:p>
-    <w:p>
-      <w:pPr>
-        <w:pStyle w:val="Heading1"/>
-        <w:rPr>
-          <w:rFonts w:ascii="Arial" w:hAnsi="Arial" w:cs="Arial"/>
-          <w:b/>
-          <w:sz w:val="22"/>
-          <w:szCs w:val="22"/>
-          <w:u w:val="single"/>
-        </w:rPr>
-      </w:pPr>
-      <w:bookmarkStart w:id="12" w:name="_Toc146696236"/>
-      <w:r>
-        <w:rPr>
-          <w:rFonts w:ascii="Arial" w:hAnsi="Arial" w:cs="Arial"/>
-          <w:b/>
-          <w:sz w:val="22"/>
-          <w:szCs w:val="22"/>
-          <w:u w:val="single"/>
-        </w:rPr>
-        <w:t>Recomendaciones:</w:t>
-      </w:r>
-      <w:bookmarkEnd w:id="12"/>
-    </w:p>
-    <w:p/>
-    <w:p>
-      <w:pPr>
-        <w:pStyle w:val="Heading1"/>
-        <w:jc w:val="both"/>
+      </w:pPr>
+      <w:bookmarkStart w:id="12" w:name="_Toc152180400"/>
+      <w:r>
         <w:rPr>
           <w:rFonts w:ascii="Arial" w:hAnsi="Arial" w:cs="Arial"/>
           <w:b/>
@@ -3985,9 +7369,30 @@
           <w:szCs w:val="22"/>
           <w:u w:val="single"/>
         </w:rPr>
-      </w:pPr>
-      <w:bookmarkStart w:id="13" w:name="_Toc146696237"/>
-      <w:r>
+        <w:t>Conclusiones y recomendaciones</w:t>
+      </w:r>
+      <w:bookmarkEnd w:id="12"/>
+    </w:p>
+    <w:p/>
+    <w:p>
+      <w:r>
+        <w:rPr>
+          <w:rFonts w:ascii="Calibri" w:eastAsia="Calibri" w:hAnsi="Calibri" w:cs="Calibri"/>
+        </w:rPr>
+        <w:t xml:space="preserve">En el análisis de opciones financieras, se ha implementado el modelo Heston, evidenciando la necesidad de reconocer sus limitaciones ante la volatilidad del mercado. Las simulaciones de acciones como Amazon, Apple, Tesla y Coca Cola han subrayado distintos niveles de volatilidad y comportamiento, destacando que Apple es la acción menos volátil en nuestra simulación. Este hallazgo sugiere la importancia de adaptar estrategias analíticas específicas para cada activo. La gestión de valores atípicos, como los picos extremos en Tesla, y la consideración de medidas como la moda en lugar de la media son elementos cruciales para una evaluación más precisa. Además, se enfatiza la importancia de la verificación y validación continuas, reconociendo que ningún modelo es perfecto. La comprensión de la variabilidad y la incertidumbre en las predicciones tiene implicaciones fundamentales para la toma de decisiones financieras, donde la gestión efectiva del </w:t>
+      </w:r>
+      <w:r>
+        <w:rPr>
+          <w:rFonts w:ascii="Calibri" w:eastAsia="Calibri" w:hAnsi="Calibri" w:cs="Calibri"/>
+        </w:rPr>
+        <w:lastRenderedPageBreak/>
+        <w:t>riesgo juega un papel central. A pesar de las limitaciones actuales, la exploración constante de diferentes metodologías y ecuaciones, junto con un análisis profundo de acciones específicas, puede conducir a refinamientos significativos en las estrategias financieras.</w:t>
+      </w:r>
+    </w:p>
+    <w:p/>
+    <w:p>
+      <w:pPr>
+        <w:pStyle w:val="Heading1"/>
         <w:rPr>
           <w:rFonts w:ascii="Arial" w:hAnsi="Arial" w:cs="Arial"/>
           <w:b/>
@@ -3996,8 +7401,8 @@
           <w:szCs w:val="22"/>
           <w:u w:val="single"/>
         </w:rPr>
-        <w:t xml:space="preserve">Anexo 1 - </w:t>
-      </w:r>
+      </w:pPr>
+      <w:bookmarkStart w:id="13" w:name="_Toc152180402"/>
       <w:r>
         <w:rPr>
           <w:rFonts w:ascii="Arial" w:hAnsi="Arial" w:cs="Arial"/>
@@ -4007,21 +7412,36 @@
           <w:szCs w:val="22"/>
           <w:u w:val="single"/>
         </w:rPr>
-        <w:t>Información para cada conexión entre zona de inyección y pozo(s) productor(es)</w:t>
+        <w:t>Recomendaciones:</w:t>
       </w:r>
       <w:bookmarkEnd w:id="13"/>
     </w:p>
+    <w:p/>
     <w:p>
-      <w:pPr>
-        <w:rPr>
-          <w:rFonts w:ascii="Arial" w:hAnsi="Arial" w:cs="Arial"/>
-        </w:rPr>
-      </w:pPr>
-      <w:r>
-        <w:t xml:space="preserve"> </w:t>
+      <w:r>
+        <w:rPr>
+          <w:rFonts w:ascii="Calibri" w:eastAsia="Calibri" w:hAnsi="Calibri" w:cs="Calibri"/>
+        </w:rPr>
+        <w:t>Se recomienda realizar una calibración continua del modelo Heston para asegurar su alineación precisa con las condiciones cambiantes del mercado. Este enfoque permitirá ajustar los parámetros del modelo según los datos más recientes, mejorando así su capacidad predictiva. Dada la variabilidad en los niveles de volatilidad y comportamiento entre acciones como Amazon, Apple, Tesla y Coca Cola, es aconsejable desarrollar estrategias analíticas específicas para cada activo. Adaptar los parámetros del modelo o emplear metodologías personalizadas según las características</w:t>
       </w:r>
     </w:p>
     <w:p>
+      <w:r>
+        <w:rPr>
+          <w:rFonts w:ascii="Calibri" w:eastAsia="Calibri" w:hAnsi="Calibri" w:cs="Calibri"/>
+        </w:rPr>
+        <w:t>individuales de cada acción puede potenciar la eficacia de las predicciones. Además, se sugiere una gestión proactiva de outliers, como los picos extremos en Tesla, mediante la consideración de medidas de tendencia central más robustas, como la moda, para mitigar el impacto de valores atípicos en los resultados.</w:t>
+      </w:r>
+    </w:p>
+    <w:p>
+      <w:pPr>
+        <w:jc w:val="both"/>
+        <w:rPr>
+          <w:rFonts w:ascii="Arial" w:hAnsi="Arial" w:cs="Arial"/>
+        </w:rPr>
+      </w:pPr>
+    </w:p>
+    <w:p>
       <w:pPr>
         <w:jc w:val="both"/>
         <w:rPr>
@@ -4030,7 +7450,7 @@
       </w:pPr>
     </w:p>
     <w:sectPr>
-      <w:footerReference w:type="default" r:id="rId13"/>
+      <w:footerReference w:type="default" r:id="rId47"/>
       <w:pgSz w:w="11906" w:h="16838"/>
       <w:pgMar w:top="1440" w:right="1440" w:bottom="1440" w:left="1440" w:header="708" w:footer="708" w:gutter="0"/>
       <w:pgNumType w:start="0"/>
@@ -4159,6 +7579,27 @@
 </w:footnotes>
 </file>
 
+<file path=word/intelligence2.xml><?xml version="1.0" encoding="utf-8"?>
+<int2:intelligence xmlns:int2="http://schemas.microsoft.com/office/intelligence/2020/intelligence" xmlns:oel="http://schemas.microsoft.com/office/2019/extlst">
+  <int2:observations>
+    <int2:textHash int2:hashCode="uYx82S5+Q8Ya44" int2:id="AajJTONH">
+      <int2:state int2:value="Rejected" int2:type="AugLoop_Text_Critique"/>
+    </int2:textHash>
+    <int2:textHash int2:hashCode="j5E8Js5CBUu/sW" int2:id="GaHCsev8">
+      <int2:state int2:value="Rejected" int2:type="AugLoop_Text_Critique"/>
+    </int2:textHash>
+    <int2:textHash int2:hashCode="UbbLJT/EBvwbl4" int2:id="TerVO3Nz">
+      <int2:state int2:value="Rejected" int2:type="AugLoop_Text_Critique"/>
+    </int2:textHash>
+    <int2:textHash int2:hashCode="/9fV1t3r4pC4Bi" int2:id="tRvDBabC">
+      <int2:state int2:value="Rejected" int2:type="AugLoop_Text_Critique"/>
+    </int2:textHash>
+  </int2:observations>
+  <int2:intelligenceSettings/>
+  <int2:onDemandWorkflows/>
+</int2:intelligence>
+</file>
+
 <file path=word/numbering.xml><?xml version="1.0" encoding="utf-8"?>
 <w:numbering xmlns:wpc="http://schemas.microsoft.com/office/word/2010/wordprocessingCanvas" xmlns:cx="http://schemas.microsoft.com/office/drawing/2014/chartex" xmlns:cx1="http://schemas.microsoft.com/office/drawing/2015/9/8/chartex" xmlns:cx2="http://schemas.microsoft.com/office/drawing/2015/10/21/chartex" xmlns:cx3="http://schemas.microsoft.com/office/drawing/2016/5/9/chartex" xmlns:cx4="http://schemas.microsoft.com/office/drawing/2016/5/10/chartex" xmlns:cx5="http://schemas.microsoft.com/office/drawing/2016/5/11/chartex" xmlns:cx6="http://schemas.microsoft.com/office/drawing/2016/5/12/chartex" xmlns:cx7="http://schemas.microsoft.com/office/drawing/2016/5/13/chartex" xmlns:cx8="http://schemas.microsoft.com/office/drawing/2016/5/14/chartex" xmlns:mc="http://schemas.openxmlformats.org/markup-compatibility/2006" xmlns:aink="http://schemas.microsoft.com/office/drawing/2016/ink" xmlns:am3d="http://schemas.microsoft.com/office/drawing/2017/model3d" xmlns:o="urn:schemas-microsoft-com:office:office" xmlns:oel="http://schemas.microsoft.com/office/2019/extlst" xmlns:r="http://schemas.openxmlformats.org/officeDocument/2006/relationships" xmlns:m="http://schemas.openxmlformats.org/officeDocument/2006/math" xmlns:v="urn:schemas-microsoft-com:vml" xmlns:wp14="http://schemas.microsoft.com/office/word/2010/wordprocessingDrawing" xmlns:wp="http://schemas.openxmlformats.org/drawingml/2006/wordprocessingDrawing" xmlns:w10="urn:schemas-microsoft-com:office:word" xmlns:w="http://schemas.openxmlformats.org/wordprocessingml/2006/main" xmlns:w14="http://schemas.microsoft.com/office/word/2010/wordml" xmlns:w15="http://schemas.microsoft.com/office/word/2012/wordml" xmlns:w16cex="http://schemas.microsoft.com/office/word/2018/wordml/cex" xmlns:w16cid="http://schemas.microsoft.com/office/word/2016/wordml/cid" xmlns:w16="http://schemas.microsoft.com/office/word/2018/wordml" xmlns:w16sdtdh="http://schemas.microsoft.com/office/word/2020/wordml/sdtdatahash" xmlns:w16se="http://schemas.microsoft.com/office/word/2015/wordml/symex" xmlns:wpg="http://schemas.microsoft.com/office/word/2010/wordprocessingGroup" xmlns:wpi="http://schemas.microsoft.com/office/word/2010/wordprocessingInk" xmlns:wne="http://schemas.microsoft.com/office/word/2006/wordml" xmlns:wps="http://schemas.microsoft.com/office/word/2010/wordprocessingShape" mc:Ignorable="w14 w15 w16se w16cid w16 w16cex w16sdtdh wp14">
   <w:abstractNum w:abstractNumId="0" w15:restartNumberingAfterBreak="0">
@@ -4364,6 +7805,407 @@
     </w:lvl>
   </w:abstractNum>
   <w:abstractNum w:abstractNumId="2" w15:restartNumberingAfterBreak="0">
+    <w:nsid w:val="05DD1AF3"/>
+    <w:multiLevelType w:val="hybridMultilevel"/>
+    <w:tmpl w:val="FFFFFFFF"/>
+    <w:lvl w:ilvl="0" w:tplc="11A8DCD8">
+      <w:start w:val="1"/>
+      <w:numFmt w:val="bullet"/>
+      <w:lvlText w:val=""/>
+      <w:lvlJc w:val="left"/>
+      <w:pPr>
+        <w:ind w:left="720" w:hanging="360"/>
+      </w:pPr>
+      <w:rPr>
+        <w:rFonts w:ascii="Symbol" w:hAnsi="Symbol" w:hint="default"/>
+      </w:rPr>
+    </w:lvl>
+    <w:lvl w:ilvl="1" w:tplc="E6F025B2">
+      <w:start w:val="1"/>
+      <w:numFmt w:val="bullet"/>
+      <w:lvlText w:val="o"/>
+      <w:lvlJc w:val="left"/>
+      <w:pPr>
+        <w:ind w:left="1440" w:hanging="360"/>
+      </w:pPr>
+      <w:rPr>
+        <w:rFonts w:ascii="Courier New" w:hAnsi="Courier New" w:hint="default"/>
+      </w:rPr>
+    </w:lvl>
+    <w:lvl w:ilvl="2" w:tplc="672808CA">
+      <w:start w:val="1"/>
+      <w:numFmt w:val="bullet"/>
+      <w:lvlText w:val=""/>
+      <w:lvlJc w:val="left"/>
+      <w:pPr>
+        <w:ind w:left="2160" w:hanging="360"/>
+      </w:pPr>
+      <w:rPr>
+        <w:rFonts w:ascii="Wingdings" w:hAnsi="Wingdings" w:hint="default"/>
+      </w:rPr>
+    </w:lvl>
+    <w:lvl w:ilvl="3" w:tplc="69625436">
+      <w:start w:val="1"/>
+      <w:numFmt w:val="bullet"/>
+      <w:lvlText w:val=""/>
+      <w:lvlJc w:val="left"/>
+      <w:pPr>
+        <w:ind w:left="2880" w:hanging="360"/>
+      </w:pPr>
+      <w:rPr>
+        <w:rFonts w:ascii="Symbol" w:hAnsi="Symbol" w:hint="default"/>
+      </w:rPr>
+    </w:lvl>
+    <w:lvl w:ilvl="4" w:tplc="EB3E4156">
+      <w:start w:val="1"/>
+      <w:numFmt w:val="bullet"/>
+      <w:lvlText w:val="o"/>
+      <w:lvlJc w:val="left"/>
+      <w:pPr>
+        <w:ind w:left="3600" w:hanging="360"/>
+      </w:pPr>
+      <w:rPr>
+        <w:rFonts w:ascii="Courier New" w:hAnsi="Courier New" w:hint="default"/>
+      </w:rPr>
+    </w:lvl>
+    <w:lvl w:ilvl="5" w:tplc="F6A22910">
+      <w:start w:val="1"/>
+      <w:numFmt w:val="bullet"/>
+      <w:lvlText w:val=""/>
+      <w:lvlJc w:val="left"/>
+      <w:pPr>
+        <w:ind w:left="4320" w:hanging="360"/>
+      </w:pPr>
+      <w:rPr>
+        <w:rFonts w:ascii="Wingdings" w:hAnsi="Wingdings" w:hint="default"/>
+      </w:rPr>
+    </w:lvl>
+    <w:lvl w:ilvl="6" w:tplc="B2064384">
+      <w:start w:val="1"/>
+      <w:numFmt w:val="bullet"/>
+      <w:lvlText w:val=""/>
+      <w:lvlJc w:val="left"/>
+      <w:pPr>
+        <w:ind w:left="5040" w:hanging="360"/>
+      </w:pPr>
+      <w:rPr>
+        <w:rFonts w:ascii="Symbol" w:hAnsi="Symbol" w:hint="default"/>
+      </w:rPr>
+    </w:lvl>
+    <w:lvl w:ilvl="7" w:tplc="89EA4CD8">
+      <w:start w:val="1"/>
+      <w:numFmt w:val="bullet"/>
+      <w:lvlText w:val="o"/>
+      <w:lvlJc w:val="left"/>
+      <w:pPr>
+        <w:ind w:left="5760" w:hanging="360"/>
+      </w:pPr>
+      <w:rPr>
+        <w:rFonts w:ascii="Courier New" w:hAnsi="Courier New" w:hint="default"/>
+      </w:rPr>
+    </w:lvl>
+    <w:lvl w:ilvl="8" w:tplc="494C385E">
+      <w:start w:val="1"/>
+      <w:numFmt w:val="bullet"/>
+      <w:lvlText w:val=""/>
+      <w:lvlJc w:val="left"/>
+      <w:pPr>
+        <w:ind w:left="6480" w:hanging="360"/>
+      </w:pPr>
+      <w:rPr>
+        <w:rFonts w:ascii="Wingdings" w:hAnsi="Wingdings" w:hint="default"/>
+      </w:rPr>
+    </w:lvl>
+  </w:abstractNum>
+  <w:abstractNum w:abstractNumId="3" w15:restartNumberingAfterBreak="0">
+    <w:nsid w:val="05E522F9"/>
+    <w:multiLevelType w:val="hybridMultilevel"/>
+    <w:tmpl w:val="FFFFFFFF"/>
+    <w:lvl w:ilvl="0" w:tplc="39FAB1E0">
+      <w:start w:val="1"/>
+      <w:numFmt w:val="bullet"/>
+      <w:lvlText w:val="-"/>
+      <w:lvlJc w:val="left"/>
+      <w:pPr>
+        <w:ind w:left="720" w:hanging="360"/>
+      </w:pPr>
+      <w:rPr>
+        <w:rFonts w:ascii="Calibri" w:hAnsi="Calibri" w:hint="default"/>
+      </w:rPr>
+    </w:lvl>
+    <w:lvl w:ilvl="1" w:tplc="8942515A">
+      <w:start w:val="1"/>
+      <w:numFmt w:val="bullet"/>
+      <w:lvlText w:val="o"/>
+      <w:lvlJc w:val="left"/>
+      <w:pPr>
+        <w:ind w:left="1440" w:hanging="360"/>
+      </w:pPr>
+      <w:rPr>
+        <w:rFonts w:ascii="Courier New" w:hAnsi="Courier New" w:hint="default"/>
+      </w:rPr>
+    </w:lvl>
+    <w:lvl w:ilvl="2" w:tplc="3BBC1C42">
+      <w:start w:val="1"/>
+      <w:numFmt w:val="bullet"/>
+      <w:lvlText w:val=""/>
+      <w:lvlJc w:val="left"/>
+      <w:pPr>
+        <w:ind w:left="2160" w:hanging="360"/>
+      </w:pPr>
+      <w:rPr>
+        <w:rFonts w:ascii="Wingdings" w:hAnsi="Wingdings" w:hint="default"/>
+      </w:rPr>
+    </w:lvl>
+    <w:lvl w:ilvl="3" w:tplc="944A7036">
+      <w:start w:val="1"/>
+      <w:numFmt w:val="bullet"/>
+      <w:lvlText w:val=""/>
+      <w:lvlJc w:val="left"/>
+      <w:pPr>
+        <w:ind w:left="2880" w:hanging="360"/>
+      </w:pPr>
+      <w:rPr>
+        <w:rFonts w:ascii="Symbol" w:hAnsi="Symbol" w:hint="default"/>
+      </w:rPr>
+    </w:lvl>
+    <w:lvl w:ilvl="4" w:tplc="26803F26">
+      <w:start w:val="1"/>
+      <w:numFmt w:val="bullet"/>
+      <w:lvlText w:val="o"/>
+      <w:lvlJc w:val="left"/>
+      <w:pPr>
+        <w:ind w:left="3600" w:hanging="360"/>
+      </w:pPr>
+      <w:rPr>
+        <w:rFonts w:ascii="Courier New" w:hAnsi="Courier New" w:hint="default"/>
+      </w:rPr>
+    </w:lvl>
+    <w:lvl w:ilvl="5" w:tplc="E870B044">
+      <w:start w:val="1"/>
+      <w:numFmt w:val="bullet"/>
+      <w:lvlText w:val=""/>
+      <w:lvlJc w:val="left"/>
+      <w:pPr>
+        <w:ind w:left="4320" w:hanging="360"/>
+      </w:pPr>
+      <w:rPr>
+        <w:rFonts w:ascii="Wingdings" w:hAnsi="Wingdings" w:hint="default"/>
+      </w:rPr>
+    </w:lvl>
+    <w:lvl w:ilvl="6" w:tplc="C82A9E64">
+      <w:start w:val="1"/>
+      <w:numFmt w:val="bullet"/>
+      <w:lvlText w:val=""/>
+      <w:lvlJc w:val="left"/>
+      <w:pPr>
+        <w:ind w:left="5040" w:hanging="360"/>
+      </w:pPr>
+      <w:rPr>
+        <w:rFonts w:ascii="Symbol" w:hAnsi="Symbol" w:hint="default"/>
+      </w:rPr>
+    </w:lvl>
+    <w:lvl w:ilvl="7" w:tplc="D4E288D2">
+      <w:start w:val="1"/>
+      <w:numFmt w:val="bullet"/>
+      <w:lvlText w:val="o"/>
+      <w:lvlJc w:val="left"/>
+      <w:pPr>
+        <w:ind w:left="5760" w:hanging="360"/>
+      </w:pPr>
+      <w:rPr>
+        <w:rFonts w:ascii="Courier New" w:hAnsi="Courier New" w:hint="default"/>
+      </w:rPr>
+    </w:lvl>
+    <w:lvl w:ilvl="8" w:tplc="69100664">
+      <w:start w:val="1"/>
+      <w:numFmt w:val="bullet"/>
+      <w:lvlText w:val=""/>
+      <w:lvlJc w:val="left"/>
+      <w:pPr>
+        <w:ind w:left="6480" w:hanging="360"/>
+      </w:pPr>
+      <w:rPr>
+        <w:rFonts w:ascii="Wingdings" w:hAnsi="Wingdings" w:hint="default"/>
+      </w:rPr>
+    </w:lvl>
+  </w:abstractNum>
+  <w:abstractNum w:abstractNumId="4" w15:restartNumberingAfterBreak="0">
+    <w:nsid w:val="08CCE0BC"/>
+    <w:multiLevelType w:val="hybridMultilevel"/>
+    <w:tmpl w:val="FFFFFFFF"/>
+    <w:lvl w:ilvl="0" w:tplc="368E312A">
+      <w:start w:val="1"/>
+      <w:numFmt w:val="decimal"/>
+      <w:lvlText w:val="%1."/>
+      <w:lvlJc w:val="left"/>
+      <w:pPr>
+        <w:ind w:left="720" w:hanging="360"/>
+      </w:pPr>
+    </w:lvl>
+    <w:lvl w:ilvl="1" w:tplc="97A2BDDA">
+      <w:start w:val="1"/>
+      <w:numFmt w:val="lowerLetter"/>
+      <w:lvlText w:val="%2."/>
+      <w:lvlJc w:val="left"/>
+      <w:pPr>
+        <w:ind w:left="1440" w:hanging="360"/>
+      </w:pPr>
+    </w:lvl>
+    <w:lvl w:ilvl="2" w:tplc="FA542986">
+      <w:start w:val="1"/>
+      <w:numFmt w:val="lowerRoman"/>
+      <w:lvlText w:val="%3."/>
+      <w:lvlJc w:val="right"/>
+      <w:pPr>
+        <w:ind w:left="2160" w:hanging="180"/>
+      </w:pPr>
+    </w:lvl>
+    <w:lvl w:ilvl="3" w:tplc="66A66258">
+      <w:start w:val="1"/>
+      <w:numFmt w:val="decimal"/>
+      <w:lvlText w:val="%4."/>
+      <w:lvlJc w:val="left"/>
+      <w:pPr>
+        <w:ind w:left="2880" w:hanging="360"/>
+      </w:pPr>
+    </w:lvl>
+    <w:lvl w:ilvl="4" w:tplc="50F434E8">
+      <w:start w:val="1"/>
+      <w:numFmt w:val="lowerLetter"/>
+      <w:lvlText w:val="%5."/>
+      <w:lvlJc w:val="left"/>
+      <w:pPr>
+        <w:ind w:left="3600" w:hanging="360"/>
+      </w:pPr>
+    </w:lvl>
+    <w:lvl w:ilvl="5" w:tplc="05E68C42">
+      <w:start w:val="1"/>
+      <w:numFmt w:val="lowerRoman"/>
+      <w:lvlText w:val="%6."/>
+      <w:lvlJc w:val="right"/>
+      <w:pPr>
+        <w:ind w:left="4320" w:hanging="180"/>
+      </w:pPr>
+    </w:lvl>
+    <w:lvl w:ilvl="6" w:tplc="53DCAECC">
+      <w:start w:val="1"/>
+      <w:numFmt w:val="decimal"/>
+      <w:lvlText w:val="%7."/>
+      <w:lvlJc w:val="left"/>
+      <w:pPr>
+        <w:ind w:left="5040" w:hanging="360"/>
+      </w:pPr>
+    </w:lvl>
+    <w:lvl w:ilvl="7" w:tplc="77D4A67C">
+      <w:start w:val="1"/>
+      <w:numFmt w:val="lowerLetter"/>
+      <w:lvlText w:val="%8."/>
+      <w:lvlJc w:val="left"/>
+      <w:pPr>
+        <w:ind w:left="5760" w:hanging="360"/>
+      </w:pPr>
+    </w:lvl>
+    <w:lvl w:ilvl="8" w:tplc="70AC183E">
+      <w:start w:val="1"/>
+      <w:numFmt w:val="lowerRoman"/>
+      <w:lvlText w:val="%9."/>
+      <w:lvlJc w:val="right"/>
+      <w:pPr>
+        <w:ind w:left="6480" w:hanging="180"/>
+      </w:pPr>
+    </w:lvl>
+  </w:abstractNum>
+  <w:abstractNum w:abstractNumId="5" w15:restartNumberingAfterBreak="0">
+    <w:nsid w:val="0A120A87"/>
+    <w:multiLevelType w:val="hybridMultilevel"/>
+    <w:tmpl w:val="BADC0C9A"/>
+    <w:lvl w:ilvl="0" w:tplc="240A000F">
+      <w:start w:val="1"/>
+      <w:numFmt w:val="decimal"/>
+      <w:lvlText w:val="%1."/>
+      <w:lvlJc w:val="left"/>
+      <w:pPr>
+        <w:ind w:left="720" w:hanging="360"/>
+      </w:pPr>
+      <w:rPr>
+        <w:rFonts w:hint="default"/>
+      </w:rPr>
+    </w:lvl>
+    <w:lvl w:ilvl="1" w:tplc="240A0019" w:tentative="1">
+      <w:start w:val="1"/>
+      <w:numFmt w:val="lowerLetter"/>
+      <w:lvlText w:val="%2."/>
+      <w:lvlJc w:val="left"/>
+      <w:pPr>
+        <w:ind w:left="1440" w:hanging="360"/>
+      </w:pPr>
+    </w:lvl>
+    <w:lvl w:ilvl="2" w:tplc="240A001B" w:tentative="1">
+      <w:start w:val="1"/>
+      <w:numFmt w:val="lowerRoman"/>
+      <w:lvlText w:val="%3."/>
+      <w:lvlJc w:val="right"/>
+      <w:pPr>
+        <w:ind w:left="2160" w:hanging="180"/>
+      </w:pPr>
+    </w:lvl>
+    <w:lvl w:ilvl="3" w:tplc="240A000F" w:tentative="1">
+      <w:start w:val="1"/>
+      <w:numFmt w:val="decimal"/>
+      <w:lvlText w:val="%4."/>
+      <w:lvlJc w:val="left"/>
+      <w:pPr>
+        <w:ind w:left="2880" w:hanging="360"/>
+      </w:pPr>
+    </w:lvl>
+    <w:lvl w:ilvl="4" w:tplc="240A0019" w:tentative="1">
+      <w:start w:val="1"/>
+      <w:numFmt w:val="lowerLetter"/>
+      <w:lvlText w:val="%5."/>
+      <w:lvlJc w:val="left"/>
+      <w:pPr>
+        <w:ind w:left="3600" w:hanging="360"/>
+      </w:pPr>
+    </w:lvl>
+    <w:lvl w:ilvl="5" w:tplc="240A001B" w:tentative="1">
+      <w:start w:val="1"/>
+      <w:numFmt w:val="lowerRoman"/>
+      <w:lvlText w:val="%6."/>
+      <w:lvlJc w:val="right"/>
+      <w:pPr>
+        <w:ind w:left="4320" w:hanging="180"/>
+      </w:pPr>
+    </w:lvl>
+    <w:lvl w:ilvl="6" w:tplc="240A000F" w:tentative="1">
+      <w:start w:val="1"/>
+      <w:numFmt w:val="decimal"/>
+      <w:lvlText w:val="%7."/>
+      <w:lvlJc w:val="left"/>
+      <w:pPr>
+        <w:ind w:left="5040" w:hanging="360"/>
+      </w:pPr>
+    </w:lvl>
+    <w:lvl w:ilvl="7" w:tplc="240A0019" w:tentative="1">
+      <w:start w:val="1"/>
+      <w:numFmt w:val="lowerLetter"/>
+      <w:lvlText w:val="%8."/>
+      <w:lvlJc w:val="left"/>
+      <w:pPr>
+        <w:ind w:left="5760" w:hanging="360"/>
+      </w:pPr>
+    </w:lvl>
+    <w:lvl w:ilvl="8" w:tplc="240A001B" w:tentative="1">
+      <w:start w:val="1"/>
+      <w:numFmt w:val="lowerRoman"/>
+      <w:lvlText w:val="%9."/>
+      <w:lvlJc w:val="right"/>
+      <w:pPr>
+        <w:ind w:left="6480" w:hanging="180"/>
+      </w:pPr>
+    </w:lvl>
+  </w:abstractNum>
+  <w:abstractNum w:abstractNumId="6" w15:restartNumberingAfterBreak="0">
     <w:nsid w:val="0AAD2EEE"/>
     <w:multiLevelType w:val="multilevel"/>
     <w:tmpl w:val="24EE245E"/>
@@ -4512,7 +8354,120 @@
       </w:rPr>
     </w:lvl>
   </w:abstractNum>
-  <w:abstractNum w:abstractNumId="3" w15:restartNumberingAfterBreak="0">
+  <w:abstractNum w:abstractNumId="7" w15:restartNumberingAfterBreak="0">
+    <w:nsid w:val="1389342C"/>
+    <w:multiLevelType w:val="hybridMultilevel"/>
+    <w:tmpl w:val="7E8055BC"/>
+    <w:lvl w:ilvl="0" w:tplc="240A0001">
+      <w:start w:val="1"/>
+      <w:numFmt w:val="bullet"/>
+      <w:lvlText w:val=""/>
+      <w:lvlJc w:val="left"/>
+      <w:pPr>
+        <w:ind w:left="720" w:hanging="360"/>
+      </w:pPr>
+      <w:rPr>
+        <w:rFonts w:ascii="Symbol" w:hAnsi="Symbol" w:hint="default"/>
+      </w:rPr>
+    </w:lvl>
+    <w:lvl w:ilvl="1" w:tplc="240A0003" w:tentative="1">
+      <w:start w:val="1"/>
+      <w:numFmt w:val="bullet"/>
+      <w:lvlText w:val="o"/>
+      <w:lvlJc w:val="left"/>
+      <w:pPr>
+        <w:ind w:left="1440" w:hanging="360"/>
+      </w:pPr>
+      <w:rPr>
+        <w:rFonts w:ascii="Courier New" w:hAnsi="Courier New" w:cs="Courier New" w:hint="default"/>
+      </w:rPr>
+    </w:lvl>
+    <w:lvl w:ilvl="2" w:tplc="240A0005" w:tentative="1">
+      <w:start w:val="1"/>
+      <w:numFmt w:val="bullet"/>
+      <w:lvlText w:val=""/>
+      <w:lvlJc w:val="left"/>
+      <w:pPr>
+        <w:ind w:left="2160" w:hanging="360"/>
+      </w:pPr>
+      <w:rPr>
+        <w:rFonts w:ascii="Wingdings" w:hAnsi="Wingdings" w:hint="default"/>
+      </w:rPr>
+    </w:lvl>
+    <w:lvl w:ilvl="3" w:tplc="240A0001" w:tentative="1">
+      <w:start w:val="1"/>
+      <w:numFmt w:val="bullet"/>
+      <w:lvlText w:val=""/>
+      <w:lvlJc w:val="left"/>
+      <w:pPr>
+        <w:ind w:left="2880" w:hanging="360"/>
+      </w:pPr>
+      <w:rPr>
+        <w:rFonts w:ascii="Symbol" w:hAnsi="Symbol" w:hint="default"/>
+      </w:rPr>
+    </w:lvl>
+    <w:lvl w:ilvl="4" w:tplc="240A0003" w:tentative="1">
+      <w:start w:val="1"/>
+      <w:numFmt w:val="bullet"/>
+      <w:lvlText w:val="o"/>
+      <w:lvlJc w:val="left"/>
+      <w:pPr>
+        <w:ind w:left="3600" w:hanging="360"/>
+      </w:pPr>
+      <w:rPr>
+        <w:rFonts w:ascii="Courier New" w:hAnsi="Courier New" w:cs="Courier New" w:hint="default"/>
+      </w:rPr>
+    </w:lvl>
+    <w:lvl w:ilvl="5" w:tplc="240A0005" w:tentative="1">
+      <w:start w:val="1"/>
+      <w:numFmt w:val="bullet"/>
+      <w:lvlText w:val=""/>
+      <w:lvlJc w:val="left"/>
+      <w:pPr>
+        <w:ind w:left="4320" w:hanging="360"/>
+      </w:pPr>
+      <w:rPr>
+        <w:rFonts w:ascii="Wingdings" w:hAnsi="Wingdings" w:hint="default"/>
+      </w:rPr>
+    </w:lvl>
+    <w:lvl w:ilvl="6" w:tplc="240A0001" w:tentative="1">
+      <w:start w:val="1"/>
+      <w:numFmt w:val="bullet"/>
+      <w:lvlText w:val=""/>
+      <w:lvlJc w:val="left"/>
+      <w:pPr>
+        <w:ind w:left="5040" w:hanging="360"/>
+      </w:pPr>
+      <w:rPr>
+        <w:rFonts w:ascii="Symbol" w:hAnsi="Symbol" w:hint="default"/>
+      </w:rPr>
+    </w:lvl>
+    <w:lvl w:ilvl="7" w:tplc="240A0003" w:tentative="1">
+      <w:start w:val="1"/>
+      <w:numFmt w:val="bullet"/>
+      <w:lvlText w:val="o"/>
+      <w:lvlJc w:val="left"/>
+      <w:pPr>
+        <w:ind w:left="5760" w:hanging="360"/>
+      </w:pPr>
+      <w:rPr>
+        <w:rFonts w:ascii="Courier New" w:hAnsi="Courier New" w:cs="Courier New" w:hint="default"/>
+      </w:rPr>
+    </w:lvl>
+    <w:lvl w:ilvl="8" w:tplc="240A0005" w:tentative="1">
+      <w:start w:val="1"/>
+      <w:numFmt w:val="bullet"/>
+      <w:lvlText w:val=""/>
+      <w:lvlJc w:val="left"/>
+      <w:pPr>
+        <w:ind w:left="6480" w:hanging="360"/>
+      </w:pPr>
+      <w:rPr>
+        <w:rFonts w:ascii="Wingdings" w:hAnsi="Wingdings" w:hint="default"/>
+      </w:rPr>
+    </w:lvl>
+  </w:abstractNum>
+  <w:abstractNum w:abstractNumId="8" w15:restartNumberingAfterBreak="0">
     <w:nsid w:val="155FFD6A"/>
     <w:multiLevelType w:val="hybridMultilevel"/>
     <w:tmpl w:val="FFFFFFFF"/>
@@ -4625,7 +8580,120 @@
       </w:rPr>
     </w:lvl>
   </w:abstractNum>
-  <w:abstractNum w:abstractNumId="4" w15:restartNumberingAfterBreak="0">
+  <w:abstractNum w:abstractNumId="9" w15:restartNumberingAfterBreak="0">
+    <w:nsid w:val="15CBF23C"/>
+    <w:multiLevelType w:val="hybridMultilevel"/>
+    <w:tmpl w:val="61A68C86"/>
+    <w:lvl w:ilvl="0" w:tplc="67A48376">
+      <w:start w:val="1"/>
+      <w:numFmt w:val="bullet"/>
+      <w:lvlText w:val=""/>
+      <w:lvlJc w:val="left"/>
+      <w:pPr>
+        <w:ind w:left="720" w:hanging="360"/>
+      </w:pPr>
+      <w:rPr>
+        <w:rFonts w:ascii="Symbol" w:hAnsi="Symbol" w:hint="default"/>
+      </w:rPr>
+    </w:lvl>
+    <w:lvl w:ilvl="1" w:tplc="E5A22E60">
+      <w:start w:val="1"/>
+      <w:numFmt w:val="bullet"/>
+      <w:lvlText w:val="o"/>
+      <w:lvlJc w:val="left"/>
+      <w:pPr>
+        <w:ind w:left="1440" w:hanging="360"/>
+      </w:pPr>
+      <w:rPr>
+        <w:rFonts w:ascii="Courier New" w:hAnsi="Courier New" w:hint="default"/>
+      </w:rPr>
+    </w:lvl>
+    <w:lvl w:ilvl="2" w:tplc="A6382ACA">
+      <w:start w:val="1"/>
+      <w:numFmt w:val="bullet"/>
+      <w:lvlText w:val=""/>
+      <w:lvlJc w:val="left"/>
+      <w:pPr>
+        <w:ind w:left="2160" w:hanging="360"/>
+      </w:pPr>
+      <w:rPr>
+        <w:rFonts w:ascii="Wingdings" w:hAnsi="Wingdings" w:hint="default"/>
+      </w:rPr>
+    </w:lvl>
+    <w:lvl w:ilvl="3" w:tplc="04E2ACFA">
+      <w:start w:val="1"/>
+      <w:numFmt w:val="bullet"/>
+      <w:lvlText w:val=""/>
+      <w:lvlJc w:val="left"/>
+      <w:pPr>
+        <w:ind w:left="2880" w:hanging="360"/>
+      </w:pPr>
+      <w:rPr>
+        <w:rFonts w:ascii="Symbol" w:hAnsi="Symbol" w:hint="default"/>
+      </w:rPr>
+    </w:lvl>
+    <w:lvl w:ilvl="4" w:tplc="A89A93B0">
+      <w:start w:val="1"/>
+      <w:numFmt w:val="bullet"/>
+      <w:lvlText w:val="o"/>
+      <w:lvlJc w:val="left"/>
+      <w:pPr>
+        <w:ind w:left="3600" w:hanging="360"/>
+      </w:pPr>
+      <w:rPr>
+        <w:rFonts w:ascii="Courier New" w:hAnsi="Courier New" w:hint="default"/>
+      </w:rPr>
+    </w:lvl>
+    <w:lvl w:ilvl="5" w:tplc="393AF7EE">
+      <w:start w:val="1"/>
+      <w:numFmt w:val="bullet"/>
+      <w:lvlText w:val=""/>
+      <w:lvlJc w:val="left"/>
+      <w:pPr>
+        <w:ind w:left="4320" w:hanging="360"/>
+      </w:pPr>
+      <w:rPr>
+        <w:rFonts w:ascii="Wingdings" w:hAnsi="Wingdings" w:hint="default"/>
+      </w:rPr>
+    </w:lvl>
+    <w:lvl w:ilvl="6" w:tplc="29ECCCDC">
+      <w:start w:val="1"/>
+      <w:numFmt w:val="bullet"/>
+      <w:lvlText w:val=""/>
+      <w:lvlJc w:val="left"/>
+      <w:pPr>
+        <w:ind w:left="5040" w:hanging="360"/>
+      </w:pPr>
+      <w:rPr>
+        <w:rFonts w:ascii="Symbol" w:hAnsi="Symbol" w:hint="default"/>
+      </w:rPr>
+    </w:lvl>
+    <w:lvl w:ilvl="7" w:tplc="D1289430">
+      <w:start w:val="1"/>
+      <w:numFmt w:val="bullet"/>
+      <w:lvlText w:val="o"/>
+      <w:lvlJc w:val="left"/>
+      <w:pPr>
+        <w:ind w:left="5760" w:hanging="360"/>
+      </w:pPr>
+      <w:rPr>
+        <w:rFonts w:ascii="Courier New" w:hAnsi="Courier New" w:hint="default"/>
+      </w:rPr>
+    </w:lvl>
+    <w:lvl w:ilvl="8" w:tplc="81728194">
+      <w:start w:val="1"/>
+      <w:numFmt w:val="bullet"/>
+      <w:lvlText w:val=""/>
+      <w:lvlJc w:val="left"/>
+      <w:pPr>
+        <w:ind w:left="6480" w:hanging="360"/>
+      </w:pPr>
+      <w:rPr>
+        <w:rFonts w:ascii="Wingdings" w:hAnsi="Wingdings" w:hint="default"/>
+      </w:rPr>
+    </w:lvl>
+  </w:abstractNum>
+  <w:abstractNum w:abstractNumId="10" w15:restartNumberingAfterBreak="0">
     <w:nsid w:val="1FE438BA"/>
     <w:multiLevelType w:val="hybridMultilevel"/>
     <w:tmpl w:val="09FA3F08"/>
@@ -4738,7 +8806,7 @@
       </w:rPr>
     </w:lvl>
   </w:abstractNum>
-  <w:abstractNum w:abstractNumId="5" w15:restartNumberingAfterBreak="0">
+  <w:abstractNum w:abstractNumId="11" w15:restartNumberingAfterBreak="0">
     <w:nsid w:val="210628BB"/>
     <w:multiLevelType w:val="hybridMultilevel"/>
     <w:tmpl w:val="8A6A91FC"/>
@@ -4851,7 +8919,120 @@
       </w:rPr>
     </w:lvl>
   </w:abstractNum>
-  <w:abstractNum w:abstractNumId="6" w15:restartNumberingAfterBreak="0">
+  <w:abstractNum w:abstractNumId="12" w15:restartNumberingAfterBreak="0">
+    <w:nsid w:val="2313E4BA"/>
+    <w:multiLevelType w:val="hybridMultilevel"/>
+    <w:tmpl w:val="FFFFFFFF"/>
+    <w:lvl w:ilvl="0" w:tplc="CECC2678">
+      <w:start w:val="1"/>
+      <w:numFmt w:val="bullet"/>
+      <w:lvlText w:val=""/>
+      <w:lvlJc w:val="left"/>
+      <w:pPr>
+        <w:ind w:left="720" w:hanging="360"/>
+      </w:pPr>
+      <w:rPr>
+        <w:rFonts w:ascii="Symbol" w:hAnsi="Symbol" w:hint="default"/>
+      </w:rPr>
+    </w:lvl>
+    <w:lvl w:ilvl="1" w:tplc="3BBE3EF0">
+      <w:start w:val="1"/>
+      <w:numFmt w:val="bullet"/>
+      <w:lvlText w:val="o"/>
+      <w:lvlJc w:val="left"/>
+      <w:pPr>
+        <w:ind w:left="1440" w:hanging="360"/>
+      </w:pPr>
+      <w:rPr>
+        <w:rFonts w:ascii="Courier New" w:hAnsi="Courier New" w:hint="default"/>
+      </w:rPr>
+    </w:lvl>
+    <w:lvl w:ilvl="2" w:tplc="ECCCDB92">
+      <w:start w:val="1"/>
+      <w:numFmt w:val="bullet"/>
+      <w:lvlText w:val=""/>
+      <w:lvlJc w:val="left"/>
+      <w:pPr>
+        <w:ind w:left="2160" w:hanging="360"/>
+      </w:pPr>
+      <w:rPr>
+        <w:rFonts w:ascii="Wingdings" w:hAnsi="Wingdings" w:hint="default"/>
+      </w:rPr>
+    </w:lvl>
+    <w:lvl w:ilvl="3" w:tplc="03D2D2E6">
+      <w:start w:val="1"/>
+      <w:numFmt w:val="bullet"/>
+      <w:lvlText w:val=""/>
+      <w:lvlJc w:val="left"/>
+      <w:pPr>
+        <w:ind w:left="2880" w:hanging="360"/>
+      </w:pPr>
+      <w:rPr>
+        <w:rFonts w:ascii="Symbol" w:hAnsi="Symbol" w:hint="default"/>
+      </w:rPr>
+    </w:lvl>
+    <w:lvl w:ilvl="4" w:tplc="4FD40512">
+      <w:start w:val="1"/>
+      <w:numFmt w:val="bullet"/>
+      <w:lvlText w:val="o"/>
+      <w:lvlJc w:val="left"/>
+      <w:pPr>
+        <w:ind w:left="3600" w:hanging="360"/>
+      </w:pPr>
+      <w:rPr>
+        <w:rFonts w:ascii="Courier New" w:hAnsi="Courier New" w:hint="default"/>
+      </w:rPr>
+    </w:lvl>
+    <w:lvl w:ilvl="5" w:tplc="E2F2059C">
+      <w:start w:val="1"/>
+      <w:numFmt w:val="bullet"/>
+      <w:lvlText w:val=""/>
+      <w:lvlJc w:val="left"/>
+      <w:pPr>
+        <w:ind w:left="4320" w:hanging="360"/>
+      </w:pPr>
+      <w:rPr>
+        <w:rFonts w:ascii="Wingdings" w:hAnsi="Wingdings" w:hint="default"/>
+      </w:rPr>
+    </w:lvl>
+    <w:lvl w:ilvl="6" w:tplc="B234F278">
+      <w:start w:val="1"/>
+      <w:numFmt w:val="bullet"/>
+      <w:lvlText w:val=""/>
+      <w:lvlJc w:val="left"/>
+      <w:pPr>
+        <w:ind w:left="5040" w:hanging="360"/>
+      </w:pPr>
+      <w:rPr>
+        <w:rFonts w:ascii="Symbol" w:hAnsi="Symbol" w:hint="default"/>
+      </w:rPr>
+    </w:lvl>
+    <w:lvl w:ilvl="7" w:tplc="64628B20">
+      <w:start w:val="1"/>
+      <w:numFmt w:val="bullet"/>
+      <w:lvlText w:val="o"/>
+      <w:lvlJc w:val="left"/>
+      <w:pPr>
+        <w:ind w:left="5760" w:hanging="360"/>
+      </w:pPr>
+      <w:rPr>
+        <w:rFonts w:ascii="Courier New" w:hAnsi="Courier New" w:hint="default"/>
+      </w:rPr>
+    </w:lvl>
+    <w:lvl w:ilvl="8" w:tplc="CD1C59D2">
+      <w:start w:val="1"/>
+      <w:numFmt w:val="bullet"/>
+      <w:lvlText w:val=""/>
+      <w:lvlJc w:val="left"/>
+      <w:pPr>
+        <w:ind w:left="6480" w:hanging="360"/>
+      </w:pPr>
+      <w:rPr>
+        <w:rFonts w:ascii="Wingdings" w:hAnsi="Wingdings" w:hint="default"/>
+      </w:rPr>
+    </w:lvl>
+  </w:abstractNum>
+  <w:abstractNum w:abstractNumId="13" w15:restartNumberingAfterBreak="0">
     <w:nsid w:val="35D14A5F"/>
     <w:multiLevelType w:val="multilevel"/>
     <w:tmpl w:val="B7B88212"/>
@@ -5000,96 +9181,7 @@
       </w:rPr>
     </w:lvl>
   </w:abstractNum>
-  <w:abstractNum w:abstractNumId="7" w15:restartNumberingAfterBreak="0">
-    <w:nsid w:val="3C64048D"/>
-    <w:multiLevelType w:val="hybridMultilevel"/>
-    <w:tmpl w:val="AF1651AC"/>
-    <w:lvl w:ilvl="0" w:tplc="58DA3070">
-      <w:start w:val="1"/>
-      <w:numFmt w:val="decimal"/>
-      <w:lvlText w:val="%1)"/>
-      <w:lvlJc w:val="left"/>
-      <w:pPr>
-        <w:ind w:left="555" w:hanging="360"/>
-      </w:pPr>
-      <w:rPr>
-        <w:rFonts w:hint="default"/>
-      </w:rPr>
-    </w:lvl>
-    <w:lvl w:ilvl="1" w:tplc="04090019" w:tentative="1">
-      <w:start w:val="1"/>
-      <w:numFmt w:val="lowerLetter"/>
-      <w:lvlText w:val="%2."/>
-      <w:lvlJc w:val="left"/>
-      <w:pPr>
-        <w:ind w:left="1275" w:hanging="360"/>
-      </w:pPr>
-    </w:lvl>
-    <w:lvl w:ilvl="2" w:tplc="0409001B" w:tentative="1">
-      <w:start w:val="1"/>
-      <w:numFmt w:val="lowerRoman"/>
-      <w:lvlText w:val="%3."/>
-      <w:lvlJc w:val="right"/>
-      <w:pPr>
-        <w:ind w:left="1995" w:hanging="180"/>
-      </w:pPr>
-    </w:lvl>
-    <w:lvl w:ilvl="3" w:tplc="0409000F" w:tentative="1">
-      <w:start w:val="1"/>
-      <w:numFmt w:val="decimal"/>
-      <w:lvlText w:val="%4."/>
-      <w:lvlJc w:val="left"/>
-      <w:pPr>
-        <w:ind w:left="2715" w:hanging="360"/>
-      </w:pPr>
-    </w:lvl>
-    <w:lvl w:ilvl="4" w:tplc="04090019" w:tentative="1">
-      <w:start w:val="1"/>
-      <w:numFmt w:val="lowerLetter"/>
-      <w:lvlText w:val="%5."/>
-      <w:lvlJc w:val="left"/>
-      <w:pPr>
-        <w:ind w:left="3435" w:hanging="360"/>
-      </w:pPr>
-    </w:lvl>
-    <w:lvl w:ilvl="5" w:tplc="0409001B" w:tentative="1">
-      <w:start w:val="1"/>
-      <w:numFmt w:val="lowerRoman"/>
-      <w:lvlText w:val="%6."/>
-      <w:lvlJc w:val="right"/>
-      <w:pPr>
-        <w:ind w:left="4155" w:hanging="180"/>
-      </w:pPr>
-    </w:lvl>
-    <w:lvl w:ilvl="6" w:tplc="0409000F" w:tentative="1">
-      <w:start w:val="1"/>
-      <w:numFmt w:val="decimal"/>
-      <w:lvlText w:val="%7."/>
-      <w:lvlJc w:val="left"/>
-      <w:pPr>
-        <w:ind w:left="4875" w:hanging="360"/>
-      </w:pPr>
-    </w:lvl>
-    <w:lvl w:ilvl="7" w:tplc="04090019" w:tentative="1">
-      <w:start w:val="1"/>
-      <w:numFmt w:val="lowerLetter"/>
-      <w:lvlText w:val="%8."/>
-      <w:lvlJc w:val="left"/>
-      <w:pPr>
-        <w:ind w:left="5595" w:hanging="360"/>
-      </w:pPr>
-    </w:lvl>
-    <w:lvl w:ilvl="8" w:tplc="0409001B" w:tentative="1">
-      <w:start w:val="1"/>
-      <w:numFmt w:val="lowerRoman"/>
-      <w:lvlText w:val="%9."/>
-      <w:lvlJc w:val="right"/>
-      <w:pPr>
-        <w:ind w:left="6315" w:hanging="180"/>
-      </w:pPr>
-    </w:lvl>
-  </w:abstractNum>
-  <w:abstractNum w:abstractNumId="8" w15:restartNumberingAfterBreak="0">
+  <w:abstractNum w:abstractNumId="14" w15:restartNumberingAfterBreak="0">
     <w:nsid w:val="3D22E181"/>
     <w:multiLevelType w:val="hybridMultilevel"/>
     <w:tmpl w:val="FFFFFFFF"/>
@@ -5202,7 +9294,156 @@
       </w:rPr>
     </w:lvl>
   </w:abstractNum>
-  <w:abstractNum w:abstractNumId="9" w15:restartNumberingAfterBreak="0">
+  <w:abstractNum w:abstractNumId="15" w15:restartNumberingAfterBreak="0">
+    <w:nsid w:val="3D302E09"/>
+    <w:multiLevelType w:val="multilevel"/>
+    <w:tmpl w:val="9C84129A"/>
+    <w:lvl w:ilvl="0">
+      <w:start w:val="1"/>
+      <w:numFmt w:val="bullet"/>
+      <w:lvlText w:val=""/>
+      <w:lvlJc w:val="left"/>
+      <w:pPr>
+        <w:tabs>
+          <w:tab w:val="num" w:pos="720"/>
+        </w:tabs>
+        <w:ind w:left="720" w:hanging="360"/>
+      </w:pPr>
+      <w:rPr>
+        <w:rFonts w:ascii="Symbol" w:hAnsi="Symbol" w:hint="default"/>
+        <w:sz w:val="20"/>
+      </w:rPr>
+    </w:lvl>
+    <w:lvl w:ilvl="1" w:tentative="1">
+      <w:start w:val="1"/>
+      <w:numFmt w:val="bullet"/>
+      <w:lvlText w:val=""/>
+      <w:lvlJc w:val="left"/>
+      <w:pPr>
+        <w:tabs>
+          <w:tab w:val="num" w:pos="1440"/>
+        </w:tabs>
+        <w:ind w:left="1440" w:hanging="360"/>
+      </w:pPr>
+      <w:rPr>
+        <w:rFonts w:ascii="Symbol" w:hAnsi="Symbol" w:hint="default"/>
+        <w:sz w:val="20"/>
+      </w:rPr>
+    </w:lvl>
+    <w:lvl w:ilvl="2" w:tentative="1">
+      <w:start w:val="1"/>
+      <w:numFmt w:val="bullet"/>
+      <w:lvlText w:val=""/>
+      <w:lvlJc w:val="left"/>
+      <w:pPr>
+        <w:tabs>
+          <w:tab w:val="num" w:pos="2160"/>
+        </w:tabs>
+        <w:ind w:left="2160" w:hanging="360"/>
+      </w:pPr>
+      <w:rPr>
+        <w:rFonts w:ascii="Symbol" w:hAnsi="Symbol" w:hint="default"/>
+        <w:sz w:val="20"/>
+      </w:rPr>
+    </w:lvl>
+    <w:lvl w:ilvl="3" w:tentative="1">
+      <w:start w:val="1"/>
+      <w:numFmt w:val="bullet"/>
+      <w:lvlText w:val=""/>
+      <w:lvlJc w:val="left"/>
+      <w:pPr>
+        <w:tabs>
+          <w:tab w:val="num" w:pos="2880"/>
+        </w:tabs>
+        <w:ind w:left="2880" w:hanging="360"/>
+      </w:pPr>
+      <w:rPr>
+        <w:rFonts w:ascii="Symbol" w:hAnsi="Symbol" w:hint="default"/>
+        <w:sz w:val="20"/>
+      </w:rPr>
+    </w:lvl>
+    <w:lvl w:ilvl="4" w:tentative="1">
+      <w:start w:val="1"/>
+      <w:numFmt w:val="bullet"/>
+      <w:lvlText w:val=""/>
+      <w:lvlJc w:val="left"/>
+      <w:pPr>
+        <w:tabs>
+          <w:tab w:val="num" w:pos="3600"/>
+        </w:tabs>
+        <w:ind w:left="3600" w:hanging="360"/>
+      </w:pPr>
+      <w:rPr>
+        <w:rFonts w:ascii="Symbol" w:hAnsi="Symbol" w:hint="default"/>
+        <w:sz w:val="20"/>
+      </w:rPr>
+    </w:lvl>
+    <w:lvl w:ilvl="5" w:tentative="1">
+      <w:start w:val="1"/>
+      <w:numFmt w:val="bullet"/>
+      <w:lvlText w:val=""/>
+      <w:lvlJc w:val="left"/>
+      <w:pPr>
+        <w:tabs>
+          <w:tab w:val="num" w:pos="4320"/>
+        </w:tabs>
+        <w:ind w:left="4320" w:hanging="360"/>
+      </w:pPr>
+      <w:rPr>
+        <w:rFonts w:ascii="Symbol" w:hAnsi="Symbol" w:hint="default"/>
+        <w:sz w:val="20"/>
+      </w:rPr>
+    </w:lvl>
+    <w:lvl w:ilvl="6" w:tentative="1">
+      <w:start w:val="1"/>
+      <w:numFmt w:val="bullet"/>
+      <w:lvlText w:val=""/>
+      <w:lvlJc w:val="left"/>
+      <w:pPr>
+        <w:tabs>
+          <w:tab w:val="num" w:pos="5040"/>
+        </w:tabs>
+        <w:ind w:left="5040" w:hanging="360"/>
+      </w:pPr>
+      <w:rPr>
+        <w:rFonts w:ascii="Symbol" w:hAnsi="Symbol" w:hint="default"/>
+        <w:sz w:val="20"/>
+      </w:rPr>
+    </w:lvl>
+    <w:lvl w:ilvl="7" w:tentative="1">
+      <w:start w:val="1"/>
+      <w:numFmt w:val="bullet"/>
+      <w:lvlText w:val=""/>
+      <w:lvlJc w:val="left"/>
+      <w:pPr>
+        <w:tabs>
+          <w:tab w:val="num" w:pos="5760"/>
+        </w:tabs>
+        <w:ind w:left="5760" w:hanging="360"/>
+      </w:pPr>
+      <w:rPr>
+        <w:rFonts w:ascii="Symbol" w:hAnsi="Symbol" w:hint="default"/>
+        <w:sz w:val="20"/>
+      </w:rPr>
+    </w:lvl>
+    <w:lvl w:ilvl="8" w:tentative="1">
+      <w:start w:val="1"/>
+      <w:numFmt w:val="bullet"/>
+      <w:lvlText w:val=""/>
+      <w:lvlJc w:val="left"/>
+      <w:pPr>
+        <w:tabs>
+          <w:tab w:val="num" w:pos="6480"/>
+        </w:tabs>
+        <w:ind w:left="6480" w:hanging="360"/>
+      </w:pPr>
+      <w:rPr>
+        <w:rFonts w:ascii="Symbol" w:hAnsi="Symbol" w:hint="default"/>
+        <w:sz w:val="20"/>
+      </w:rPr>
+    </w:lvl>
+  </w:abstractNum>
+  <w:abstractNum w:abstractNumId="16" w15:restartNumberingAfterBreak="0">
     <w:nsid w:val="438D2D42"/>
     <w:multiLevelType w:val="multilevel"/>
     <w:tmpl w:val="12A47624"/>
@@ -5315,7 +9556,459 @@
       </w:pPr>
     </w:lvl>
   </w:abstractNum>
-  <w:abstractNum w:abstractNumId="10" w15:restartNumberingAfterBreak="0">
+  <w:abstractNum w:abstractNumId="17" w15:restartNumberingAfterBreak="0">
+    <w:nsid w:val="576572F9"/>
+    <w:multiLevelType w:val="hybridMultilevel"/>
+    <w:tmpl w:val="2C2AD580"/>
+    <w:lvl w:ilvl="0" w:tplc="240A0001">
+      <w:start w:val="1"/>
+      <w:numFmt w:val="bullet"/>
+      <w:lvlText w:val=""/>
+      <w:lvlJc w:val="left"/>
+      <w:pPr>
+        <w:ind w:left="720" w:hanging="360"/>
+      </w:pPr>
+      <w:rPr>
+        <w:rFonts w:ascii="Symbol" w:hAnsi="Symbol" w:hint="default"/>
+      </w:rPr>
+    </w:lvl>
+    <w:lvl w:ilvl="1" w:tplc="240A0003" w:tentative="1">
+      <w:start w:val="1"/>
+      <w:numFmt w:val="bullet"/>
+      <w:lvlText w:val="o"/>
+      <w:lvlJc w:val="left"/>
+      <w:pPr>
+        <w:ind w:left="1440" w:hanging="360"/>
+      </w:pPr>
+      <w:rPr>
+        <w:rFonts w:ascii="Courier New" w:hAnsi="Courier New" w:cs="Courier New" w:hint="default"/>
+      </w:rPr>
+    </w:lvl>
+    <w:lvl w:ilvl="2" w:tplc="240A0005" w:tentative="1">
+      <w:start w:val="1"/>
+      <w:numFmt w:val="bullet"/>
+      <w:lvlText w:val=""/>
+      <w:lvlJc w:val="left"/>
+      <w:pPr>
+        <w:ind w:left="2160" w:hanging="360"/>
+      </w:pPr>
+      <w:rPr>
+        <w:rFonts w:ascii="Wingdings" w:hAnsi="Wingdings" w:hint="default"/>
+      </w:rPr>
+    </w:lvl>
+    <w:lvl w:ilvl="3" w:tplc="240A0001" w:tentative="1">
+      <w:start w:val="1"/>
+      <w:numFmt w:val="bullet"/>
+      <w:lvlText w:val=""/>
+      <w:lvlJc w:val="left"/>
+      <w:pPr>
+        <w:ind w:left="2880" w:hanging="360"/>
+      </w:pPr>
+      <w:rPr>
+        <w:rFonts w:ascii="Symbol" w:hAnsi="Symbol" w:hint="default"/>
+      </w:rPr>
+    </w:lvl>
+    <w:lvl w:ilvl="4" w:tplc="240A0003" w:tentative="1">
+      <w:start w:val="1"/>
+      <w:numFmt w:val="bullet"/>
+      <w:lvlText w:val="o"/>
+      <w:lvlJc w:val="left"/>
+      <w:pPr>
+        <w:ind w:left="3600" w:hanging="360"/>
+      </w:pPr>
+      <w:rPr>
+        <w:rFonts w:ascii="Courier New" w:hAnsi="Courier New" w:cs="Courier New" w:hint="default"/>
+      </w:rPr>
+    </w:lvl>
+    <w:lvl w:ilvl="5" w:tplc="240A0005" w:tentative="1">
+      <w:start w:val="1"/>
+      <w:numFmt w:val="bullet"/>
+      <w:lvlText w:val=""/>
+      <w:lvlJc w:val="left"/>
+      <w:pPr>
+        <w:ind w:left="4320" w:hanging="360"/>
+      </w:pPr>
+      <w:rPr>
+        <w:rFonts w:ascii="Wingdings" w:hAnsi="Wingdings" w:hint="default"/>
+      </w:rPr>
+    </w:lvl>
+    <w:lvl w:ilvl="6" w:tplc="240A0001" w:tentative="1">
+      <w:start w:val="1"/>
+      <w:numFmt w:val="bullet"/>
+      <w:lvlText w:val=""/>
+      <w:lvlJc w:val="left"/>
+      <w:pPr>
+        <w:ind w:left="5040" w:hanging="360"/>
+      </w:pPr>
+      <w:rPr>
+        <w:rFonts w:ascii="Symbol" w:hAnsi="Symbol" w:hint="default"/>
+      </w:rPr>
+    </w:lvl>
+    <w:lvl w:ilvl="7" w:tplc="240A0003" w:tentative="1">
+      <w:start w:val="1"/>
+      <w:numFmt w:val="bullet"/>
+      <w:lvlText w:val="o"/>
+      <w:lvlJc w:val="left"/>
+      <w:pPr>
+        <w:ind w:left="5760" w:hanging="360"/>
+      </w:pPr>
+      <w:rPr>
+        <w:rFonts w:ascii="Courier New" w:hAnsi="Courier New" w:cs="Courier New" w:hint="default"/>
+      </w:rPr>
+    </w:lvl>
+    <w:lvl w:ilvl="8" w:tplc="240A0005" w:tentative="1">
+      <w:start w:val="1"/>
+      <w:numFmt w:val="bullet"/>
+      <w:lvlText w:val=""/>
+      <w:lvlJc w:val="left"/>
+      <w:pPr>
+        <w:ind w:left="6480" w:hanging="360"/>
+      </w:pPr>
+      <w:rPr>
+        <w:rFonts w:ascii="Wingdings" w:hAnsi="Wingdings" w:hint="default"/>
+      </w:rPr>
+    </w:lvl>
+  </w:abstractNum>
+  <w:abstractNum w:abstractNumId="18" w15:restartNumberingAfterBreak="0">
+    <w:nsid w:val="5D31D106"/>
+    <w:multiLevelType w:val="hybridMultilevel"/>
+    <w:tmpl w:val="FFFFFFFF"/>
+    <w:lvl w:ilvl="0" w:tplc="7456A450">
+      <w:start w:val="1"/>
+      <w:numFmt w:val="bullet"/>
+      <w:lvlText w:val=""/>
+      <w:lvlJc w:val="left"/>
+      <w:pPr>
+        <w:ind w:left="720" w:hanging="360"/>
+      </w:pPr>
+      <w:rPr>
+        <w:rFonts w:ascii="Symbol" w:hAnsi="Symbol" w:hint="default"/>
+      </w:rPr>
+    </w:lvl>
+    <w:lvl w:ilvl="1" w:tplc="01988E7E">
+      <w:start w:val="1"/>
+      <w:numFmt w:val="bullet"/>
+      <w:lvlText w:val="o"/>
+      <w:lvlJc w:val="left"/>
+      <w:pPr>
+        <w:ind w:left="1440" w:hanging="360"/>
+      </w:pPr>
+      <w:rPr>
+        <w:rFonts w:ascii="Courier New" w:hAnsi="Courier New" w:hint="default"/>
+      </w:rPr>
+    </w:lvl>
+    <w:lvl w:ilvl="2" w:tplc="1512CA70">
+      <w:start w:val="1"/>
+      <w:numFmt w:val="bullet"/>
+      <w:lvlText w:val=""/>
+      <w:lvlJc w:val="left"/>
+      <w:pPr>
+        <w:ind w:left="2160" w:hanging="360"/>
+      </w:pPr>
+      <w:rPr>
+        <w:rFonts w:ascii="Wingdings" w:hAnsi="Wingdings" w:hint="default"/>
+      </w:rPr>
+    </w:lvl>
+    <w:lvl w:ilvl="3" w:tplc="A60C9F10">
+      <w:start w:val="1"/>
+      <w:numFmt w:val="bullet"/>
+      <w:lvlText w:val=""/>
+      <w:lvlJc w:val="left"/>
+      <w:pPr>
+        <w:ind w:left="2880" w:hanging="360"/>
+      </w:pPr>
+      <w:rPr>
+        <w:rFonts w:ascii="Symbol" w:hAnsi="Symbol" w:hint="default"/>
+      </w:rPr>
+    </w:lvl>
+    <w:lvl w:ilvl="4" w:tplc="CA048524">
+      <w:start w:val="1"/>
+      <w:numFmt w:val="bullet"/>
+      <w:lvlText w:val="o"/>
+      <w:lvlJc w:val="left"/>
+      <w:pPr>
+        <w:ind w:left="3600" w:hanging="360"/>
+      </w:pPr>
+      <w:rPr>
+        <w:rFonts w:ascii="Courier New" w:hAnsi="Courier New" w:hint="default"/>
+      </w:rPr>
+    </w:lvl>
+    <w:lvl w:ilvl="5" w:tplc="50E26176">
+      <w:start w:val="1"/>
+      <w:numFmt w:val="bullet"/>
+      <w:lvlText w:val=""/>
+      <w:lvlJc w:val="left"/>
+      <w:pPr>
+        <w:ind w:left="4320" w:hanging="360"/>
+      </w:pPr>
+      <w:rPr>
+        <w:rFonts w:ascii="Wingdings" w:hAnsi="Wingdings" w:hint="default"/>
+      </w:rPr>
+    </w:lvl>
+    <w:lvl w:ilvl="6" w:tplc="7A963972">
+      <w:start w:val="1"/>
+      <w:numFmt w:val="bullet"/>
+      <w:lvlText w:val=""/>
+      <w:lvlJc w:val="left"/>
+      <w:pPr>
+        <w:ind w:left="5040" w:hanging="360"/>
+      </w:pPr>
+      <w:rPr>
+        <w:rFonts w:ascii="Symbol" w:hAnsi="Symbol" w:hint="default"/>
+      </w:rPr>
+    </w:lvl>
+    <w:lvl w:ilvl="7" w:tplc="59D0F16A">
+      <w:start w:val="1"/>
+      <w:numFmt w:val="bullet"/>
+      <w:lvlText w:val="o"/>
+      <w:lvlJc w:val="left"/>
+      <w:pPr>
+        <w:ind w:left="5760" w:hanging="360"/>
+      </w:pPr>
+      <w:rPr>
+        <w:rFonts w:ascii="Courier New" w:hAnsi="Courier New" w:hint="default"/>
+      </w:rPr>
+    </w:lvl>
+    <w:lvl w:ilvl="8" w:tplc="25520E0E">
+      <w:start w:val="1"/>
+      <w:numFmt w:val="bullet"/>
+      <w:lvlText w:val=""/>
+      <w:lvlJc w:val="left"/>
+      <w:pPr>
+        <w:ind w:left="6480" w:hanging="360"/>
+      </w:pPr>
+      <w:rPr>
+        <w:rFonts w:ascii="Wingdings" w:hAnsi="Wingdings" w:hint="default"/>
+      </w:rPr>
+    </w:lvl>
+  </w:abstractNum>
+  <w:abstractNum w:abstractNumId="19" w15:restartNumberingAfterBreak="0">
+    <w:nsid w:val="60EC6968"/>
+    <w:multiLevelType w:val="hybridMultilevel"/>
+    <w:tmpl w:val="FFFFFFFF"/>
+    <w:lvl w:ilvl="0" w:tplc="5A027298">
+      <w:start w:val="1"/>
+      <w:numFmt w:val="bullet"/>
+      <w:lvlText w:val=""/>
+      <w:lvlJc w:val="left"/>
+      <w:pPr>
+        <w:ind w:left="720" w:hanging="360"/>
+      </w:pPr>
+      <w:rPr>
+        <w:rFonts w:ascii="Symbol" w:hAnsi="Symbol" w:hint="default"/>
+      </w:rPr>
+    </w:lvl>
+    <w:lvl w:ilvl="1" w:tplc="B10C9176">
+      <w:start w:val="1"/>
+      <w:numFmt w:val="bullet"/>
+      <w:lvlText w:val="o"/>
+      <w:lvlJc w:val="left"/>
+      <w:pPr>
+        <w:ind w:left="1440" w:hanging="360"/>
+      </w:pPr>
+      <w:rPr>
+        <w:rFonts w:ascii="Courier New" w:hAnsi="Courier New" w:hint="default"/>
+      </w:rPr>
+    </w:lvl>
+    <w:lvl w:ilvl="2" w:tplc="C49E9550">
+      <w:start w:val="1"/>
+      <w:numFmt w:val="bullet"/>
+      <w:lvlText w:val=""/>
+      <w:lvlJc w:val="left"/>
+      <w:pPr>
+        <w:ind w:left="2160" w:hanging="360"/>
+      </w:pPr>
+      <w:rPr>
+        <w:rFonts w:ascii="Wingdings" w:hAnsi="Wingdings" w:hint="default"/>
+      </w:rPr>
+    </w:lvl>
+    <w:lvl w:ilvl="3" w:tplc="8668D454">
+      <w:start w:val="1"/>
+      <w:numFmt w:val="bullet"/>
+      <w:lvlText w:val=""/>
+      <w:lvlJc w:val="left"/>
+      <w:pPr>
+        <w:ind w:left="2880" w:hanging="360"/>
+      </w:pPr>
+      <w:rPr>
+        <w:rFonts w:ascii="Symbol" w:hAnsi="Symbol" w:hint="default"/>
+      </w:rPr>
+    </w:lvl>
+    <w:lvl w:ilvl="4" w:tplc="19AC5E0A">
+      <w:start w:val="1"/>
+      <w:numFmt w:val="bullet"/>
+      <w:lvlText w:val="o"/>
+      <w:lvlJc w:val="left"/>
+      <w:pPr>
+        <w:ind w:left="3600" w:hanging="360"/>
+      </w:pPr>
+      <w:rPr>
+        <w:rFonts w:ascii="Courier New" w:hAnsi="Courier New" w:hint="default"/>
+      </w:rPr>
+    </w:lvl>
+    <w:lvl w:ilvl="5" w:tplc="30F22214">
+      <w:start w:val="1"/>
+      <w:numFmt w:val="bullet"/>
+      <w:lvlText w:val=""/>
+      <w:lvlJc w:val="left"/>
+      <w:pPr>
+        <w:ind w:left="4320" w:hanging="360"/>
+      </w:pPr>
+      <w:rPr>
+        <w:rFonts w:ascii="Wingdings" w:hAnsi="Wingdings" w:hint="default"/>
+      </w:rPr>
+    </w:lvl>
+    <w:lvl w:ilvl="6" w:tplc="C2D27BDA">
+      <w:start w:val="1"/>
+      <w:numFmt w:val="bullet"/>
+      <w:lvlText w:val=""/>
+      <w:lvlJc w:val="left"/>
+      <w:pPr>
+        <w:ind w:left="5040" w:hanging="360"/>
+      </w:pPr>
+      <w:rPr>
+        <w:rFonts w:ascii="Symbol" w:hAnsi="Symbol" w:hint="default"/>
+      </w:rPr>
+    </w:lvl>
+    <w:lvl w:ilvl="7" w:tplc="CFFA52CA">
+      <w:start w:val="1"/>
+      <w:numFmt w:val="bullet"/>
+      <w:lvlText w:val="o"/>
+      <w:lvlJc w:val="left"/>
+      <w:pPr>
+        <w:ind w:left="5760" w:hanging="360"/>
+      </w:pPr>
+      <w:rPr>
+        <w:rFonts w:ascii="Courier New" w:hAnsi="Courier New" w:hint="default"/>
+      </w:rPr>
+    </w:lvl>
+    <w:lvl w:ilvl="8" w:tplc="7A7EB588">
+      <w:start w:val="1"/>
+      <w:numFmt w:val="bullet"/>
+      <w:lvlText w:val=""/>
+      <w:lvlJc w:val="left"/>
+      <w:pPr>
+        <w:ind w:left="6480" w:hanging="360"/>
+      </w:pPr>
+      <w:rPr>
+        <w:rFonts w:ascii="Wingdings" w:hAnsi="Wingdings" w:hint="default"/>
+      </w:rPr>
+    </w:lvl>
+  </w:abstractNum>
+  <w:abstractNum w:abstractNumId="20" w15:restartNumberingAfterBreak="0">
+    <w:nsid w:val="63131A07"/>
+    <w:multiLevelType w:val="hybridMultilevel"/>
+    <w:tmpl w:val="61BCC38A"/>
+    <w:lvl w:ilvl="0" w:tplc="240A0001">
+      <w:start w:val="1"/>
+      <w:numFmt w:val="bullet"/>
+      <w:lvlText w:val=""/>
+      <w:lvlJc w:val="left"/>
+      <w:pPr>
+        <w:ind w:left="720" w:hanging="360"/>
+      </w:pPr>
+      <w:rPr>
+        <w:rFonts w:ascii="Symbol" w:hAnsi="Symbol" w:hint="default"/>
+      </w:rPr>
+    </w:lvl>
+    <w:lvl w:ilvl="1" w:tplc="240A0003" w:tentative="1">
+      <w:start w:val="1"/>
+      <w:numFmt w:val="bullet"/>
+      <w:lvlText w:val="o"/>
+      <w:lvlJc w:val="left"/>
+      <w:pPr>
+        <w:ind w:left="1440" w:hanging="360"/>
+      </w:pPr>
+      <w:rPr>
+        <w:rFonts w:ascii="Courier New" w:hAnsi="Courier New" w:cs="Courier New" w:hint="default"/>
+      </w:rPr>
+    </w:lvl>
+    <w:lvl w:ilvl="2" w:tplc="240A0005" w:tentative="1">
+      <w:start w:val="1"/>
+      <w:numFmt w:val="bullet"/>
+      <w:lvlText w:val=""/>
+      <w:lvlJc w:val="left"/>
+      <w:pPr>
+        <w:ind w:left="2160" w:hanging="360"/>
+      </w:pPr>
+      <w:rPr>
+        <w:rFonts w:ascii="Wingdings" w:hAnsi="Wingdings" w:hint="default"/>
+      </w:rPr>
+    </w:lvl>
+    <w:lvl w:ilvl="3" w:tplc="240A0001" w:tentative="1">
+      <w:start w:val="1"/>
+      <w:numFmt w:val="bullet"/>
+      <w:lvlText w:val=""/>
+      <w:lvlJc w:val="left"/>
+      <w:pPr>
+        <w:ind w:left="2880" w:hanging="360"/>
+      </w:pPr>
+      <w:rPr>
+        <w:rFonts w:ascii="Symbol" w:hAnsi="Symbol" w:hint="default"/>
+      </w:rPr>
+    </w:lvl>
+    <w:lvl w:ilvl="4" w:tplc="240A0003" w:tentative="1">
+      <w:start w:val="1"/>
+      <w:numFmt w:val="bullet"/>
+      <w:lvlText w:val="o"/>
+      <w:lvlJc w:val="left"/>
+      <w:pPr>
+        <w:ind w:left="3600" w:hanging="360"/>
+      </w:pPr>
+      <w:rPr>
+        <w:rFonts w:ascii="Courier New" w:hAnsi="Courier New" w:cs="Courier New" w:hint="default"/>
+      </w:rPr>
+    </w:lvl>
+    <w:lvl w:ilvl="5" w:tplc="240A0005" w:tentative="1">
+      <w:start w:val="1"/>
+      <w:numFmt w:val="bullet"/>
+      <w:lvlText w:val=""/>
+      <w:lvlJc w:val="left"/>
+      <w:pPr>
+        <w:ind w:left="4320" w:hanging="360"/>
+      </w:pPr>
+      <w:rPr>
+        <w:rFonts w:ascii="Wingdings" w:hAnsi="Wingdings" w:hint="default"/>
+      </w:rPr>
+    </w:lvl>
+    <w:lvl w:ilvl="6" w:tplc="240A0001" w:tentative="1">
+      <w:start w:val="1"/>
+      <w:numFmt w:val="bullet"/>
+      <w:lvlText w:val=""/>
+      <w:lvlJc w:val="left"/>
+      <w:pPr>
+        <w:ind w:left="5040" w:hanging="360"/>
+      </w:pPr>
+      <w:rPr>
+        <w:rFonts w:ascii="Symbol" w:hAnsi="Symbol" w:hint="default"/>
+      </w:rPr>
+    </w:lvl>
+    <w:lvl w:ilvl="7" w:tplc="240A0003" w:tentative="1">
+      <w:start w:val="1"/>
+      <w:numFmt w:val="bullet"/>
+      <w:lvlText w:val="o"/>
+      <w:lvlJc w:val="left"/>
+      <w:pPr>
+        <w:ind w:left="5760" w:hanging="360"/>
+      </w:pPr>
+      <w:rPr>
+        <w:rFonts w:ascii="Courier New" w:hAnsi="Courier New" w:cs="Courier New" w:hint="default"/>
+      </w:rPr>
+    </w:lvl>
+    <w:lvl w:ilvl="8" w:tplc="240A0005" w:tentative="1">
+      <w:start w:val="1"/>
+      <w:numFmt w:val="bullet"/>
+      <w:lvlText w:val=""/>
+      <w:lvlJc w:val="left"/>
+      <w:pPr>
+        <w:ind w:left="6480" w:hanging="360"/>
+      </w:pPr>
+      <w:rPr>
+        <w:rFonts w:ascii="Wingdings" w:hAnsi="Wingdings" w:hint="default"/>
+      </w:rPr>
+    </w:lvl>
+  </w:abstractNum>
+  <w:abstractNum w:abstractNumId="21" w15:restartNumberingAfterBreak="0">
     <w:nsid w:val="673E7E65"/>
     <w:multiLevelType w:val="hybridMultilevel"/>
     <w:tmpl w:val="FA38E682"/>
@@ -5427,7 +10120,7 @@
       </w:rPr>
     </w:lvl>
   </w:abstractNum>
-  <w:abstractNum w:abstractNumId="11" w15:restartNumberingAfterBreak="0">
+  <w:abstractNum w:abstractNumId="22" w15:restartNumberingAfterBreak="0">
     <w:nsid w:val="68305271"/>
     <w:multiLevelType w:val="multilevel"/>
     <w:tmpl w:val="E0D6EF0A"/>
@@ -5541,38 +10234,472 @@
       </w:pPr>
     </w:lvl>
   </w:abstractNum>
-  <w:num w:numId="1" w16cid:durableId="1050880574">
+  <w:abstractNum w:abstractNumId="23" w15:restartNumberingAfterBreak="0">
+    <w:nsid w:val="6A41BBFB"/>
+    <w:multiLevelType w:val="hybridMultilevel"/>
+    <w:tmpl w:val="FFFFFFFF"/>
+    <w:lvl w:ilvl="0" w:tplc="F30CA672">
+      <w:start w:val="1"/>
+      <w:numFmt w:val="bullet"/>
+      <w:lvlText w:val=""/>
+      <w:lvlJc w:val="left"/>
+      <w:pPr>
+        <w:ind w:left="720" w:hanging="360"/>
+      </w:pPr>
+      <w:rPr>
+        <w:rFonts w:ascii="Symbol" w:hAnsi="Symbol" w:hint="default"/>
+      </w:rPr>
+    </w:lvl>
+    <w:lvl w:ilvl="1" w:tplc="0048309E">
+      <w:start w:val="1"/>
+      <w:numFmt w:val="bullet"/>
+      <w:lvlText w:val="o"/>
+      <w:lvlJc w:val="left"/>
+      <w:pPr>
+        <w:ind w:left="1440" w:hanging="360"/>
+      </w:pPr>
+      <w:rPr>
+        <w:rFonts w:ascii="Courier New" w:hAnsi="Courier New" w:hint="default"/>
+      </w:rPr>
+    </w:lvl>
+    <w:lvl w:ilvl="2" w:tplc="8F88D568">
+      <w:start w:val="1"/>
+      <w:numFmt w:val="bullet"/>
+      <w:lvlText w:val=""/>
+      <w:lvlJc w:val="left"/>
+      <w:pPr>
+        <w:ind w:left="2160" w:hanging="360"/>
+      </w:pPr>
+      <w:rPr>
+        <w:rFonts w:ascii="Wingdings" w:hAnsi="Wingdings" w:hint="default"/>
+      </w:rPr>
+    </w:lvl>
+    <w:lvl w:ilvl="3" w:tplc="87DEDA8A">
+      <w:start w:val="1"/>
+      <w:numFmt w:val="bullet"/>
+      <w:lvlText w:val=""/>
+      <w:lvlJc w:val="left"/>
+      <w:pPr>
+        <w:ind w:left="2880" w:hanging="360"/>
+      </w:pPr>
+      <w:rPr>
+        <w:rFonts w:ascii="Symbol" w:hAnsi="Symbol" w:hint="default"/>
+      </w:rPr>
+    </w:lvl>
+    <w:lvl w:ilvl="4" w:tplc="6D9C765C">
+      <w:start w:val="1"/>
+      <w:numFmt w:val="bullet"/>
+      <w:lvlText w:val="o"/>
+      <w:lvlJc w:val="left"/>
+      <w:pPr>
+        <w:ind w:left="3600" w:hanging="360"/>
+      </w:pPr>
+      <w:rPr>
+        <w:rFonts w:ascii="Courier New" w:hAnsi="Courier New" w:hint="default"/>
+      </w:rPr>
+    </w:lvl>
+    <w:lvl w:ilvl="5" w:tplc="0D024968">
+      <w:start w:val="1"/>
+      <w:numFmt w:val="bullet"/>
+      <w:lvlText w:val=""/>
+      <w:lvlJc w:val="left"/>
+      <w:pPr>
+        <w:ind w:left="4320" w:hanging="360"/>
+      </w:pPr>
+      <w:rPr>
+        <w:rFonts w:ascii="Wingdings" w:hAnsi="Wingdings" w:hint="default"/>
+      </w:rPr>
+    </w:lvl>
+    <w:lvl w:ilvl="6" w:tplc="6A6AE7FA">
+      <w:start w:val="1"/>
+      <w:numFmt w:val="bullet"/>
+      <w:lvlText w:val=""/>
+      <w:lvlJc w:val="left"/>
+      <w:pPr>
+        <w:ind w:left="5040" w:hanging="360"/>
+      </w:pPr>
+      <w:rPr>
+        <w:rFonts w:ascii="Symbol" w:hAnsi="Symbol" w:hint="default"/>
+      </w:rPr>
+    </w:lvl>
+    <w:lvl w:ilvl="7" w:tplc="19EE27F0">
+      <w:start w:val="1"/>
+      <w:numFmt w:val="bullet"/>
+      <w:lvlText w:val="o"/>
+      <w:lvlJc w:val="left"/>
+      <w:pPr>
+        <w:ind w:left="5760" w:hanging="360"/>
+      </w:pPr>
+      <w:rPr>
+        <w:rFonts w:ascii="Courier New" w:hAnsi="Courier New" w:hint="default"/>
+      </w:rPr>
+    </w:lvl>
+    <w:lvl w:ilvl="8" w:tplc="709ED488">
+      <w:start w:val="1"/>
+      <w:numFmt w:val="bullet"/>
+      <w:lvlText w:val=""/>
+      <w:lvlJc w:val="left"/>
+      <w:pPr>
+        <w:ind w:left="6480" w:hanging="360"/>
+      </w:pPr>
+      <w:rPr>
+        <w:rFonts w:ascii="Wingdings" w:hAnsi="Wingdings" w:hint="default"/>
+      </w:rPr>
+    </w:lvl>
+  </w:abstractNum>
+  <w:abstractNum w:abstractNumId="24" w15:restartNumberingAfterBreak="0">
+    <w:nsid w:val="74378AFA"/>
+    <w:multiLevelType w:val="hybridMultilevel"/>
+    <w:tmpl w:val="23223724"/>
+    <w:lvl w:ilvl="0" w:tplc="B5147026">
+      <w:start w:val="1"/>
+      <w:numFmt w:val="decimal"/>
+      <w:lvlText w:val="%1."/>
+      <w:lvlJc w:val="left"/>
+      <w:pPr>
+        <w:ind w:left="720" w:hanging="360"/>
+      </w:pPr>
+    </w:lvl>
+    <w:lvl w:ilvl="1" w:tplc="F2F2D712">
+      <w:start w:val="1"/>
+      <w:numFmt w:val="lowerLetter"/>
+      <w:lvlText w:val="%2."/>
+      <w:lvlJc w:val="left"/>
+      <w:pPr>
+        <w:ind w:left="1440" w:hanging="360"/>
+      </w:pPr>
+    </w:lvl>
+    <w:lvl w:ilvl="2" w:tplc="6D3633D6">
+      <w:start w:val="1"/>
+      <w:numFmt w:val="lowerRoman"/>
+      <w:lvlText w:val="%3."/>
+      <w:lvlJc w:val="right"/>
+      <w:pPr>
+        <w:ind w:left="2160" w:hanging="180"/>
+      </w:pPr>
+    </w:lvl>
+    <w:lvl w:ilvl="3" w:tplc="F578C7D6">
+      <w:start w:val="1"/>
+      <w:numFmt w:val="decimal"/>
+      <w:lvlText w:val="%4."/>
+      <w:lvlJc w:val="left"/>
+      <w:pPr>
+        <w:ind w:left="2880" w:hanging="360"/>
+      </w:pPr>
+    </w:lvl>
+    <w:lvl w:ilvl="4" w:tplc="E44E42FE">
+      <w:start w:val="1"/>
+      <w:numFmt w:val="lowerLetter"/>
+      <w:lvlText w:val="%5."/>
+      <w:lvlJc w:val="left"/>
+      <w:pPr>
+        <w:ind w:left="3600" w:hanging="360"/>
+      </w:pPr>
+    </w:lvl>
+    <w:lvl w:ilvl="5" w:tplc="5A4A3732">
+      <w:start w:val="1"/>
+      <w:numFmt w:val="lowerRoman"/>
+      <w:lvlText w:val="%6."/>
+      <w:lvlJc w:val="right"/>
+      <w:pPr>
+        <w:ind w:left="4320" w:hanging="180"/>
+      </w:pPr>
+    </w:lvl>
+    <w:lvl w:ilvl="6" w:tplc="E6A4A100">
+      <w:start w:val="1"/>
+      <w:numFmt w:val="decimal"/>
+      <w:lvlText w:val="%7."/>
+      <w:lvlJc w:val="left"/>
+      <w:pPr>
+        <w:ind w:left="5040" w:hanging="360"/>
+      </w:pPr>
+    </w:lvl>
+    <w:lvl w:ilvl="7" w:tplc="1B54CF90">
+      <w:start w:val="1"/>
+      <w:numFmt w:val="lowerLetter"/>
+      <w:lvlText w:val="%8."/>
+      <w:lvlJc w:val="left"/>
+      <w:pPr>
+        <w:ind w:left="5760" w:hanging="360"/>
+      </w:pPr>
+    </w:lvl>
+    <w:lvl w:ilvl="8" w:tplc="4596E5C0">
+      <w:start w:val="1"/>
+      <w:numFmt w:val="lowerRoman"/>
+      <w:lvlText w:val="%9."/>
+      <w:lvlJc w:val="right"/>
+      <w:pPr>
+        <w:ind w:left="6480" w:hanging="180"/>
+      </w:pPr>
+    </w:lvl>
+  </w:abstractNum>
+  <w:abstractNum w:abstractNumId="25" w15:restartNumberingAfterBreak="0">
+    <w:nsid w:val="7C0AC54C"/>
+    <w:multiLevelType w:val="hybridMultilevel"/>
+    <w:tmpl w:val="FFFFFFFF"/>
+    <w:lvl w:ilvl="0" w:tplc="D0FCD00E">
+      <w:start w:val="1"/>
+      <w:numFmt w:val="bullet"/>
+      <w:lvlText w:val=""/>
+      <w:lvlJc w:val="left"/>
+      <w:pPr>
+        <w:ind w:left="720" w:hanging="360"/>
+      </w:pPr>
+      <w:rPr>
+        <w:rFonts w:ascii="Symbol" w:hAnsi="Symbol" w:hint="default"/>
+      </w:rPr>
+    </w:lvl>
+    <w:lvl w:ilvl="1" w:tplc="316E995E">
+      <w:start w:val="1"/>
+      <w:numFmt w:val="bullet"/>
+      <w:lvlText w:val="o"/>
+      <w:lvlJc w:val="left"/>
+      <w:pPr>
+        <w:ind w:left="1440" w:hanging="360"/>
+      </w:pPr>
+      <w:rPr>
+        <w:rFonts w:ascii="Courier New" w:hAnsi="Courier New" w:hint="default"/>
+      </w:rPr>
+    </w:lvl>
+    <w:lvl w:ilvl="2" w:tplc="484E510C">
+      <w:start w:val="1"/>
+      <w:numFmt w:val="bullet"/>
+      <w:lvlText w:val=""/>
+      <w:lvlJc w:val="left"/>
+      <w:pPr>
+        <w:ind w:left="2160" w:hanging="360"/>
+      </w:pPr>
+      <w:rPr>
+        <w:rFonts w:ascii="Wingdings" w:hAnsi="Wingdings" w:hint="default"/>
+      </w:rPr>
+    </w:lvl>
+    <w:lvl w:ilvl="3" w:tplc="C68A4A84">
+      <w:start w:val="1"/>
+      <w:numFmt w:val="bullet"/>
+      <w:lvlText w:val=""/>
+      <w:lvlJc w:val="left"/>
+      <w:pPr>
+        <w:ind w:left="2880" w:hanging="360"/>
+      </w:pPr>
+      <w:rPr>
+        <w:rFonts w:ascii="Symbol" w:hAnsi="Symbol" w:hint="default"/>
+      </w:rPr>
+    </w:lvl>
+    <w:lvl w:ilvl="4" w:tplc="FA005CE4">
+      <w:start w:val="1"/>
+      <w:numFmt w:val="bullet"/>
+      <w:lvlText w:val="o"/>
+      <w:lvlJc w:val="left"/>
+      <w:pPr>
+        <w:ind w:left="3600" w:hanging="360"/>
+      </w:pPr>
+      <w:rPr>
+        <w:rFonts w:ascii="Courier New" w:hAnsi="Courier New" w:hint="default"/>
+      </w:rPr>
+    </w:lvl>
+    <w:lvl w:ilvl="5" w:tplc="0A4E9C04">
+      <w:start w:val="1"/>
+      <w:numFmt w:val="bullet"/>
+      <w:lvlText w:val=""/>
+      <w:lvlJc w:val="left"/>
+      <w:pPr>
+        <w:ind w:left="4320" w:hanging="360"/>
+      </w:pPr>
+      <w:rPr>
+        <w:rFonts w:ascii="Wingdings" w:hAnsi="Wingdings" w:hint="default"/>
+      </w:rPr>
+    </w:lvl>
+    <w:lvl w:ilvl="6" w:tplc="EEDE4144">
+      <w:start w:val="1"/>
+      <w:numFmt w:val="bullet"/>
+      <w:lvlText w:val=""/>
+      <w:lvlJc w:val="left"/>
+      <w:pPr>
+        <w:ind w:left="5040" w:hanging="360"/>
+      </w:pPr>
+      <w:rPr>
+        <w:rFonts w:ascii="Symbol" w:hAnsi="Symbol" w:hint="default"/>
+      </w:rPr>
+    </w:lvl>
+    <w:lvl w:ilvl="7" w:tplc="32A8B960">
+      <w:start w:val="1"/>
+      <w:numFmt w:val="bullet"/>
+      <w:lvlText w:val="o"/>
+      <w:lvlJc w:val="left"/>
+      <w:pPr>
+        <w:ind w:left="5760" w:hanging="360"/>
+      </w:pPr>
+      <w:rPr>
+        <w:rFonts w:ascii="Courier New" w:hAnsi="Courier New" w:hint="default"/>
+      </w:rPr>
+    </w:lvl>
+    <w:lvl w:ilvl="8" w:tplc="0D2A6118">
+      <w:start w:val="1"/>
+      <w:numFmt w:val="bullet"/>
+      <w:lvlText w:val=""/>
+      <w:lvlJc w:val="left"/>
+      <w:pPr>
+        <w:ind w:left="6480" w:hanging="360"/>
+      </w:pPr>
+      <w:rPr>
+        <w:rFonts w:ascii="Wingdings" w:hAnsi="Wingdings" w:hint="default"/>
+      </w:rPr>
+    </w:lvl>
+  </w:abstractNum>
+  <w:abstractNum w:abstractNumId="26" w15:restartNumberingAfterBreak="0">
+    <w:nsid w:val="7C872AF9"/>
+    <w:multiLevelType w:val="hybridMultilevel"/>
+    <w:tmpl w:val="FFFFFFFF"/>
+    <w:lvl w:ilvl="0" w:tplc="7898C4B0">
+      <w:start w:val="1"/>
+      <w:numFmt w:val="bullet"/>
+      <w:lvlText w:val=""/>
+      <w:lvlJc w:val="left"/>
+      <w:pPr>
+        <w:ind w:left="720" w:hanging="360"/>
+      </w:pPr>
+      <w:rPr>
+        <w:rFonts w:ascii="Symbol" w:hAnsi="Symbol" w:hint="default"/>
+      </w:rPr>
+    </w:lvl>
+    <w:lvl w:ilvl="1" w:tplc="4168BCBA">
+      <w:start w:val="1"/>
+      <w:numFmt w:val="bullet"/>
+      <w:lvlText w:val="o"/>
+      <w:lvlJc w:val="left"/>
+      <w:pPr>
+        <w:ind w:left="1440" w:hanging="360"/>
+      </w:pPr>
+      <w:rPr>
+        <w:rFonts w:ascii="Courier New" w:hAnsi="Courier New" w:hint="default"/>
+      </w:rPr>
+    </w:lvl>
+    <w:lvl w:ilvl="2" w:tplc="C11E551A">
+      <w:start w:val="1"/>
+      <w:numFmt w:val="bullet"/>
+      <w:lvlText w:val=""/>
+      <w:lvlJc w:val="left"/>
+      <w:pPr>
+        <w:ind w:left="2160" w:hanging="360"/>
+      </w:pPr>
+      <w:rPr>
+        <w:rFonts w:ascii="Wingdings" w:hAnsi="Wingdings" w:hint="default"/>
+      </w:rPr>
+    </w:lvl>
+    <w:lvl w:ilvl="3" w:tplc="43CE8F06">
+      <w:start w:val="1"/>
+      <w:numFmt w:val="bullet"/>
+      <w:lvlText w:val=""/>
+      <w:lvlJc w:val="left"/>
+      <w:pPr>
+        <w:ind w:left="2880" w:hanging="360"/>
+      </w:pPr>
+      <w:rPr>
+        <w:rFonts w:ascii="Symbol" w:hAnsi="Symbol" w:hint="default"/>
+      </w:rPr>
+    </w:lvl>
+    <w:lvl w:ilvl="4" w:tplc="83E8C4BA">
+      <w:start w:val="1"/>
+      <w:numFmt w:val="bullet"/>
+      <w:lvlText w:val="o"/>
+      <w:lvlJc w:val="left"/>
+      <w:pPr>
+        <w:ind w:left="3600" w:hanging="360"/>
+      </w:pPr>
+      <w:rPr>
+        <w:rFonts w:ascii="Courier New" w:hAnsi="Courier New" w:hint="default"/>
+      </w:rPr>
+    </w:lvl>
+    <w:lvl w:ilvl="5" w:tplc="9A32145E">
+      <w:start w:val="1"/>
+      <w:numFmt w:val="bullet"/>
+      <w:lvlText w:val=""/>
+      <w:lvlJc w:val="left"/>
+      <w:pPr>
+        <w:ind w:left="4320" w:hanging="360"/>
+      </w:pPr>
+      <w:rPr>
+        <w:rFonts w:ascii="Wingdings" w:hAnsi="Wingdings" w:hint="default"/>
+      </w:rPr>
+    </w:lvl>
+    <w:lvl w:ilvl="6" w:tplc="A7700AC6">
+      <w:start w:val="1"/>
+      <w:numFmt w:val="bullet"/>
+      <w:lvlText w:val=""/>
+      <w:lvlJc w:val="left"/>
+      <w:pPr>
+        <w:ind w:left="5040" w:hanging="360"/>
+      </w:pPr>
+      <w:rPr>
+        <w:rFonts w:ascii="Symbol" w:hAnsi="Symbol" w:hint="default"/>
+      </w:rPr>
+    </w:lvl>
+    <w:lvl w:ilvl="7" w:tplc="A4CA48A4">
+      <w:start w:val="1"/>
+      <w:numFmt w:val="bullet"/>
+      <w:lvlText w:val="o"/>
+      <w:lvlJc w:val="left"/>
+      <w:pPr>
+        <w:ind w:left="5760" w:hanging="360"/>
+      </w:pPr>
+      <w:rPr>
+        <w:rFonts w:ascii="Courier New" w:hAnsi="Courier New" w:hint="default"/>
+      </w:rPr>
+    </w:lvl>
+    <w:lvl w:ilvl="8" w:tplc="29949D24">
+      <w:start w:val="1"/>
+      <w:numFmt w:val="bullet"/>
+      <w:lvlText w:val=""/>
+      <w:lvlJc w:val="left"/>
+      <w:pPr>
+        <w:ind w:left="6480" w:hanging="360"/>
+      </w:pPr>
+      <w:rPr>
+        <w:rFonts w:ascii="Wingdings" w:hAnsi="Wingdings" w:hint="default"/>
+      </w:rPr>
+    </w:lvl>
+  </w:abstractNum>
+  <w:num w:numId="1" w16cid:durableId="1554124149">
+    <w:abstractNumId w:val="3"/>
+  </w:num>
+  <w:num w:numId="2" w16cid:durableId="602148065">
+    <w:abstractNumId w:val="9"/>
+  </w:num>
+  <w:num w:numId="3" w16cid:durableId="1202208315">
+    <w:abstractNumId w:val="24"/>
+  </w:num>
+  <w:num w:numId="4" w16cid:durableId="166479283">
     <w:abstractNumId w:val="1"/>
   </w:num>
-  <w:num w:numId="2" w16cid:durableId="1507087450">
-    <w:abstractNumId w:val="5"/>
+  <w:num w:numId="5" w16cid:durableId="1051804254">
+    <w:abstractNumId w:val="11"/>
   </w:num>
-  <w:num w:numId="3" w16cid:durableId="204028311">
-    <w:abstractNumId w:val="4"/>
+  <w:num w:numId="6" w16cid:durableId="1440951836">
+    <w:abstractNumId w:val="10"/>
   </w:num>
-  <w:num w:numId="4" w16cid:durableId="1232229530">
+  <w:num w:numId="7" w16cid:durableId="989796920">
+    <w:abstractNumId w:val="14"/>
+  </w:num>
+  <w:num w:numId="8" w16cid:durableId="1101028900">
     <w:abstractNumId w:val="8"/>
   </w:num>
-  <w:num w:numId="5" w16cid:durableId="110973896">
-    <w:abstractNumId w:val="3"/>
-  </w:num>
-  <w:num w:numId="6" w16cid:durableId="1534148189">
-    <w:abstractNumId w:val="2"/>
-  </w:num>
-  <w:num w:numId="7" w16cid:durableId="1074400522">
+  <w:num w:numId="9" w16cid:durableId="1105463618">
     <w:abstractNumId w:val="6"/>
   </w:num>
-  <w:num w:numId="8" w16cid:durableId="1225141446">
-    <w:abstractNumId w:val="10"/>
+  <w:num w:numId="10" w16cid:durableId="147329296">
+    <w:abstractNumId w:val="13"/>
   </w:num>
-  <w:num w:numId="9" w16cid:durableId="1134785548">
+  <w:num w:numId="11" w16cid:durableId="195968992">
+    <w:abstractNumId w:val="21"/>
+  </w:num>
+  <w:num w:numId="12" w16cid:durableId="57636028">
     <w:abstractNumId w:val="0"/>
   </w:num>
-  <w:num w:numId="10" w16cid:durableId="1796293819">
-    <w:abstractNumId w:val="11"/>
+  <w:num w:numId="13" w16cid:durableId="1383096858">
+    <w:abstractNumId w:val="22"/>
   </w:num>
-  <w:num w:numId="11" w16cid:durableId="2030253686">
-    <w:abstractNumId w:val="11"/>
+  <w:num w:numId="14" w16cid:durableId="1252618867">
+    <w:abstractNumId w:val="22"/>
     <w:lvlOverride w:ilvl="0">
       <w:startOverride w:val="1"/>
     </w:lvlOverride>
@@ -5601,8 +10728,8 @@
       <w:startOverride w:val="1"/>
     </w:lvlOverride>
   </w:num>
-  <w:num w:numId="12" w16cid:durableId="322392951">
-    <w:abstractNumId w:val="11"/>
+  <w:num w:numId="15" w16cid:durableId="2090805956">
+    <w:abstractNumId w:val="22"/>
     <w:lvlOverride w:ilvl="0">
       <w:startOverride w:val="1"/>
     </w:lvlOverride>
@@ -5631,8 +10758,8 @@
       <w:startOverride w:val="1"/>
     </w:lvlOverride>
   </w:num>
-  <w:num w:numId="13" w16cid:durableId="1134255007">
-    <w:abstractNumId w:val="11"/>
+  <w:num w:numId="16" w16cid:durableId="72895585">
+    <w:abstractNumId w:val="22"/>
     <w:lvlOverride w:ilvl="0">
       <w:startOverride w:val="1"/>
     </w:lvlOverride>
@@ -5661,8 +10788,8 @@
       <w:startOverride w:val="1"/>
     </w:lvlOverride>
   </w:num>
-  <w:num w:numId="14" w16cid:durableId="941500362">
-    <w:abstractNumId w:val="11"/>
+  <w:num w:numId="17" w16cid:durableId="337928988">
+    <w:abstractNumId w:val="22"/>
     <w:lvlOverride w:ilvl="0">
       <w:startOverride w:val="1"/>
     </w:lvlOverride>
@@ -5691,8 +10818,8 @@
       <w:startOverride w:val="1"/>
     </w:lvlOverride>
   </w:num>
-  <w:num w:numId="15" w16cid:durableId="277832920">
-    <w:abstractNumId w:val="11"/>
+  <w:num w:numId="18" w16cid:durableId="1281306800">
+    <w:abstractNumId w:val="22"/>
     <w:lvlOverride w:ilvl="0">
       <w:startOverride w:val="1"/>
     </w:lvlOverride>
@@ -5721,11 +10848,11 @@
       <w:startOverride w:val="1"/>
     </w:lvlOverride>
   </w:num>
-  <w:num w:numId="16" w16cid:durableId="222521039">
-    <w:abstractNumId w:val="9"/>
+  <w:num w:numId="19" w16cid:durableId="467094729">
+    <w:abstractNumId w:val="16"/>
   </w:num>
-  <w:num w:numId="17" w16cid:durableId="1771122440">
-    <w:abstractNumId w:val="9"/>
+  <w:num w:numId="20" w16cid:durableId="1110709841">
+    <w:abstractNumId w:val="16"/>
     <w:lvlOverride w:ilvl="0">
       <w:startOverride w:val="1"/>
     </w:lvlOverride>
@@ -5754,8 +10881,8 @@
       <w:startOverride w:val="1"/>
     </w:lvlOverride>
   </w:num>
-  <w:num w:numId="18" w16cid:durableId="27336500">
-    <w:abstractNumId w:val="9"/>
+  <w:num w:numId="21" w16cid:durableId="110782239">
+    <w:abstractNumId w:val="16"/>
     <w:lvlOverride w:ilvl="0">
       <w:startOverride w:val="1"/>
     </w:lvlOverride>
@@ -5784,8 +10911,8 @@
       <w:startOverride w:val="1"/>
     </w:lvlOverride>
   </w:num>
-  <w:num w:numId="19" w16cid:durableId="697123459">
-    <w:abstractNumId w:val="9"/>
+  <w:num w:numId="22" w16cid:durableId="502014180">
+    <w:abstractNumId w:val="16"/>
     <w:lvlOverride w:ilvl="0">
       <w:startOverride w:val="1"/>
     </w:lvlOverride>
@@ -5814,8 +10941,8 @@
       <w:startOverride w:val="1"/>
     </w:lvlOverride>
   </w:num>
-  <w:num w:numId="20" w16cid:durableId="1185480939">
-    <w:abstractNumId w:val="9"/>
+  <w:num w:numId="23" w16cid:durableId="951010944">
+    <w:abstractNumId w:val="16"/>
     <w:lvlOverride w:ilvl="0">
       <w:startOverride w:val="1"/>
     </w:lvlOverride>
@@ -5844,8 +10971,8 @@
       <w:startOverride w:val="1"/>
     </w:lvlOverride>
   </w:num>
-  <w:num w:numId="21" w16cid:durableId="1434864307">
-    <w:abstractNumId w:val="9"/>
+  <w:num w:numId="24" w16cid:durableId="1491405793">
+    <w:abstractNumId w:val="16"/>
     <w:lvlOverride w:ilvl="0">
       <w:startOverride w:val="1"/>
     </w:lvlOverride>
@@ -5874,8 +11001,44 @@
       <w:startOverride w:val="1"/>
     </w:lvlOverride>
   </w:num>
-  <w:num w:numId="22" w16cid:durableId="345327828">
+  <w:num w:numId="25" w16cid:durableId="1653289372">
+    <w:abstractNumId w:val="5"/>
+  </w:num>
+  <w:num w:numId="26" w16cid:durableId="488592611">
+    <w:abstractNumId w:val="15"/>
+  </w:num>
+  <w:num w:numId="27" w16cid:durableId="869881854">
+    <w:abstractNumId w:val="20"/>
+  </w:num>
+  <w:num w:numId="28" w16cid:durableId="1270549779">
+    <w:abstractNumId w:val="23"/>
+  </w:num>
+  <w:num w:numId="29" w16cid:durableId="1220438686">
+    <w:abstractNumId w:val="12"/>
+  </w:num>
+  <w:num w:numId="30" w16cid:durableId="1852334557">
+    <w:abstractNumId w:val="2"/>
+  </w:num>
+  <w:num w:numId="31" w16cid:durableId="1879851378">
+    <w:abstractNumId w:val="18"/>
+  </w:num>
+  <w:num w:numId="32" w16cid:durableId="1362823497">
+    <w:abstractNumId w:val="25"/>
+  </w:num>
+  <w:num w:numId="33" w16cid:durableId="1075709410">
+    <w:abstractNumId w:val="4"/>
+  </w:num>
+  <w:num w:numId="34" w16cid:durableId="1897013315">
+    <w:abstractNumId w:val="26"/>
+  </w:num>
+  <w:num w:numId="35" w16cid:durableId="1663922634">
+    <w:abstractNumId w:val="19"/>
+  </w:num>
+  <w:num w:numId="36" w16cid:durableId="956448548">
     <w:abstractNumId w:val="7"/>
+  </w:num>
+  <w:num w:numId="37" w16cid:durableId="1912766090">
+    <w:abstractNumId w:val="17"/>
   </w:num>
 </w:numbering>
 </file>
@@ -7161,7 +12324,7 @@
     <w:rsid w:val="00A835CD"/>
     <w:pPr>
       <w:numPr>
-        <w:numId w:val="10"/>
+        <w:numId w:val="13"/>
       </w:numPr>
       <w:spacing w:after="200" w:line="276" w:lineRule="auto"/>
       <w:contextualSpacing/>
@@ -17965,6 +23128,41 @@
       <w:u w:val="single"/>
     </w:rPr>
   </w:style>
+  <w:style w:type="character" w:customStyle="1" w:styleId="msqrt">
+    <w:name w:val="msqrt"/>
+    <w:basedOn w:val="DefaultParagraphFont"/>
+    <w:rsid w:val="00B41E72"/>
+  </w:style>
+  <w:style w:type="character" w:customStyle="1" w:styleId="mn">
+    <w:name w:val="mn"/>
+    <w:basedOn w:val="DefaultParagraphFont"/>
+    <w:rsid w:val="00B41E72"/>
+  </w:style>
+  <w:style w:type="character" w:customStyle="1" w:styleId="mord">
+    <w:name w:val="mord"/>
+    <w:basedOn w:val="DefaultParagraphFont"/>
+    <w:rsid w:val="007D2B33"/>
+  </w:style>
+  <w:style w:type="character" w:customStyle="1" w:styleId="mopen">
+    <w:name w:val="mopen"/>
+    <w:basedOn w:val="DefaultParagraphFont"/>
+    <w:rsid w:val="007D2B33"/>
+  </w:style>
+  <w:style w:type="character" w:customStyle="1" w:styleId="mclose">
+    <w:name w:val="mclose"/>
+    <w:basedOn w:val="DefaultParagraphFont"/>
+    <w:rsid w:val="007D2B33"/>
+  </w:style>
+  <w:style w:type="character" w:customStyle="1" w:styleId="katex-mathml">
+    <w:name w:val="katex-mathml"/>
+    <w:basedOn w:val="DefaultParagraphFont"/>
+    <w:rsid w:val="007D2B33"/>
+  </w:style>
+  <w:style w:type="character" w:customStyle="1" w:styleId="vlist-s">
+    <w:name w:val="vlist-s"/>
+    <w:basedOn w:val="DefaultParagraphFont"/>
+    <w:rsid w:val="007D2B33"/>
+  </w:style>
 </w:styles>
 </file>
 
@@ -18275,18 +23473,10 @@
 </file>
 
 <file path=customXml/item2.xml><?xml version="1.0" encoding="utf-8"?>
-<p:properties xmlns:p="http://schemas.microsoft.com/office/2006/metadata/properties" xmlns:xsi="http://www.w3.org/2001/XMLSchema-instance" xmlns:pc="http://schemas.microsoft.com/office/infopath/2007/PartnerControls">
-  <documentManagement>
-    <_activity xmlns="6c062a31-c68f-4999-ae08-7aeece29d319" xsi:nil="true"/>
-  </documentManagement>
-</p:properties>
+<b:Sources xmlns:b="http://schemas.openxmlformats.org/officeDocument/2006/bibliography" xmlns="http://schemas.openxmlformats.org/officeDocument/2006/bibliography" SelectedStyle="\APASixthEditionOfficeOnline.xsl" StyleName="APA" Version="6"/>
 </file>
 
 <file path=customXml/item3.xml><?xml version="1.0" encoding="utf-8"?>
-<b:Sources xmlns:b="http://schemas.openxmlformats.org/officeDocument/2006/bibliography" xmlns="http://schemas.openxmlformats.org/officeDocument/2006/bibliography" SelectedStyle="\APASixthEditionOfficeOnline.xsl" StyleName="APA" Version="6"/>
-</file>
-
-<file path=customXml/item4.xml><?xml version="1.0" encoding="utf-8"?>
 <ct:contentTypeSchema xmlns:ct="http://schemas.microsoft.com/office/2006/metadata/contentType" xmlns:ma="http://schemas.microsoft.com/office/2006/metadata/properties/metaAttributes" ct:_="" ma:_="" ma:contentTypeName="Documento" ma:contentTypeID="0x010100F5EA20870DF5AE4ABC055646397A8F38" ma:contentTypeVersion="15" ma:contentTypeDescription="Crear nuevo documento." ma:contentTypeScope="" ma:versionID="cd7c450d836c1bd10cffe448dfbae077">
   <xsd:schema xmlns:xsd="http://www.w3.org/2001/XMLSchema" xmlns:xs="http://www.w3.org/2001/XMLSchema" xmlns:p="http://schemas.microsoft.com/office/2006/metadata/properties" xmlns:ns3="6c062a31-c68f-4999-ae08-7aeece29d319" xmlns:ns4="8e26245b-ffc3-418f-a20f-24e70e1828bf" targetNamespace="http://schemas.microsoft.com/office/2006/metadata/properties" ma:root="true" ma:fieldsID="ba83789789a92d547e338da1fd29b344" ns3:_="" ns4:_="">
     <xsd:import namespace="6c062a31-c68f-4999-ae08-7aeece29d319"/>
@@ -18519,13 +23709,21 @@
 </ct:contentTypeSchema>
 </file>
 
-<file path=customXml/item5.xml><?xml version="1.0" encoding="utf-8"?>
+<file path=customXml/item4.xml><?xml version="1.0" encoding="utf-8"?>
 <?mso-contentType ?>
 <FormTemplates xmlns="http://schemas.microsoft.com/sharepoint/v3/contenttype/forms">
   <Display>DocumentLibraryForm</Display>
   <Edit>DocumentLibraryForm</Edit>
   <New>DocumentLibraryForm</New>
 </FormTemplates>
+</file>
+
+<file path=customXml/item5.xml><?xml version="1.0" encoding="utf-8"?>
+<p:properties xmlns:p="http://schemas.microsoft.com/office/2006/metadata/properties" xmlns:xsi="http://www.w3.org/2001/XMLSchema-instance" xmlns:pc="http://schemas.microsoft.com/office/infopath/2007/PartnerControls">
+  <documentManagement>
+    <_activity xmlns="6c062a31-c68f-4999-ae08-7aeece29d319" xsi:nil="true"/>
+  </documentManagement>
+</p:properties>
 </file>
 
 <file path=customXml/itemProps1.xml><?xml version="1.0" encoding="utf-8"?>
@@ -18537,16 +23735,6 @@
 </file>
 
 <file path=customXml/itemProps2.xml><?xml version="1.0" encoding="utf-8"?>
-<ds:datastoreItem xmlns:ds="http://schemas.openxmlformats.org/officeDocument/2006/customXml" ds:itemID="{AF0EF03A-FC1C-4BA8-B51F-65976C02C648}">
-  <ds:schemaRefs>
-    <ds:schemaRef ds:uri="http://schemas.microsoft.com/office/2006/metadata/properties"/>
-    <ds:schemaRef ds:uri="http://schemas.microsoft.com/office/infopath/2007/PartnerControls"/>
-    <ds:schemaRef ds:uri="6c062a31-c68f-4999-ae08-7aeece29d319"/>
-  </ds:schemaRefs>
-</ds:datastoreItem>
-</file>
-
-<file path=customXml/itemProps3.xml><?xml version="1.0" encoding="utf-8"?>
 <ds:datastoreItem xmlns:ds="http://schemas.openxmlformats.org/officeDocument/2006/customXml" ds:itemID="{B4BF8F12-1973-44E1-B5D2-417412868325}">
   <ds:schemaRefs>
     <ds:schemaRef ds:uri="http://schemas.openxmlformats.org/officeDocument/2006/bibliography"/>
@@ -18554,7 +23742,7 @@
 </ds:datastoreItem>
 </file>
 
-<file path=customXml/itemProps4.xml><?xml version="1.0" encoding="utf-8"?>
+<file path=customXml/itemProps3.xml><?xml version="1.0" encoding="utf-8"?>
 <ds:datastoreItem xmlns:ds="http://schemas.openxmlformats.org/officeDocument/2006/customXml" ds:itemID="{2412D2DE-981A-44E1-8F82-EC2D945E8179}">
   <ds:schemaRefs>
     <ds:schemaRef ds:uri="http://schemas.microsoft.com/office/2006/metadata/contentType"/>
@@ -18573,10 +23761,20 @@
 </ds:datastoreItem>
 </file>
 
-<file path=customXml/itemProps5.xml><?xml version="1.0" encoding="utf-8"?>
+<file path=customXml/itemProps4.xml><?xml version="1.0" encoding="utf-8"?>
 <ds:datastoreItem xmlns:ds="http://schemas.openxmlformats.org/officeDocument/2006/customXml" ds:itemID="{E279295C-44AF-4D08-879A-9B31ED55A14E}">
   <ds:schemaRefs>
     <ds:schemaRef ds:uri="http://schemas.microsoft.com/sharepoint/v3/contenttype/forms"/>
   </ds:schemaRefs>
 </ds:datastoreItem>
+</file>
+
+<file path=customXml/itemProps5.xml><?xml version="1.0" encoding="utf-8"?>
+<ds:datastoreItem xmlns:ds="http://schemas.openxmlformats.org/officeDocument/2006/customXml" ds:itemID="{AF0EF03A-FC1C-4BA8-B51F-65976C02C648}">
+  <ds:schemaRefs>
+    <ds:schemaRef ds:uri="http://schemas.microsoft.com/office/2006/metadata/properties"/>
+    <ds:schemaRef ds:uri="http://schemas.microsoft.com/office/infopath/2007/PartnerControls"/>
+    <ds:schemaRef ds:uri="6c062a31-c68f-4999-ae08-7aeece29d319"/>
+  </ds:schemaRefs>
+</ds:datastoreItem>
 </file>